--- a/002 - DOCUMENT/API Documentation/Olives/api_endpoints_appointment.docx
+++ b/002 - DOCUMENT/API Documentation/Olives/api_endpoints_appointment.docx
@@ -8794,6 +8794,230 @@
           </w:p>
         </w:tc>
       </w:tr>
+      <w:tr>
+        <w:tc>
+          <w:tcPr>
+            <w:tcW w:w="1562" w:type="dxa"/>
+            <w:shd w:val="clear" w:color="auto" w:fill="auto"/>
+            <w:vAlign w:val="center"/>
+          </w:tcPr>
+          <w:p>
+            <w:pPr>
+              <w:pStyle w:val="ListParagraph"/>
+              <w:ind w:left="0"/>
+              <w:jc w:val="center"/>
+              <w:rPr>
+                <w:rFonts w:ascii="Times New Roman" w:hAnsi="Times New Roman" w:cs="Times New Roman"/>
+                <w:color w:val="000000" w:themeColor="text1"/>
+                <w:sz w:val="20"/>
+                <w:szCs w:val="20"/>
+              </w:rPr>
+            </w:pPr>
+            <w:r>
+              <w:rPr>
+                <w:rFonts w:ascii="Times New Roman" w:hAnsi="Times New Roman" w:cs="Times New Roman"/>
+                <w:color w:val="000000" w:themeColor="text1"/>
+                <w:sz w:val="20"/>
+                <w:szCs w:val="20"/>
+              </w:rPr>
+              <w:t>BODY</w:t>
+            </w:r>
+          </w:p>
+        </w:tc>
+        <w:tc>
+          <w:tcPr>
+            <w:tcW w:w="1761" w:type="dxa"/>
+            <w:shd w:val="clear" w:color="auto" w:fill="auto"/>
+            <w:vAlign w:val="center"/>
+          </w:tcPr>
+          <w:p>
+            <w:pPr>
+              <w:pStyle w:val="ListParagraph"/>
+              <w:ind w:left="0"/>
+              <w:rPr>
+                <w:rFonts w:ascii="Times New Roman" w:hAnsi="Times New Roman" w:cs="Times New Roman"/>
+                <w:b/>
+                <w:color w:val="000000" w:themeColor="text1"/>
+                <w:sz w:val="20"/>
+                <w:szCs w:val="20"/>
+              </w:rPr>
+            </w:pPr>
+            <w:r>
+              <w:rPr>
+                <w:rFonts w:ascii="Times New Roman" w:hAnsi="Times New Roman" w:cs="Times New Roman"/>
+                <w:b/>
+                <w:color w:val="000000" w:themeColor="text1"/>
+                <w:sz w:val="20"/>
+                <w:szCs w:val="20"/>
+              </w:rPr>
+              <w:t>Status</w:t>
+            </w:r>
+          </w:p>
+        </w:tc>
+        <w:tc>
+          <w:tcPr>
+            <w:tcW w:w="1093" w:type="dxa"/>
+            <w:shd w:val="clear" w:color="auto" w:fill="auto"/>
+            <w:vAlign w:val="center"/>
+          </w:tcPr>
+          <w:p>
+            <w:pPr>
+              <w:pStyle w:val="ListParagraph"/>
+              <w:ind w:left="0"/>
+              <w:jc w:val="center"/>
+              <w:rPr>
+                <w:rFonts w:ascii="Times New Roman" w:hAnsi="Times New Roman" w:cs="Times New Roman"/>
+                <w:color w:val="000000" w:themeColor="text1"/>
+                <w:sz w:val="20"/>
+                <w:szCs w:val="20"/>
+              </w:rPr>
+            </w:pPr>
+            <w:r>
+              <w:rPr>
+                <w:rFonts w:ascii="Times New Roman" w:hAnsi="Times New Roman" w:cs="Times New Roman"/>
+                <w:color w:val="000000" w:themeColor="text1"/>
+                <w:sz w:val="20"/>
+                <w:szCs w:val="20"/>
+              </w:rPr>
+              <w:t>int</w:t>
+            </w:r>
+          </w:p>
+        </w:tc>
+        <w:tc>
+          <w:tcPr>
+            <w:tcW w:w="6499" w:type="dxa"/>
+            <w:shd w:val="clear" w:color="auto" w:fill="auto"/>
+          </w:tcPr>
+          <w:p>
+            <w:pPr>
+              <w:rPr>
+                <w:rFonts w:ascii="Times New Roman" w:hAnsi="Times New Roman" w:cs="Times New Roman"/>
+                <w:color w:val="000000" w:themeColor="text1"/>
+                <w:sz w:val="20"/>
+                <w:szCs w:val="20"/>
+              </w:rPr>
+            </w:pPr>
+            <w:r>
+              <w:rPr>
+                <w:rFonts w:ascii="Times New Roman" w:hAnsi="Times New Roman" w:cs="Times New Roman"/>
+                <w:color w:val="000000" w:themeColor="text1"/>
+                <w:sz w:val="20"/>
+                <w:szCs w:val="20"/>
+              </w:rPr>
+              <w:t>Status of appointment</w:t>
+            </w:r>
+            <w:r>
+              <w:rPr>
+                <w:rFonts w:ascii="Times New Roman" w:hAnsi="Times New Roman" w:cs="Times New Roman"/>
+                <w:color w:val="000000" w:themeColor="text1"/>
+                <w:sz w:val="20"/>
+                <w:szCs w:val="20"/>
+              </w:rPr>
+              <w:t>.</w:t>
+            </w:r>
+          </w:p>
+          <w:p>
+            <w:pPr>
+              <w:pStyle w:val="ListParagraph"/>
+              <w:numPr>
+                <w:ilvl w:val="0"/>
+                <w:numId w:val="4"/>
+              </w:numPr>
+              <w:rPr>
+                <w:rFonts w:ascii="Times New Roman" w:hAnsi="Times New Roman" w:cs="Times New Roman"/>
+                <w:color w:val="000000" w:themeColor="text1"/>
+                <w:sz w:val="20"/>
+                <w:szCs w:val="20"/>
+              </w:rPr>
+            </w:pPr>
+            <w:r>
+              <w:rPr>
+                <w:rFonts w:ascii="Times New Roman" w:hAnsi="Times New Roman" w:cs="Times New Roman"/>
+                <w:b/>
+                <w:color w:val="000000" w:themeColor="text1"/>
+                <w:sz w:val="20"/>
+                <w:szCs w:val="20"/>
+              </w:rPr>
+              <w:t>Optional.</w:t>
+            </w:r>
+          </w:p>
+          <w:p>
+            <w:pPr>
+              <w:pStyle w:val="ListParagraph"/>
+              <w:numPr>
+                <w:ilvl w:val="0"/>
+                <w:numId w:val="4"/>
+              </w:numPr>
+              <w:rPr>
+                <w:rFonts w:ascii="Times New Roman" w:hAnsi="Times New Roman" w:cs="Times New Roman"/>
+                <w:color w:val="000000" w:themeColor="text1"/>
+                <w:sz w:val="20"/>
+                <w:szCs w:val="20"/>
+              </w:rPr>
+            </w:pPr>
+            <w:r>
+              <w:rPr>
+                <w:rFonts w:ascii="Times New Roman" w:hAnsi="Times New Roman" w:cs="Times New Roman"/>
+                <w:b/>
+                <w:color w:val="000000" w:themeColor="text1"/>
+                <w:sz w:val="20"/>
+                <w:szCs w:val="20"/>
+              </w:rPr>
+              <w:t>0: Cancelled</w:t>
+            </w:r>
+          </w:p>
+          <w:p>
+            <w:pPr>
+              <w:pStyle w:val="ListParagraph"/>
+              <w:numPr>
+                <w:ilvl w:val="0"/>
+                <w:numId w:val="4"/>
+              </w:numPr>
+              <w:rPr>
+                <w:rFonts w:ascii="Times New Roman" w:hAnsi="Times New Roman" w:cs="Times New Roman"/>
+                <w:color w:val="000000" w:themeColor="text1"/>
+                <w:sz w:val="20"/>
+                <w:szCs w:val="20"/>
+              </w:rPr>
+            </w:pPr>
+            <w:r>
+              <w:rPr>
+                <w:rFonts w:ascii="Times New Roman" w:hAnsi="Times New Roman" w:cs="Times New Roman"/>
+                <w:b/>
+                <w:color w:val="000000" w:themeColor="text1"/>
+                <w:sz w:val="20"/>
+                <w:szCs w:val="20"/>
+              </w:rPr>
+              <w:t>2: Active</w:t>
+            </w:r>
+          </w:p>
+          <w:p>
+            <w:pPr>
+              <w:pStyle w:val="ListParagraph"/>
+              <w:numPr>
+                <w:ilvl w:val="0"/>
+                <w:numId w:val="4"/>
+              </w:numPr>
+              <w:rPr>
+                <w:rFonts w:ascii="Times New Roman" w:hAnsi="Times New Roman" w:cs="Times New Roman"/>
+                <w:color w:val="000000" w:themeColor="text1"/>
+                <w:sz w:val="20"/>
+                <w:szCs w:val="20"/>
+              </w:rPr>
+            </w:pPr>
+            <w:r>
+              <w:rPr>
+                <w:rFonts w:ascii="Times New Roman" w:hAnsi="Times New Roman" w:cs="Times New Roman"/>
+                <w:b/>
+                <w:color w:val="000000" w:themeColor="text1"/>
+                <w:sz w:val="20"/>
+                <w:szCs w:val="20"/>
+              </w:rPr>
+              <w:t>3: Done</w:t>
+            </w:r>
+          </w:p>
+        </w:tc>
+      </w:tr>
     </w:tbl>
     <w:p>
       <w:pPr>
@@ -9924,8 +10148,6 @@
               </w:rPr>
               <w:t>}</w:t>
             </w:r>
-            <w:bookmarkStart w:id="0" w:name="_GoBack"/>
-            <w:bookmarkEnd w:id="0"/>
           </w:p>
         </w:tc>
       </w:tr>
@@ -10201,7 +10423,17 @@
                 <w:sz w:val="20"/>
                 <w:szCs w:val="20"/>
               </w:rPr>
-              <w:t>No email or password contained in request header. Front-end should redirect user to login page.</w:t>
+              <w:t xml:space="preserve">No email or password contained in request header. </w:t>
+            </w:r>
+            <w:r>
+              <w:rPr>
+                <w:rFonts w:ascii="Times New Roman" w:hAnsi="Times New Roman" w:cs="Times New Roman"/>
+                <w:color w:val="000000" w:themeColor="text1"/>
+                <w:sz w:val="20"/>
+                <w:szCs w:val="20"/>
+              </w:rPr>
+              <w:lastRenderedPageBreak/>
+              <w:t>Front-end should redirect user to login page.</w:t>
             </w:r>
           </w:p>
         </w:tc>
@@ -10234,6 +10466,7 @@
                 <w:highlight w:val="white"/>
                 <w:lang w:val="vi-VN"/>
               </w:rPr>
+              <w:lastRenderedPageBreak/>
               <w:t>{</w:t>
             </w:r>
           </w:p>
@@ -10348,6 +10581,7 @@
                 <w:sz w:val="20"/>
                 <w:szCs w:val="20"/>
               </w:rPr>
+              <w:lastRenderedPageBreak/>
               <w:t>401</w:t>
             </w:r>
           </w:p>
@@ -10369,7 +10603,6 @@
                 <w:sz w:val="20"/>
                 <w:szCs w:val="20"/>
               </w:rPr>
-              <w:lastRenderedPageBreak/>
               <w:t>Account has been disabled.</w:t>
             </w:r>
           </w:p>
@@ -10403,7 +10636,6 @@
                 <w:highlight w:val="white"/>
                 <w:lang w:val="vi-VN"/>
               </w:rPr>
-              <w:lastRenderedPageBreak/>
               <w:t>{</w:t>
             </w:r>
           </w:p>
@@ -10430,7 +10662,6 @@
                 <w:highlight w:val="white"/>
                 <w:lang w:val="vi-VN"/>
               </w:rPr>
-              <w:lastRenderedPageBreak/>
               <w:t xml:space="preserve">  </w:t>
             </w:r>
             <w:r>
@@ -10544,7 +10775,6 @@
                 <w:sz w:val="20"/>
                 <w:szCs w:val="20"/>
               </w:rPr>
-              <w:lastRenderedPageBreak/>
               <w:t>401</w:t>
             </w:r>
           </w:p>
@@ -11544,36 +11774,8 @@
           <w:szCs w:val="28"/>
         </w:rPr>
       </w:pPr>
-    </w:p>
-    <w:p>
-      <w:pPr>
-        <w:rPr>
-          <w:rFonts w:ascii="Times New Roman" w:hAnsi="Times New Roman" w:cs="Times New Roman"/>
-          <w:color w:val="000000" w:themeColor="text1"/>
-          <w:sz w:val="28"/>
-          <w:szCs w:val="28"/>
-        </w:rPr>
-      </w:pPr>
-    </w:p>
-    <w:p>
-      <w:pPr>
-        <w:rPr>
-          <w:rFonts w:ascii="Times New Roman" w:hAnsi="Times New Roman" w:cs="Times New Roman"/>
-          <w:color w:val="000000" w:themeColor="text1"/>
-          <w:sz w:val="28"/>
-          <w:szCs w:val="28"/>
-        </w:rPr>
-      </w:pPr>
-    </w:p>
-    <w:p>
-      <w:pPr>
-        <w:rPr>
-          <w:rFonts w:ascii="Times New Roman" w:hAnsi="Times New Roman" w:cs="Times New Roman"/>
-          <w:color w:val="000000" w:themeColor="text1"/>
-          <w:sz w:val="28"/>
-          <w:szCs w:val="28"/>
-        </w:rPr>
-      </w:pPr>
+      <w:bookmarkStart w:id="0" w:name="_GoBack"/>
+      <w:bookmarkEnd w:id="0"/>
     </w:p>
     <w:p>
       <w:pPr>
@@ -12940,17 +13142,7 @@
                 <w:sz w:val="20"/>
                 <w:szCs w:val="20"/>
               </w:rPr>
-              <w:t>Year &gt; 1916</w:t>
-            </w:r>
-            <w:r>
-              <w:rPr>
-                <w:rFonts w:ascii="Times New Roman" w:hAnsi="Times New Roman" w:cs="Times New Roman"/>
-                <w:b/>
-                <w:color w:val="000000" w:themeColor="text1"/>
-                <w:sz w:val="20"/>
-                <w:szCs w:val="20"/>
-              </w:rPr>
-              <w:t>.</w:t>
+              <w:t>Year &gt; 1916.</w:t>
             </w:r>
           </w:p>
         </w:tc>

--- a/002 - DOCUMENT/API Documentation/Olives/api_endpoints_appointment.docx
+++ b/002 - DOCUMENT/API Documentation/Olives/api_endpoints_appointment.docx
@@ -11774,8 +11774,6 @@
           <w:szCs w:val="28"/>
         </w:rPr>
       </w:pPr>
-      <w:bookmarkStart w:id="0" w:name="_GoBack"/>
-      <w:bookmarkEnd w:id="0"/>
     </w:p>
     <w:p>
       <w:pPr>
@@ -12639,6 +12637,33 @@
           </w:p>
           <w:p>
             <w:pPr>
+              <w:pStyle w:val="ListParagraph"/>
+              <w:numPr>
+                <w:ilvl w:val="0"/>
+                <w:numId w:val="4"/>
+              </w:numPr>
+              <w:rPr>
+                <w:rFonts w:ascii="Times New Roman" w:hAnsi="Times New Roman" w:cs="Times New Roman"/>
+                <w:color w:val="000000" w:themeColor="text1"/>
+                <w:sz w:val="20"/>
+                <w:szCs w:val="20"/>
+              </w:rPr>
+            </w:pPr>
+            <w:r>
+              <w:rPr>
+                <w:rFonts w:ascii="Times New Roman" w:hAnsi="Times New Roman" w:cs="Times New Roman"/>
+                <w:b/>
+                <w:color w:val="000000" w:themeColor="text1"/>
+                <w:sz w:val="20"/>
+                <w:szCs w:val="20"/>
+              </w:rPr>
+              <w:t>Null : Partner is not required, filter all appointment user takes part in.</w:t>
+            </w:r>
+            <w:bookmarkStart w:id="0" w:name="_GoBack"/>
+            <w:bookmarkEnd w:id="0"/>
+          </w:p>
+          <w:p>
+            <w:pPr>
               <w:rPr>
                 <w:rFonts w:ascii="Times New Roman" w:hAnsi="Times New Roman" w:cs="Times New Roman"/>
                 <w:color w:val="000000" w:themeColor="text1"/>
@@ -14791,6 +14816,7 @@
                 <w:sz w:val="20"/>
                 <w:szCs w:val="20"/>
               </w:rPr>
+              <w:lastRenderedPageBreak/>
               <w:t>Status</w:t>
             </w:r>
           </w:p>
@@ -14910,7 +14936,6 @@
                 <w:highlight w:val="white"/>
                 <w:lang w:val="vi-VN"/>
               </w:rPr>
-              <w:lastRenderedPageBreak/>
               <w:t xml:space="preserve">  </w:t>
             </w:r>
             <w:r>
@@ -15976,7 +16001,6 @@
                 <w:sz w:val="20"/>
                 <w:szCs w:val="20"/>
               </w:rPr>
-              <w:lastRenderedPageBreak/>
               <w:t>400</w:t>
             </w:r>
           </w:p>
@@ -17162,17 +17186,8 @@
                 <w:sz w:val="20"/>
                 <w:szCs w:val="20"/>
               </w:rPr>
-              <w:t xml:space="preserve">Dater is not a doctor or </w:t>
-            </w:r>
-            <w:r>
-              <w:rPr>
-                <w:rFonts w:ascii="Times New Roman" w:hAnsi="Times New Roman" w:cs="Times New Roman"/>
-                <w:color w:val="000000" w:themeColor="text1"/>
-                <w:sz w:val="20"/>
-                <w:szCs w:val="20"/>
-              </w:rPr>
               <w:lastRenderedPageBreak/>
-              <w:t>patient, therefore, appointment cannot be made.</w:t>
+              <w:t>Dater is not a doctor or patient, therefore, appointment cannot be made.</w:t>
             </w:r>
           </w:p>
         </w:tc>
@@ -17232,6 +17247,7 @@
                 <w:highlight w:val="white"/>
                 <w:lang w:val="vi-VN"/>
               </w:rPr>
+              <w:lastRenderedPageBreak/>
               <w:t xml:space="preserve">  </w:t>
             </w:r>
             <w:r>

--- a/002 - DOCUMENT/API Documentation/Olives/api_endpoints_appointment.docx
+++ b/002 - DOCUMENT/API Documentation/Olives/api_endpoints_appointment.docx
@@ -12659,8 +12659,6 @@
               </w:rPr>
               <w:t>Null : Partner is not required, filter all appointment user takes part in.</w:t>
             </w:r>
-            <w:bookmarkStart w:id="0" w:name="_GoBack"/>
-            <w:bookmarkEnd w:id="0"/>
           </w:p>
           <w:p>
             <w:pPr>
@@ -12837,8 +12835,10 @@
                 <w:sz w:val="20"/>
                 <w:szCs w:val="20"/>
               </w:rPr>
-              <w:t>Required.</w:t>
-            </w:r>
+              <w:t>Optional.</w:t>
+            </w:r>
+            <w:bookmarkStart w:id="0" w:name="_GoBack"/>
+            <w:bookmarkEnd w:id="0"/>
           </w:p>
         </w:tc>
       </w:tr>

--- a/002 - DOCUMENT/API Documentation/Olives/api_endpoints_appointment.docx
+++ b/002 - DOCUMENT/API Documentation/Olives/api_endpoints_appointment.docx
@@ -1844,18 +1844,61 @@
                 <w:highlight w:val="white"/>
                 <w:lang w:val="vi-VN"/>
               </w:rPr>
-              <w:t>"Created"</w:t>
-            </w:r>
-            <w:r>
-              <w:rPr>
-                <w:rFonts w:ascii="Consolas" w:hAnsi="Consolas" w:cs="Consolas"/>
-                <w:color w:val="000000"/>
-                <w:sz w:val="19"/>
-                <w:szCs w:val="19"/>
-                <w:highlight w:val="white"/>
-                <w:lang w:val="vi-VN"/>
-              </w:rPr>
-              <w:t>: 0,</w:t>
+              <w:t>"</w:t>
+            </w:r>
+            <w:r>
+              <w:rPr>
+                <w:rFonts w:ascii="Consolas" w:hAnsi="Consolas" w:cs="Consolas"/>
+                <w:color w:val="2E75B6"/>
+                <w:sz w:val="19"/>
+                <w:szCs w:val="19"/>
+                <w:highlight w:val="white"/>
+              </w:rPr>
+              <w:t>LastModifiedNote</w:t>
+            </w:r>
+            <w:r>
+              <w:rPr>
+                <w:rFonts w:ascii="Consolas" w:hAnsi="Consolas" w:cs="Consolas"/>
+                <w:color w:val="2E75B6"/>
+                <w:sz w:val="19"/>
+                <w:szCs w:val="19"/>
+                <w:highlight w:val="white"/>
+                <w:lang w:val="vi-VN"/>
+              </w:rPr>
+              <w:t>"</w:t>
+            </w:r>
+            <w:r>
+              <w:rPr>
+                <w:rFonts w:ascii="Consolas" w:hAnsi="Consolas" w:cs="Consolas"/>
+                <w:color w:val="000000"/>
+                <w:sz w:val="19"/>
+                <w:szCs w:val="19"/>
+                <w:highlight w:val="white"/>
+                <w:lang w:val="vi-VN"/>
+              </w:rPr>
+              <w:t xml:space="preserve">: </w:t>
+            </w:r>
+            <w:r>
+              <w:rPr>
+                <w:rFonts w:ascii="Consolas" w:hAnsi="Consolas" w:cs="Consolas"/>
+                <w:color w:val="A31515"/>
+                <w:sz w:val="19"/>
+                <w:szCs w:val="19"/>
+                <w:highlight w:val="white"/>
+                <w:lang w:val="vi-VN"/>
+              </w:rPr>
+              <w:t>""</w:t>
+            </w:r>
+            <w:r>
+              <w:rPr>
+                <w:rFonts w:ascii="Consolas" w:hAnsi="Consolas" w:cs="Consolas"/>
+                <w:color w:val="000000"/>
+                <w:sz w:val="19"/>
+                <w:szCs w:val="19"/>
+                <w:highlight w:val="white"/>
+                <w:lang w:val="vi-VN"/>
+              </w:rPr>
+              <w:t>,</w:t>
             </w:r>
           </w:p>
           <w:p>
@@ -1892,7 +1935,7 @@
                 <w:highlight w:val="white"/>
                 <w:lang w:val="vi-VN"/>
               </w:rPr>
-              <w:t>"LastModified"</w:t>
+              <w:t>"Created"</w:t>
             </w:r>
             <w:r>
               <w:rPr>
@@ -1940,18 +1983,18 @@
                 <w:highlight w:val="white"/>
                 <w:lang w:val="vi-VN"/>
               </w:rPr>
-              <w:t>"Status"</w:t>
-            </w:r>
-            <w:r>
-              <w:rPr>
-                <w:rFonts w:ascii="Consolas" w:hAnsi="Consolas" w:cs="Consolas"/>
-                <w:color w:val="000000"/>
-                <w:sz w:val="19"/>
-                <w:szCs w:val="19"/>
-                <w:highlight w:val="white"/>
-                <w:lang w:val="vi-VN"/>
-              </w:rPr>
-              <w:t>: 0</w:t>
+              <w:t>"LastModified"</w:t>
+            </w:r>
+            <w:r>
+              <w:rPr>
+                <w:rFonts w:ascii="Consolas" w:hAnsi="Consolas" w:cs="Consolas"/>
+                <w:color w:val="000000"/>
+                <w:sz w:val="19"/>
+                <w:szCs w:val="19"/>
+                <w:highlight w:val="white"/>
+                <w:lang w:val="vi-VN"/>
+              </w:rPr>
+              <w:t>: 0,</w:t>
             </w:r>
           </w:p>
           <w:p>
@@ -1977,7 +2020,29 @@
                 <w:highlight w:val="white"/>
                 <w:lang w:val="vi-VN"/>
               </w:rPr>
-              <w:t xml:space="preserve">  }</w:t>
+              <w:t xml:space="preserve">    </w:t>
+            </w:r>
+            <w:r>
+              <w:rPr>
+                <w:rFonts w:ascii="Consolas" w:hAnsi="Consolas" w:cs="Consolas"/>
+                <w:color w:val="2E75B6"/>
+                <w:sz w:val="19"/>
+                <w:szCs w:val="19"/>
+                <w:highlight w:val="white"/>
+                <w:lang w:val="vi-VN"/>
+              </w:rPr>
+              <w:t>"Status"</w:t>
+            </w:r>
+            <w:r>
+              <w:rPr>
+                <w:rFonts w:ascii="Consolas" w:hAnsi="Consolas" w:cs="Consolas"/>
+                <w:color w:val="000000"/>
+                <w:sz w:val="19"/>
+                <w:szCs w:val="19"/>
+                <w:highlight w:val="white"/>
+                <w:lang w:val="vi-VN"/>
+              </w:rPr>
+              <w:t>: 0</w:t>
             </w:r>
           </w:p>
           <w:p>
@@ -1986,111 +2051,111 @@
               <w:autoSpaceDN w:val="0"/>
               <w:adjustRightInd w:val="0"/>
               <w:rPr>
-                <w:rFonts w:ascii="Times New Roman" w:hAnsi="Times New Roman" w:cs="Times New Roman"/>
-                <w:color w:val="000000" w:themeColor="text1"/>
-                <w:sz w:val="20"/>
-                <w:szCs w:val="20"/>
-              </w:rPr>
-            </w:pPr>
-            <w:r>
-              <w:rPr>
-                <w:rFonts w:ascii="Consolas" w:hAnsi="Consolas" w:cs="Consolas"/>
-                <w:color w:val="000000"/>
-                <w:sz w:val="19"/>
-                <w:szCs w:val="19"/>
-                <w:highlight w:val="white"/>
-                <w:lang w:val="vi-VN"/>
-              </w:rPr>
-              <w:t>}</w:t>
-            </w:r>
-          </w:p>
-        </w:tc>
-      </w:tr>
-      <w:tr>
-        <w:tc>
-          <w:tcPr>
-            <w:tcW w:w="1560" w:type="dxa"/>
-            <w:shd w:val="clear" w:color="auto" w:fill="auto"/>
-            <w:vAlign w:val="center"/>
-          </w:tcPr>
-          <w:p>
-            <w:pPr>
-              <w:pStyle w:val="ListParagraph"/>
-              <w:ind w:left="0"/>
-              <w:jc w:val="center"/>
-              <w:rPr>
-                <w:rFonts w:ascii="Times New Roman" w:hAnsi="Times New Roman" w:cs="Times New Roman"/>
-                <w:b/>
-                <w:color w:val="FF0000"/>
-                <w:sz w:val="20"/>
-                <w:szCs w:val="20"/>
-              </w:rPr>
-            </w:pPr>
-            <w:r>
-              <w:rPr>
-                <w:rFonts w:ascii="Times New Roman" w:hAnsi="Times New Roman" w:cs="Times New Roman"/>
-                <w:b/>
-                <w:color w:val="FF0000"/>
-                <w:sz w:val="20"/>
-                <w:szCs w:val="20"/>
-              </w:rPr>
-              <w:t>401</w:t>
-            </w:r>
-          </w:p>
-          <w:p>
-            <w:pPr>
-              <w:pStyle w:val="ListParagraph"/>
-              <w:ind w:left="0"/>
-              <w:rPr>
-                <w:rFonts w:ascii="Times New Roman" w:hAnsi="Times New Roman" w:cs="Times New Roman"/>
-                <w:color w:val="000000" w:themeColor="text1"/>
-                <w:sz w:val="20"/>
-                <w:szCs w:val="20"/>
-              </w:rPr>
-            </w:pPr>
-            <w:r>
-              <w:rPr>
-                <w:rFonts w:ascii="Times New Roman" w:hAnsi="Times New Roman" w:cs="Times New Roman"/>
-                <w:color w:val="000000" w:themeColor="text1"/>
-                <w:sz w:val="20"/>
-                <w:szCs w:val="20"/>
-              </w:rPr>
-              <w:t>No email or password contained in request header. Front-end should redirect user to login page.</w:t>
-            </w:r>
-          </w:p>
-        </w:tc>
-        <w:tc>
-          <w:tcPr>
-            <w:tcW w:w="9355" w:type="dxa"/>
-            <w:shd w:val="clear" w:color="auto" w:fill="auto"/>
-            <w:vAlign w:val="center"/>
-          </w:tcPr>
+                <w:rFonts w:ascii="Consolas" w:hAnsi="Consolas" w:cs="Consolas"/>
+                <w:color w:val="000000"/>
+                <w:sz w:val="19"/>
+                <w:szCs w:val="19"/>
+                <w:highlight w:val="white"/>
+                <w:lang w:val="vi-VN"/>
+              </w:rPr>
+            </w:pPr>
+            <w:r>
+              <w:rPr>
+                <w:rFonts w:ascii="Consolas" w:hAnsi="Consolas" w:cs="Consolas"/>
+                <w:color w:val="000000"/>
+                <w:sz w:val="19"/>
+                <w:szCs w:val="19"/>
+                <w:highlight w:val="white"/>
+                <w:lang w:val="vi-VN"/>
+              </w:rPr>
+              <w:t xml:space="preserve">  }</w:t>
+            </w:r>
+          </w:p>
           <w:p>
             <w:pPr>
               <w:autoSpaceDE w:val="0"/>
               <w:autoSpaceDN w:val="0"/>
               <w:adjustRightInd w:val="0"/>
               <w:rPr>
-                <w:rFonts w:ascii="Consolas" w:hAnsi="Consolas" w:cs="Consolas"/>
-                <w:color w:val="000000"/>
-                <w:sz w:val="19"/>
-                <w:szCs w:val="19"/>
-                <w:highlight w:val="white"/>
-                <w:lang w:val="vi-VN"/>
-              </w:rPr>
-            </w:pPr>
-            <w:r>
-              <w:rPr>
-                <w:rFonts w:ascii="Consolas" w:hAnsi="Consolas" w:cs="Consolas"/>
-                <w:color w:val="000000"/>
-                <w:sz w:val="19"/>
-                <w:szCs w:val="19"/>
-                <w:highlight w:val="white"/>
-                <w:lang w:val="vi-VN"/>
-              </w:rPr>
-              <w:t>{</w:t>
-            </w:r>
-          </w:p>
+                <w:rFonts w:ascii="Times New Roman" w:hAnsi="Times New Roman" w:cs="Times New Roman"/>
+                <w:color w:val="000000" w:themeColor="text1"/>
+                <w:sz w:val="20"/>
+                <w:szCs w:val="20"/>
+              </w:rPr>
+            </w:pPr>
+            <w:r>
+              <w:rPr>
+                <w:rFonts w:ascii="Consolas" w:hAnsi="Consolas" w:cs="Consolas"/>
+                <w:color w:val="000000"/>
+                <w:sz w:val="19"/>
+                <w:szCs w:val="19"/>
+                <w:highlight w:val="white"/>
+                <w:lang w:val="vi-VN"/>
+              </w:rPr>
+              <w:t>}</w:t>
+            </w:r>
+          </w:p>
+        </w:tc>
+      </w:tr>
+      <w:tr>
+        <w:tc>
+          <w:tcPr>
+            <w:tcW w:w="1560" w:type="dxa"/>
+            <w:shd w:val="clear" w:color="auto" w:fill="auto"/>
+            <w:vAlign w:val="center"/>
+          </w:tcPr>
+          <w:p>
+            <w:pPr>
+              <w:pStyle w:val="ListParagraph"/>
+              <w:ind w:left="0"/>
+              <w:jc w:val="center"/>
+              <w:rPr>
+                <w:rFonts w:ascii="Times New Roman" w:hAnsi="Times New Roman" w:cs="Times New Roman"/>
+                <w:b/>
+                <w:color w:val="FF0000"/>
+                <w:sz w:val="20"/>
+                <w:szCs w:val="20"/>
+              </w:rPr>
+            </w:pPr>
+            <w:r>
+              <w:rPr>
+                <w:rFonts w:ascii="Times New Roman" w:hAnsi="Times New Roman" w:cs="Times New Roman"/>
+                <w:b/>
+                <w:color w:val="FF0000"/>
+                <w:sz w:val="20"/>
+                <w:szCs w:val="20"/>
+              </w:rPr>
+              <w:t>401</w:t>
+            </w:r>
+          </w:p>
+          <w:p>
+            <w:pPr>
+              <w:pStyle w:val="ListParagraph"/>
+              <w:ind w:left="0"/>
+              <w:rPr>
+                <w:rFonts w:ascii="Times New Roman" w:hAnsi="Times New Roman" w:cs="Times New Roman"/>
+                <w:color w:val="000000" w:themeColor="text1"/>
+                <w:sz w:val="20"/>
+                <w:szCs w:val="20"/>
+              </w:rPr>
+            </w:pPr>
+            <w:r>
+              <w:rPr>
+                <w:rFonts w:ascii="Times New Roman" w:hAnsi="Times New Roman" w:cs="Times New Roman"/>
+                <w:color w:val="000000" w:themeColor="text1"/>
+                <w:sz w:val="20"/>
+                <w:szCs w:val="20"/>
+              </w:rPr>
+              <w:t>No email or password contained in request header. Front-end should redirect user to login page.</w:t>
+            </w:r>
+          </w:p>
+        </w:tc>
+        <w:tc>
+          <w:tcPr>
+            <w:tcW w:w="9355" w:type="dxa"/>
+            <w:shd w:val="clear" w:color="auto" w:fill="auto"/>
+            <w:vAlign w:val="center"/>
+          </w:tcPr>
           <w:p>
             <w:pPr>
               <w:autoSpaceDE w:val="0"/>
@@ -2114,125 +2179,9 @@
                 <w:highlight w:val="white"/>
                 <w:lang w:val="vi-VN"/>
               </w:rPr>
-              <w:t xml:space="preserve">  </w:t>
-            </w:r>
-            <w:r>
-              <w:rPr>
-                <w:rFonts w:ascii="Consolas" w:hAnsi="Consolas" w:cs="Consolas"/>
-                <w:color w:val="2E75B6"/>
-                <w:sz w:val="19"/>
-                <w:szCs w:val="19"/>
-                <w:highlight w:val="white"/>
-                <w:lang w:val="vi-VN"/>
-              </w:rPr>
-              <w:t>"Error"</w:t>
-            </w:r>
-            <w:r>
-              <w:rPr>
-                <w:rFonts w:ascii="Consolas" w:hAnsi="Consolas" w:cs="Consolas"/>
-                <w:color w:val="000000"/>
-                <w:sz w:val="19"/>
-                <w:szCs w:val="19"/>
-                <w:highlight w:val="white"/>
-                <w:lang w:val="vi-VN"/>
-              </w:rPr>
-              <w:t xml:space="preserve">: </w:t>
-            </w:r>
-            <w:r>
-              <w:rPr>
-                <w:rFonts w:ascii="Consolas" w:hAnsi="Consolas" w:cs="Consolas"/>
-                <w:color w:val="A31515"/>
-                <w:sz w:val="19"/>
-                <w:szCs w:val="19"/>
-                <w:highlight w:val="white"/>
-                <w:lang w:val="vi-VN"/>
-              </w:rPr>
-              <w:t>"W012"</w:t>
-            </w:r>
-          </w:p>
-          <w:p>
-            <w:pPr>
-              <w:rPr>
-                <w:rStyle w:val="sbrace"/>
-                <w:rFonts w:ascii="Times New Roman" w:hAnsi="Times New Roman" w:cs="Times New Roman"/>
-                <w:color w:val="000000" w:themeColor="text1"/>
-                <w:sz w:val="20"/>
-                <w:szCs w:val="20"/>
-              </w:rPr>
-            </w:pPr>
-            <w:r>
-              <w:rPr>
-                <w:rFonts w:ascii="Consolas" w:hAnsi="Consolas" w:cs="Consolas"/>
-                <w:color w:val="000000"/>
-                <w:sz w:val="19"/>
-                <w:szCs w:val="19"/>
-                <w:highlight w:val="white"/>
-                <w:lang w:val="vi-VN"/>
-              </w:rPr>
-              <w:t>}</w:t>
-            </w:r>
-          </w:p>
-        </w:tc>
-      </w:tr>
-      <w:tr>
-        <w:tc>
-          <w:tcPr>
-            <w:tcW w:w="1560" w:type="dxa"/>
-            <w:shd w:val="clear" w:color="auto" w:fill="auto"/>
-            <w:vAlign w:val="center"/>
-          </w:tcPr>
-          <w:p>
-            <w:pPr>
-              <w:pStyle w:val="ListParagraph"/>
-              <w:ind w:left="0"/>
-              <w:jc w:val="center"/>
-              <w:rPr>
-                <w:rFonts w:ascii="Times New Roman" w:hAnsi="Times New Roman" w:cs="Times New Roman"/>
-                <w:b/>
-                <w:color w:val="FF0000"/>
-                <w:sz w:val="20"/>
-                <w:szCs w:val="20"/>
-              </w:rPr>
-            </w:pPr>
-            <w:r>
-              <w:rPr>
-                <w:rFonts w:ascii="Times New Roman" w:hAnsi="Times New Roman" w:cs="Times New Roman"/>
-                <w:b/>
-                <w:color w:val="FF0000"/>
-                <w:sz w:val="20"/>
-                <w:szCs w:val="20"/>
-              </w:rPr>
-              <w:t>401</w:t>
-            </w:r>
-          </w:p>
-          <w:p>
-            <w:pPr>
-              <w:pStyle w:val="ListParagraph"/>
-              <w:ind w:left="0"/>
-              <w:rPr>
-                <w:rFonts w:ascii="Times New Roman" w:hAnsi="Times New Roman" w:cs="Times New Roman"/>
-                <w:color w:val="000000" w:themeColor="text1"/>
-                <w:sz w:val="20"/>
-                <w:szCs w:val="20"/>
-              </w:rPr>
-            </w:pPr>
-            <w:r>
-              <w:rPr>
-                <w:rFonts w:ascii="Times New Roman" w:hAnsi="Times New Roman" w:cs="Times New Roman"/>
-                <w:color w:val="000000" w:themeColor="text1"/>
-                <w:sz w:val="20"/>
-                <w:szCs w:val="20"/>
-              </w:rPr>
-              <w:t>Account has been disabled.</w:t>
-            </w:r>
-          </w:p>
-        </w:tc>
-        <w:tc>
-          <w:tcPr>
-            <w:tcW w:w="9355" w:type="dxa"/>
-            <w:shd w:val="clear" w:color="auto" w:fill="auto"/>
-            <w:vAlign w:val="center"/>
-          </w:tcPr>
+              <w:t>{</w:t>
+            </w:r>
+          </w:p>
           <w:p>
             <w:pPr>
               <w:autoSpaceDE w:val="0"/>
@@ -2256,9 +2205,125 @@
                 <w:highlight w:val="white"/>
                 <w:lang w:val="vi-VN"/>
               </w:rPr>
-              <w:t>{</w:t>
-            </w:r>
-          </w:p>
+              <w:t xml:space="preserve">  </w:t>
+            </w:r>
+            <w:r>
+              <w:rPr>
+                <w:rFonts w:ascii="Consolas" w:hAnsi="Consolas" w:cs="Consolas"/>
+                <w:color w:val="2E75B6"/>
+                <w:sz w:val="19"/>
+                <w:szCs w:val="19"/>
+                <w:highlight w:val="white"/>
+                <w:lang w:val="vi-VN"/>
+              </w:rPr>
+              <w:t>"Error"</w:t>
+            </w:r>
+            <w:r>
+              <w:rPr>
+                <w:rFonts w:ascii="Consolas" w:hAnsi="Consolas" w:cs="Consolas"/>
+                <w:color w:val="000000"/>
+                <w:sz w:val="19"/>
+                <w:szCs w:val="19"/>
+                <w:highlight w:val="white"/>
+                <w:lang w:val="vi-VN"/>
+              </w:rPr>
+              <w:t xml:space="preserve">: </w:t>
+            </w:r>
+            <w:r>
+              <w:rPr>
+                <w:rFonts w:ascii="Consolas" w:hAnsi="Consolas" w:cs="Consolas"/>
+                <w:color w:val="A31515"/>
+                <w:sz w:val="19"/>
+                <w:szCs w:val="19"/>
+                <w:highlight w:val="white"/>
+                <w:lang w:val="vi-VN"/>
+              </w:rPr>
+              <w:t>"W012"</w:t>
+            </w:r>
+          </w:p>
+          <w:p>
+            <w:pPr>
+              <w:rPr>
+                <w:rStyle w:val="sbrace"/>
+                <w:rFonts w:ascii="Times New Roman" w:hAnsi="Times New Roman" w:cs="Times New Roman"/>
+                <w:color w:val="000000" w:themeColor="text1"/>
+                <w:sz w:val="20"/>
+                <w:szCs w:val="20"/>
+              </w:rPr>
+            </w:pPr>
+            <w:r>
+              <w:rPr>
+                <w:rFonts w:ascii="Consolas" w:hAnsi="Consolas" w:cs="Consolas"/>
+                <w:color w:val="000000"/>
+                <w:sz w:val="19"/>
+                <w:szCs w:val="19"/>
+                <w:highlight w:val="white"/>
+                <w:lang w:val="vi-VN"/>
+              </w:rPr>
+              <w:t>}</w:t>
+            </w:r>
+          </w:p>
+        </w:tc>
+      </w:tr>
+      <w:tr>
+        <w:tc>
+          <w:tcPr>
+            <w:tcW w:w="1560" w:type="dxa"/>
+            <w:shd w:val="clear" w:color="auto" w:fill="auto"/>
+            <w:vAlign w:val="center"/>
+          </w:tcPr>
+          <w:p>
+            <w:pPr>
+              <w:pStyle w:val="ListParagraph"/>
+              <w:ind w:left="0"/>
+              <w:jc w:val="center"/>
+              <w:rPr>
+                <w:rFonts w:ascii="Times New Roman" w:hAnsi="Times New Roman" w:cs="Times New Roman"/>
+                <w:b/>
+                <w:color w:val="FF0000"/>
+                <w:sz w:val="20"/>
+                <w:szCs w:val="20"/>
+              </w:rPr>
+            </w:pPr>
+            <w:r>
+              <w:rPr>
+                <w:rFonts w:ascii="Times New Roman" w:hAnsi="Times New Roman" w:cs="Times New Roman"/>
+                <w:b/>
+                <w:color w:val="FF0000"/>
+                <w:sz w:val="20"/>
+                <w:szCs w:val="20"/>
+              </w:rPr>
+              <w:t>401</w:t>
+            </w:r>
+          </w:p>
+          <w:p>
+            <w:pPr>
+              <w:pStyle w:val="ListParagraph"/>
+              <w:ind w:left="0"/>
+              <w:rPr>
+                <w:rFonts w:ascii="Times New Roman" w:hAnsi="Times New Roman" w:cs="Times New Roman"/>
+                <w:color w:val="000000" w:themeColor="text1"/>
+                <w:sz w:val="20"/>
+                <w:szCs w:val="20"/>
+              </w:rPr>
+            </w:pPr>
+            <w:r>
+              <w:rPr>
+                <w:rFonts w:ascii="Times New Roman" w:hAnsi="Times New Roman" w:cs="Times New Roman"/>
+                <w:color w:val="000000" w:themeColor="text1"/>
+                <w:sz w:val="20"/>
+                <w:szCs w:val="20"/>
+              </w:rPr>
+              <w:t>Account has been disabled.</w:t>
+            </w:r>
+          </w:p>
+        </w:tc>
+        <w:tc>
+          <w:tcPr>
+            <w:tcW w:w="9355" w:type="dxa"/>
+            <w:shd w:val="clear" w:color="auto" w:fill="auto"/>
+            <w:vAlign w:val="center"/>
+          </w:tcPr>
           <w:p>
             <w:pPr>
               <w:autoSpaceDE w:val="0"/>
@@ -2282,61 +2347,7 @@
                 <w:highlight w:val="white"/>
                 <w:lang w:val="vi-VN"/>
               </w:rPr>
-              <w:t xml:space="preserve">  </w:t>
-            </w:r>
-            <w:r>
-              <w:rPr>
-                <w:rFonts w:ascii="Consolas" w:hAnsi="Consolas" w:cs="Consolas"/>
-                <w:color w:val="2E75B6"/>
-                <w:sz w:val="19"/>
-                <w:szCs w:val="19"/>
-                <w:highlight w:val="white"/>
-                <w:lang w:val="vi-VN"/>
-              </w:rPr>
-              <w:t>"Error"</w:t>
-            </w:r>
-            <w:r>
-              <w:rPr>
-                <w:rFonts w:ascii="Consolas" w:hAnsi="Consolas" w:cs="Consolas"/>
-                <w:color w:val="000000"/>
-                <w:sz w:val="19"/>
-                <w:szCs w:val="19"/>
-                <w:highlight w:val="white"/>
-                <w:lang w:val="vi-VN"/>
-              </w:rPr>
-              <w:t xml:space="preserve">: </w:t>
-            </w:r>
-            <w:r>
-              <w:rPr>
-                <w:rFonts w:ascii="Consolas" w:hAnsi="Consolas" w:cs="Consolas"/>
-                <w:color w:val="A31515"/>
-                <w:sz w:val="19"/>
-                <w:szCs w:val="19"/>
-                <w:highlight w:val="white"/>
-                <w:lang w:val="vi-VN"/>
-              </w:rPr>
-              <w:t>"</w:t>
-            </w:r>
-            <w:r>
-              <w:rPr>
-                <w:rFonts w:ascii="Consolas" w:hAnsi="Consolas" w:cs="Consolas"/>
-                <w:color w:val="A31515"/>
-                <w:sz w:val="19"/>
-                <w:szCs w:val="19"/>
-                <w:highlight w:val="white"/>
-              </w:rPr>
-              <w:t>W002</w:t>
-            </w:r>
-            <w:r>
-              <w:rPr>
-                <w:rFonts w:ascii="Consolas" w:hAnsi="Consolas" w:cs="Consolas"/>
-                <w:color w:val="A31515"/>
-                <w:sz w:val="19"/>
-                <w:szCs w:val="19"/>
-                <w:highlight w:val="white"/>
-                <w:lang w:val="vi-VN"/>
-              </w:rPr>
-              <w:t>"</w:t>
+              <w:t>{</w:t>
             </w:r>
           </w:p>
           <w:p>
@@ -2362,79 +2373,63 @@
                 <w:highlight w:val="white"/>
                 <w:lang w:val="vi-VN"/>
               </w:rPr>
-              <w:t>}</w:t>
-            </w:r>
-          </w:p>
-        </w:tc>
-      </w:tr>
-      <w:tr>
-        <w:tc>
-          <w:tcPr>
-            <w:tcW w:w="1560" w:type="dxa"/>
-            <w:shd w:val="clear" w:color="auto" w:fill="auto"/>
-            <w:vAlign w:val="center"/>
-          </w:tcPr>
-          <w:p>
-            <w:pPr>
-              <w:pStyle w:val="ListParagraph"/>
-              <w:ind w:left="0"/>
-              <w:jc w:val="center"/>
-              <w:rPr>
-                <w:rFonts w:ascii="Times New Roman" w:hAnsi="Times New Roman" w:cs="Times New Roman"/>
-                <w:b/>
-                <w:color w:val="FF0000"/>
-                <w:sz w:val="20"/>
-                <w:szCs w:val="20"/>
-              </w:rPr>
-            </w:pPr>
-            <w:r>
-              <w:rPr>
-                <w:rFonts w:ascii="Times New Roman" w:hAnsi="Times New Roman" w:cs="Times New Roman"/>
-                <w:b/>
-                <w:color w:val="FF0000"/>
-                <w:sz w:val="20"/>
-                <w:szCs w:val="20"/>
-              </w:rPr>
-              <w:t>401</w:t>
-            </w:r>
-          </w:p>
-          <w:p>
-            <w:pPr>
-              <w:pStyle w:val="ListParagraph"/>
-              <w:ind w:left="0"/>
-              <w:rPr>
-                <w:rFonts w:ascii="Times New Roman" w:hAnsi="Times New Roman" w:cs="Times New Roman"/>
-                <w:color w:val="000000" w:themeColor="text1"/>
-                <w:sz w:val="20"/>
-                <w:szCs w:val="20"/>
-              </w:rPr>
-            </w:pPr>
-            <w:r>
-              <w:rPr>
-                <w:rFonts w:ascii="Times New Roman" w:hAnsi="Times New Roman" w:cs="Times New Roman"/>
-                <w:color w:val="000000" w:themeColor="text1"/>
-                <w:sz w:val="20"/>
-                <w:szCs w:val="20"/>
-              </w:rPr>
-              <w:t>Account is pending</w:t>
-            </w:r>
-            <w:r>
-              <w:rPr>
-                <w:rFonts w:ascii="Times New Roman" w:hAnsi="Times New Roman" w:cs="Times New Roman"/>
-                <w:color w:val="000000" w:themeColor="text1"/>
-                <w:sz w:val="20"/>
-                <w:szCs w:val="20"/>
-              </w:rPr>
-              <w:t>.</w:t>
-            </w:r>
-          </w:p>
-        </w:tc>
-        <w:tc>
-          <w:tcPr>
-            <w:tcW w:w="9355" w:type="dxa"/>
-            <w:shd w:val="clear" w:color="auto" w:fill="auto"/>
-            <w:vAlign w:val="center"/>
-          </w:tcPr>
+              <w:t xml:space="preserve">  </w:t>
+            </w:r>
+            <w:r>
+              <w:rPr>
+                <w:rFonts w:ascii="Consolas" w:hAnsi="Consolas" w:cs="Consolas"/>
+                <w:color w:val="2E75B6"/>
+                <w:sz w:val="19"/>
+                <w:szCs w:val="19"/>
+                <w:highlight w:val="white"/>
+                <w:lang w:val="vi-VN"/>
+              </w:rPr>
+              <w:t>"Error"</w:t>
+            </w:r>
+            <w:r>
+              <w:rPr>
+                <w:rFonts w:ascii="Consolas" w:hAnsi="Consolas" w:cs="Consolas"/>
+                <w:color w:val="000000"/>
+                <w:sz w:val="19"/>
+                <w:szCs w:val="19"/>
+                <w:highlight w:val="white"/>
+                <w:lang w:val="vi-VN"/>
+              </w:rPr>
+              <w:t xml:space="preserve">: </w:t>
+            </w:r>
+            <w:r>
+              <w:rPr>
+                <w:rFonts w:ascii="Consolas" w:hAnsi="Consolas" w:cs="Consolas"/>
+                <w:color w:val="A31515"/>
+                <w:sz w:val="19"/>
+                <w:szCs w:val="19"/>
+                <w:highlight w:val="white"/>
+                <w:lang w:val="vi-VN"/>
+              </w:rPr>
+              <w:t>"</w:t>
+            </w:r>
+            <w:r>
+              <w:rPr>
+                <w:rFonts w:ascii="Consolas" w:hAnsi="Consolas" w:cs="Consolas"/>
+                <w:color w:val="A31515"/>
+                <w:sz w:val="19"/>
+                <w:szCs w:val="19"/>
+                <w:highlight w:val="white"/>
+              </w:rPr>
+              <w:t>W002</w:t>
+            </w:r>
+            <w:r>
+              <w:rPr>
+                <w:rFonts w:ascii="Consolas" w:hAnsi="Consolas" w:cs="Consolas"/>
+                <w:color w:val="A31515"/>
+                <w:sz w:val="19"/>
+                <w:szCs w:val="19"/>
+                <w:highlight w:val="white"/>
+                <w:lang w:val="vi-VN"/>
+              </w:rPr>
+              <w:t>"</w:t>
+            </w:r>
+          </w:p>
           <w:p>
             <w:pPr>
               <w:autoSpaceDE w:val="0"/>
@@ -2458,9 +2453,79 @@
                 <w:highlight w:val="white"/>
                 <w:lang w:val="vi-VN"/>
               </w:rPr>
-              <w:t>{</w:t>
-            </w:r>
-          </w:p>
+              <w:t>}</w:t>
+            </w:r>
+          </w:p>
+        </w:tc>
+      </w:tr>
+      <w:tr>
+        <w:tc>
+          <w:tcPr>
+            <w:tcW w:w="1560" w:type="dxa"/>
+            <w:shd w:val="clear" w:color="auto" w:fill="auto"/>
+            <w:vAlign w:val="center"/>
+          </w:tcPr>
+          <w:p>
+            <w:pPr>
+              <w:pStyle w:val="ListParagraph"/>
+              <w:ind w:left="0"/>
+              <w:jc w:val="center"/>
+              <w:rPr>
+                <w:rFonts w:ascii="Times New Roman" w:hAnsi="Times New Roman" w:cs="Times New Roman"/>
+                <w:b/>
+                <w:color w:val="FF0000"/>
+                <w:sz w:val="20"/>
+                <w:szCs w:val="20"/>
+              </w:rPr>
+            </w:pPr>
+            <w:r>
+              <w:rPr>
+                <w:rFonts w:ascii="Times New Roman" w:hAnsi="Times New Roman" w:cs="Times New Roman"/>
+                <w:b/>
+                <w:color w:val="FF0000"/>
+                <w:sz w:val="20"/>
+                <w:szCs w:val="20"/>
+              </w:rPr>
+              <w:t>401</w:t>
+            </w:r>
+          </w:p>
+          <w:p>
+            <w:pPr>
+              <w:pStyle w:val="ListParagraph"/>
+              <w:ind w:left="0"/>
+              <w:rPr>
+                <w:rFonts w:ascii="Times New Roman" w:hAnsi="Times New Roman" w:cs="Times New Roman"/>
+                <w:color w:val="000000" w:themeColor="text1"/>
+                <w:sz w:val="20"/>
+                <w:szCs w:val="20"/>
+              </w:rPr>
+            </w:pPr>
+            <w:r>
+              <w:rPr>
+                <w:rFonts w:ascii="Times New Roman" w:hAnsi="Times New Roman" w:cs="Times New Roman"/>
+                <w:color w:val="000000" w:themeColor="text1"/>
+                <w:sz w:val="20"/>
+                <w:szCs w:val="20"/>
+              </w:rPr>
+              <w:t>Account is pending</w:t>
+            </w:r>
+            <w:r>
+              <w:rPr>
+                <w:rFonts w:ascii="Times New Roman" w:hAnsi="Times New Roman" w:cs="Times New Roman"/>
+                <w:color w:val="000000" w:themeColor="text1"/>
+                <w:sz w:val="20"/>
+                <w:szCs w:val="20"/>
+              </w:rPr>
+              <w:t>.</w:t>
+            </w:r>
+          </w:p>
+        </w:tc>
+        <w:tc>
+          <w:tcPr>
+            <w:tcW w:w="9355" w:type="dxa"/>
+            <w:shd w:val="clear" w:color="auto" w:fill="auto"/>
+            <w:vAlign w:val="center"/>
+          </w:tcPr>
           <w:p>
             <w:pPr>
               <w:autoSpaceDE w:val="0"/>
@@ -2484,61 +2549,7 @@
                 <w:highlight w:val="white"/>
                 <w:lang w:val="vi-VN"/>
               </w:rPr>
-              <w:t xml:space="preserve">  </w:t>
-            </w:r>
-            <w:r>
-              <w:rPr>
-                <w:rFonts w:ascii="Consolas" w:hAnsi="Consolas" w:cs="Consolas"/>
-                <w:color w:val="2E75B6"/>
-                <w:sz w:val="19"/>
-                <w:szCs w:val="19"/>
-                <w:highlight w:val="white"/>
-                <w:lang w:val="vi-VN"/>
-              </w:rPr>
-              <w:t>"Error"</w:t>
-            </w:r>
-            <w:r>
-              <w:rPr>
-                <w:rFonts w:ascii="Consolas" w:hAnsi="Consolas" w:cs="Consolas"/>
-                <w:color w:val="000000"/>
-                <w:sz w:val="19"/>
-                <w:szCs w:val="19"/>
-                <w:highlight w:val="white"/>
-                <w:lang w:val="vi-VN"/>
-              </w:rPr>
-              <w:t xml:space="preserve">: </w:t>
-            </w:r>
-            <w:r>
-              <w:rPr>
-                <w:rFonts w:ascii="Consolas" w:hAnsi="Consolas" w:cs="Consolas"/>
-                <w:color w:val="A31515"/>
-                <w:sz w:val="19"/>
-                <w:szCs w:val="19"/>
-                <w:highlight w:val="white"/>
-                <w:lang w:val="vi-VN"/>
-              </w:rPr>
-              <w:t>"</w:t>
-            </w:r>
-            <w:r>
-              <w:rPr>
-                <w:rFonts w:ascii="Consolas" w:hAnsi="Consolas" w:cs="Consolas"/>
-                <w:color w:val="A31515"/>
-                <w:sz w:val="19"/>
-                <w:szCs w:val="19"/>
-                <w:highlight w:val="white"/>
-              </w:rPr>
-              <w:t>W001</w:t>
-            </w:r>
-            <w:r>
-              <w:rPr>
-                <w:rFonts w:ascii="Consolas" w:hAnsi="Consolas" w:cs="Consolas"/>
-                <w:color w:val="A31515"/>
-                <w:sz w:val="19"/>
-                <w:szCs w:val="19"/>
-                <w:highlight w:val="white"/>
-                <w:lang w:val="vi-VN"/>
-              </w:rPr>
-              <w:t>"</w:t>
+              <w:t>{</w:t>
             </w:r>
           </w:p>
           <w:p>
@@ -2564,71 +2575,63 @@
                 <w:highlight w:val="white"/>
                 <w:lang w:val="vi-VN"/>
               </w:rPr>
-              <w:t>}</w:t>
-            </w:r>
-          </w:p>
-        </w:tc>
-      </w:tr>
-      <w:tr>
-        <w:tc>
-          <w:tcPr>
-            <w:tcW w:w="1560" w:type="dxa"/>
-            <w:shd w:val="clear" w:color="auto" w:fill="auto"/>
-            <w:vAlign w:val="center"/>
-          </w:tcPr>
-          <w:p>
-            <w:pPr>
-              <w:pStyle w:val="ListParagraph"/>
-              <w:ind w:left="0"/>
-              <w:jc w:val="center"/>
-              <w:rPr>
-                <w:rFonts w:ascii="Times New Roman" w:hAnsi="Times New Roman" w:cs="Times New Roman"/>
-                <w:b/>
-                <w:color w:val="FF0000"/>
-                <w:sz w:val="20"/>
-                <w:szCs w:val="20"/>
-              </w:rPr>
-            </w:pPr>
-            <w:r>
-              <w:rPr>
-                <w:rFonts w:ascii="Times New Roman" w:hAnsi="Times New Roman" w:cs="Times New Roman"/>
-                <w:b/>
-                <w:color w:val="FF0000"/>
-                <w:sz w:val="20"/>
-                <w:szCs w:val="20"/>
-              </w:rPr>
-              <w:t>403</w:t>
-            </w:r>
-          </w:p>
-          <w:p>
-            <w:pPr>
-              <w:pStyle w:val="ListParagraph"/>
-              <w:ind w:left="0"/>
-              <w:rPr>
-                <w:rFonts w:ascii="Times New Roman" w:hAnsi="Times New Roman" w:cs="Times New Roman"/>
-                <w:color w:val="000000" w:themeColor="text1"/>
-                <w:sz w:val="20"/>
-                <w:szCs w:val="20"/>
-              </w:rPr>
-            </w:pPr>
-            <w:r>
-              <w:rPr>
-                <w:rFonts w:ascii="Times New Roman" w:hAnsi="Times New Roman" w:cs="Times New Roman"/>
-                <w:color w:val="000000" w:themeColor="text1"/>
-                <w:sz w:val="20"/>
-                <w:szCs w:val="20"/>
-              </w:rPr>
-              <w:lastRenderedPageBreak/>
-              <w:t>Account is not allowed to access the function.</w:t>
-            </w:r>
-          </w:p>
-        </w:tc>
-        <w:tc>
-          <w:tcPr>
-            <w:tcW w:w="9355" w:type="dxa"/>
-            <w:shd w:val="clear" w:color="auto" w:fill="auto"/>
-            <w:vAlign w:val="center"/>
-          </w:tcPr>
+              <w:t xml:space="preserve">  </w:t>
+            </w:r>
+            <w:r>
+              <w:rPr>
+                <w:rFonts w:ascii="Consolas" w:hAnsi="Consolas" w:cs="Consolas"/>
+                <w:color w:val="2E75B6"/>
+                <w:sz w:val="19"/>
+                <w:szCs w:val="19"/>
+                <w:highlight w:val="white"/>
+                <w:lang w:val="vi-VN"/>
+              </w:rPr>
+              <w:t>"Error"</w:t>
+            </w:r>
+            <w:r>
+              <w:rPr>
+                <w:rFonts w:ascii="Consolas" w:hAnsi="Consolas" w:cs="Consolas"/>
+                <w:color w:val="000000"/>
+                <w:sz w:val="19"/>
+                <w:szCs w:val="19"/>
+                <w:highlight w:val="white"/>
+                <w:lang w:val="vi-VN"/>
+              </w:rPr>
+              <w:t xml:space="preserve">: </w:t>
+            </w:r>
+            <w:r>
+              <w:rPr>
+                <w:rFonts w:ascii="Consolas" w:hAnsi="Consolas" w:cs="Consolas"/>
+                <w:color w:val="A31515"/>
+                <w:sz w:val="19"/>
+                <w:szCs w:val="19"/>
+                <w:highlight w:val="white"/>
+                <w:lang w:val="vi-VN"/>
+              </w:rPr>
+              <w:t>"</w:t>
+            </w:r>
+            <w:r>
+              <w:rPr>
+                <w:rFonts w:ascii="Consolas" w:hAnsi="Consolas" w:cs="Consolas"/>
+                <w:color w:val="A31515"/>
+                <w:sz w:val="19"/>
+                <w:szCs w:val="19"/>
+                <w:highlight w:val="white"/>
+              </w:rPr>
+              <w:t>W001</w:t>
+            </w:r>
+            <w:r>
+              <w:rPr>
+                <w:rFonts w:ascii="Consolas" w:hAnsi="Consolas" w:cs="Consolas"/>
+                <w:color w:val="A31515"/>
+                <w:sz w:val="19"/>
+                <w:szCs w:val="19"/>
+                <w:highlight w:val="white"/>
+                <w:lang w:val="vi-VN"/>
+              </w:rPr>
+              <w:t>"</w:t>
+            </w:r>
+          </w:p>
           <w:p>
             <w:pPr>
               <w:autoSpaceDE w:val="0"/>
@@ -2652,10 +2655,71 @@
                 <w:highlight w:val="white"/>
                 <w:lang w:val="vi-VN"/>
               </w:rPr>
+              <w:t>}</w:t>
+            </w:r>
+          </w:p>
+        </w:tc>
+      </w:tr>
+      <w:tr>
+        <w:tc>
+          <w:tcPr>
+            <w:tcW w:w="1560" w:type="dxa"/>
+            <w:shd w:val="clear" w:color="auto" w:fill="auto"/>
+            <w:vAlign w:val="center"/>
+          </w:tcPr>
+          <w:p>
+            <w:pPr>
+              <w:pStyle w:val="ListParagraph"/>
+              <w:ind w:left="0"/>
+              <w:jc w:val="center"/>
+              <w:rPr>
+                <w:rFonts w:ascii="Times New Roman" w:hAnsi="Times New Roman" w:cs="Times New Roman"/>
+                <w:b/>
+                <w:color w:val="FF0000"/>
+                <w:sz w:val="20"/>
+                <w:szCs w:val="20"/>
+              </w:rPr>
+            </w:pPr>
+            <w:r>
+              <w:rPr>
+                <w:rFonts w:ascii="Times New Roman" w:hAnsi="Times New Roman" w:cs="Times New Roman"/>
+                <w:b/>
+                <w:color w:val="FF0000"/>
+                <w:sz w:val="20"/>
+                <w:szCs w:val="20"/>
+              </w:rPr>
+              <w:t>403</w:t>
+            </w:r>
+          </w:p>
+          <w:p>
+            <w:pPr>
+              <w:pStyle w:val="ListParagraph"/>
+              <w:ind w:left="0"/>
+              <w:rPr>
+                <w:rFonts w:ascii="Times New Roman" w:hAnsi="Times New Roman" w:cs="Times New Roman"/>
+                <w:color w:val="000000" w:themeColor="text1"/>
+                <w:sz w:val="20"/>
+                <w:szCs w:val="20"/>
+              </w:rPr>
+            </w:pPr>
+            <w:r>
+              <w:rPr>
+                <w:rFonts w:ascii="Times New Roman" w:hAnsi="Times New Roman" w:cs="Times New Roman"/>
+                <w:color w:val="000000" w:themeColor="text1"/>
+                <w:sz w:val="20"/>
+                <w:szCs w:val="20"/>
+              </w:rPr>
               <w:lastRenderedPageBreak/>
-              <w:t>{</w:t>
-            </w:r>
-          </w:p>
+              <w:t>Account is not allowed to access the function.</w:t>
+            </w:r>
+          </w:p>
+        </w:tc>
+        <w:tc>
+          <w:tcPr>
+            <w:tcW w:w="9355" w:type="dxa"/>
+            <w:shd w:val="clear" w:color="auto" w:fill="auto"/>
+            <w:vAlign w:val="center"/>
+          </w:tcPr>
           <w:p>
             <w:pPr>
               <w:autoSpaceDE w:val="0"/>
@@ -2679,157 +2743,10 @@
                 <w:highlight w:val="white"/>
                 <w:lang w:val="vi-VN"/>
               </w:rPr>
-              <w:t xml:space="preserve">  </w:t>
-            </w:r>
-            <w:r>
-              <w:rPr>
-                <w:rFonts w:ascii="Consolas" w:hAnsi="Consolas" w:cs="Consolas"/>
-                <w:color w:val="2E75B6"/>
-                <w:sz w:val="19"/>
-                <w:szCs w:val="19"/>
-                <w:highlight w:val="white"/>
-                <w:lang w:val="vi-VN"/>
-              </w:rPr>
-              <w:t>"Error"</w:t>
-            </w:r>
-            <w:r>
-              <w:rPr>
-                <w:rFonts w:ascii="Consolas" w:hAnsi="Consolas" w:cs="Consolas"/>
-                <w:color w:val="000000"/>
-                <w:sz w:val="19"/>
-                <w:szCs w:val="19"/>
-                <w:highlight w:val="white"/>
-                <w:lang w:val="vi-VN"/>
-              </w:rPr>
-              <w:t xml:space="preserve">: </w:t>
-            </w:r>
-            <w:r>
-              <w:rPr>
-                <w:rFonts w:ascii="Consolas" w:hAnsi="Consolas" w:cs="Consolas"/>
-                <w:color w:val="A31515"/>
-                <w:sz w:val="19"/>
-                <w:szCs w:val="19"/>
-                <w:highlight w:val="white"/>
-                <w:lang w:val="vi-VN"/>
-              </w:rPr>
-              <w:t>"</w:t>
-            </w:r>
-            <w:r>
-              <w:rPr>
-                <w:rFonts w:ascii="Consolas" w:hAnsi="Consolas" w:cs="Consolas"/>
-                <w:color w:val="A31515"/>
-                <w:sz w:val="19"/>
-                <w:szCs w:val="19"/>
-                <w:highlight w:val="white"/>
-              </w:rPr>
-              <w:t>W013</w:t>
-            </w:r>
-            <w:r>
-              <w:rPr>
-                <w:rFonts w:ascii="Consolas" w:hAnsi="Consolas" w:cs="Consolas"/>
-                <w:color w:val="A31515"/>
-                <w:sz w:val="19"/>
-                <w:szCs w:val="19"/>
-                <w:highlight w:val="white"/>
-                <w:lang w:val="vi-VN"/>
-              </w:rPr>
-              <w:t>"</w:t>
-            </w:r>
-          </w:p>
-          <w:p>
-            <w:pPr>
-              <w:rPr>
-                <w:rStyle w:val="sbrace"/>
-                <w:rFonts w:ascii="Times New Roman" w:hAnsi="Times New Roman" w:cs="Times New Roman"/>
-                <w:color w:val="000000" w:themeColor="text1"/>
-                <w:sz w:val="20"/>
-                <w:szCs w:val="20"/>
-              </w:rPr>
-            </w:pPr>
-            <w:r>
-              <w:rPr>
-                <w:rFonts w:ascii="Consolas" w:hAnsi="Consolas" w:cs="Consolas"/>
-                <w:color w:val="000000"/>
-                <w:sz w:val="19"/>
-                <w:szCs w:val="19"/>
-                <w:highlight w:val="white"/>
-                <w:lang w:val="vi-VN"/>
-              </w:rPr>
               <w:lastRenderedPageBreak/>
-              <w:t>}</w:t>
-            </w:r>
-          </w:p>
-        </w:tc>
-      </w:tr>
-      <w:tr>
-        <w:tc>
-          <w:tcPr>
-            <w:tcW w:w="1560" w:type="dxa"/>
-            <w:shd w:val="clear" w:color="auto" w:fill="auto"/>
-            <w:vAlign w:val="center"/>
-          </w:tcPr>
-          <w:p>
-            <w:pPr>
-              <w:pStyle w:val="ListParagraph"/>
-              <w:ind w:left="0"/>
-              <w:jc w:val="center"/>
-              <w:rPr>
-                <w:rFonts w:ascii="Times New Roman" w:hAnsi="Times New Roman" w:cs="Times New Roman"/>
-                <w:b/>
-                <w:color w:val="FF0000"/>
-                <w:sz w:val="20"/>
-                <w:szCs w:val="20"/>
-              </w:rPr>
-            </w:pPr>
-            <w:r>
-              <w:rPr>
-                <w:rFonts w:ascii="Times New Roman" w:hAnsi="Times New Roman" w:cs="Times New Roman"/>
-                <w:b/>
-                <w:color w:val="FF0000"/>
-                <w:sz w:val="20"/>
-                <w:szCs w:val="20"/>
-              </w:rPr>
-              <w:lastRenderedPageBreak/>
-              <w:t>404</w:t>
-            </w:r>
-          </w:p>
-          <w:p>
-            <w:pPr>
-              <w:pStyle w:val="ListParagraph"/>
-              <w:ind w:left="0"/>
-              <w:rPr>
-                <w:rFonts w:ascii="Times New Roman" w:hAnsi="Times New Roman" w:cs="Times New Roman"/>
-                <w:color w:val="000000" w:themeColor="text1"/>
-                <w:sz w:val="20"/>
-                <w:szCs w:val="20"/>
-              </w:rPr>
-            </w:pPr>
-            <w:r>
-              <w:rPr>
-                <w:rFonts w:ascii="Times New Roman" w:hAnsi="Times New Roman" w:cs="Times New Roman"/>
-                <w:color w:val="000000" w:themeColor="text1"/>
-                <w:sz w:val="20"/>
-                <w:szCs w:val="20"/>
-              </w:rPr>
-              <w:t>Record is not found</w:t>
-            </w:r>
-            <w:r>
-              <w:rPr>
-                <w:rFonts w:ascii="Times New Roman" w:hAnsi="Times New Roman" w:cs="Times New Roman"/>
-                <w:color w:val="000000" w:themeColor="text1"/>
-                <w:sz w:val="20"/>
-                <w:szCs w:val="20"/>
-              </w:rPr>
-              <w:t>.</w:t>
-            </w:r>
-          </w:p>
-        </w:tc>
-        <w:tc>
-          <w:tcPr>
-            <w:tcW w:w="9355" w:type="dxa"/>
-            <w:shd w:val="clear" w:color="auto" w:fill="auto"/>
-            <w:vAlign w:val="center"/>
-          </w:tcPr>
+              <w:t>{</w:t>
+            </w:r>
+          </w:p>
           <w:p>
             <w:pPr>
               <w:autoSpaceDE w:val="0"/>
@@ -2853,9 +2770,148 @@
                 <w:highlight w:val="white"/>
                 <w:lang w:val="vi-VN"/>
               </w:rPr>
-              <w:t>{</w:t>
-            </w:r>
-          </w:p>
+              <w:lastRenderedPageBreak/>
+              <w:t xml:space="preserve">  </w:t>
+            </w:r>
+            <w:r>
+              <w:rPr>
+                <w:rFonts w:ascii="Consolas" w:hAnsi="Consolas" w:cs="Consolas"/>
+                <w:color w:val="2E75B6"/>
+                <w:sz w:val="19"/>
+                <w:szCs w:val="19"/>
+                <w:highlight w:val="white"/>
+                <w:lang w:val="vi-VN"/>
+              </w:rPr>
+              <w:t>"Error"</w:t>
+            </w:r>
+            <w:r>
+              <w:rPr>
+                <w:rFonts w:ascii="Consolas" w:hAnsi="Consolas" w:cs="Consolas"/>
+                <w:color w:val="000000"/>
+                <w:sz w:val="19"/>
+                <w:szCs w:val="19"/>
+                <w:highlight w:val="white"/>
+                <w:lang w:val="vi-VN"/>
+              </w:rPr>
+              <w:t xml:space="preserve">: </w:t>
+            </w:r>
+            <w:r>
+              <w:rPr>
+                <w:rFonts w:ascii="Consolas" w:hAnsi="Consolas" w:cs="Consolas"/>
+                <w:color w:val="A31515"/>
+                <w:sz w:val="19"/>
+                <w:szCs w:val="19"/>
+                <w:highlight w:val="white"/>
+                <w:lang w:val="vi-VN"/>
+              </w:rPr>
+              <w:t>"</w:t>
+            </w:r>
+            <w:r>
+              <w:rPr>
+                <w:rFonts w:ascii="Consolas" w:hAnsi="Consolas" w:cs="Consolas"/>
+                <w:color w:val="A31515"/>
+                <w:sz w:val="19"/>
+                <w:szCs w:val="19"/>
+                <w:highlight w:val="white"/>
+              </w:rPr>
+              <w:t>W013</w:t>
+            </w:r>
+            <w:r>
+              <w:rPr>
+                <w:rFonts w:ascii="Consolas" w:hAnsi="Consolas" w:cs="Consolas"/>
+                <w:color w:val="A31515"/>
+                <w:sz w:val="19"/>
+                <w:szCs w:val="19"/>
+                <w:highlight w:val="white"/>
+                <w:lang w:val="vi-VN"/>
+              </w:rPr>
+              <w:t>"</w:t>
+            </w:r>
+          </w:p>
+          <w:p>
+            <w:pPr>
+              <w:rPr>
+                <w:rStyle w:val="sbrace"/>
+                <w:rFonts w:ascii="Times New Roman" w:hAnsi="Times New Roman" w:cs="Times New Roman"/>
+                <w:color w:val="000000" w:themeColor="text1"/>
+                <w:sz w:val="20"/>
+                <w:szCs w:val="20"/>
+              </w:rPr>
+            </w:pPr>
+            <w:r>
+              <w:rPr>
+                <w:rFonts w:ascii="Consolas" w:hAnsi="Consolas" w:cs="Consolas"/>
+                <w:color w:val="000000"/>
+                <w:sz w:val="19"/>
+                <w:szCs w:val="19"/>
+                <w:highlight w:val="white"/>
+                <w:lang w:val="vi-VN"/>
+              </w:rPr>
+              <w:t>}</w:t>
+            </w:r>
+          </w:p>
+        </w:tc>
+      </w:tr>
+      <w:tr>
+        <w:tc>
+          <w:tcPr>
+            <w:tcW w:w="1560" w:type="dxa"/>
+            <w:shd w:val="clear" w:color="auto" w:fill="auto"/>
+            <w:vAlign w:val="center"/>
+          </w:tcPr>
+          <w:p>
+            <w:pPr>
+              <w:pStyle w:val="ListParagraph"/>
+              <w:ind w:left="0"/>
+              <w:jc w:val="center"/>
+              <w:rPr>
+                <w:rFonts w:ascii="Times New Roman" w:hAnsi="Times New Roman" w:cs="Times New Roman"/>
+                <w:b/>
+                <w:color w:val="FF0000"/>
+                <w:sz w:val="20"/>
+                <w:szCs w:val="20"/>
+              </w:rPr>
+            </w:pPr>
+            <w:r>
+              <w:rPr>
+                <w:rFonts w:ascii="Times New Roman" w:hAnsi="Times New Roman" w:cs="Times New Roman"/>
+                <w:b/>
+                <w:color w:val="FF0000"/>
+                <w:sz w:val="20"/>
+                <w:szCs w:val="20"/>
+              </w:rPr>
+              <w:lastRenderedPageBreak/>
+              <w:t>404</w:t>
+            </w:r>
+          </w:p>
+          <w:p>
+            <w:pPr>
+              <w:pStyle w:val="ListParagraph"/>
+              <w:ind w:left="0"/>
+              <w:rPr>
+                <w:rFonts w:ascii="Times New Roman" w:hAnsi="Times New Roman" w:cs="Times New Roman"/>
+                <w:color w:val="000000" w:themeColor="text1"/>
+                <w:sz w:val="20"/>
+                <w:szCs w:val="20"/>
+              </w:rPr>
+            </w:pPr>
+            <w:r>
+              <w:rPr>
+                <w:rFonts w:ascii="Times New Roman" w:hAnsi="Times New Roman" w:cs="Times New Roman"/>
+                <w:color w:val="000000" w:themeColor="text1"/>
+                <w:sz w:val="20"/>
+                <w:szCs w:val="20"/>
+              </w:rPr>
+              <w:t>Record is not found.</w:t>
+            </w:r>
+          </w:p>
+        </w:tc>
+        <w:tc>
+          <w:tcPr>
+            <w:tcW w:w="9355" w:type="dxa"/>
+            <w:shd w:val="clear" w:color="auto" w:fill="auto"/>
+            <w:vAlign w:val="center"/>
+          </w:tcPr>
           <w:p>
             <w:pPr>
               <w:autoSpaceDE w:val="0"/>
@@ -2879,6 +2935,32 @@
                 <w:highlight w:val="white"/>
                 <w:lang w:val="vi-VN"/>
               </w:rPr>
+              <w:t>{</w:t>
+            </w:r>
+          </w:p>
+          <w:p>
+            <w:pPr>
+              <w:autoSpaceDE w:val="0"/>
+              <w:autoSpaceDN w:val="0"/>
+              <w:adjustRightInd w:val="0"/>
+              <w:rPr>
+                <w:rFonts w:ascii="Consolas" w:hAnsi="Consolas" w:cs="Consolas"/>
+                <w:color w:val="000000"/>
+                <w:sz w:val="19"/>
+                <w:szCs w:val="19"/>
+                <w:highlight w:val="white"/>
+                <w:lang w:val="vi-VN"/>
+              </w:rPr>
+            </w:pPr>
+            <w:r>
+              <w:rPr>
+                <w:rFonts w:ascii="Consolas" w:hAnsi="Consolas" w:cs="Consolas"/>
+                <w:color w:val="000000"/>
+                <w:sz w:val="19"/>
+                <w:szCs w:val="19"/>
+                <w:highlight w:val="white"/>
+                <w:lang w:val="vi-VN"/>
+              </w:rPr>
               <w:t xml:space="preserve">  </w:t>
             </w:r>
             <w:r>
@@ -2957,6 +3039,92 @@
               </w:rPr>
               <w:t>}</w:t>
             </w:r>
+          </w:p>
+        </w:tc>
+      </w:tr>
+      <w:tr>
+        <w:tc>
+          <w:tcPr>
+            <w:tcW w:w="1560" w:type="dxa"/>
+            <w:shd w:val="clear" w:color="auto" w:fill="FFFF00"/>
+            <w:vAlign w:val="center"/>
+          </w:tcPr>
+          <w:p>
+            <w:pPr>
+              <w:pStyle w:val="ListParagraph"/>
+              <w:ind w:left="0"/>
+              <w:jc w:val="center"/>
+              <w:rPr>
+                <w:rFonts w:ascii="Times New Roman" w:hAnsi="Times New Roman" w:cs="Times New Roman"/>
+                <w:b/>
+                <w:color w:val="FF0000"/>
+                <w:sz w:val="20"/>
+                <w:szCs w:val="20"/>
+              </w:rPr>
+            </w:pPr>
+            <w:r>
+              <w:rPr>
+                <w:rFonts w:ascii="Times New Roman" w:hAnsi="Times New Roman" w:cs="Times New Roman"/>
+                <w:b/>
+                <w:color w:val="FF0000"/>
+                <w:sz w:val="20"/>
+                <w:szCs w:val="20"/>
+              </w:rPr>
+              <w:t>500</w:t>
+            </w:r>
+          </w:p>
+          <w:p>
+            <w:pPr>
+              <w:pStyle w:val="ListParagraph"/>
+              <w:ind w:left="0"/>
+              <w:rPr>
+                <w:rFonts w:ascii="Times New Roman" w:hAnsi="Times New Roman" w:cs="Times New Roman"/>
+                <w:color w:val="000000" w:themeColor="text1"/>
+                <w:sz w:val="20"/>
+                <w:szCs w:val="20"/>
+              </w:rPr>
+            </w:pPr>
+            <w:r>
+              <w:rPr>
+                <w:rFonts w:ascii="Times New Roman" w:hAnsi="Times New Roman" w:cs="Times New Roman"/>
+                <w:color w:val="000000" w:themeColor="text1"/>
+                <w:sz w:val="20"/>
+                <w:szCs w:val="20"/>
+              </w:rPr>
+              <w:t>Internal server error</w:t>
+            </w:r>
+            <w:r>
+              <w:rPr>
+                <w:rFonts w:ascii="Times New Roman" w:hAnsi="Times New Roman" w:cs="Times New Roman"/>
+                <w:color w:val="000000" w:themeColor="text1"/>
+                <w:sz w:val="20"/>
+                <w:szCs w:val="20"/>
+              </w:rPr>
+              <w:t>.</w:t>
+            </w:r>
+          </w:p>
+        </w:tc>
+        <w:tc>
+          <w:tcPr>
+            <w:tcW w:w="9355" w:type="dxa"/>
+            <w:shd w:val="clear" w:color="auto" w:fill="FFFF00"/>
+            <w:vAlign w:val="center"/>
+          </w:tcPr>
+          <w:p>
+            <w:pPr>
+              <w:autoSpaceDE w:val="0"/>
+              <w:autoSpaceDN w:val="0"/>
+              <w:adjustRightInd w:val="0"/>
+              <w:rPr>
+                <w:rStyle w:val="sbrace"/>
+                <w:rFonts w:ascii="Consolas" w:hAnsi="Consolas" w:cs="Consolas"/>
+                <w:color w:val="000000"/>
+                <w:sz w:val="19"/>
+                <w:szCs w:val="19"/>
+                <w:highlight w:val="white"/>
+                <w:lang w:val="vi-VN"/>
+              </w:rPr>
+            </w:pPr>
           </w:p>
         </w:tc>
       </w:tr>
@@ -3334,7 +3502,6 @@
           <w:sz w:val="28"/>
           <w:szCs w:val="28"/>
         </w:rPr>
-        <w:lastRenderedPageBreak/>
         <w:t>Create</w:t>
       </w:r>
     </w:p>
@@ -5934,7 +6101,17 @@
                 <w:sz w:val="20"/>
                 <w:szCs w:val="20"/>
               </w:rPr>
-              <w:t>No email or password contained in request header. Front-end should redirect user to login page.</w:t>
+              <w:t xml:space="preserve">No email or password contained in request header. Front-end should redirect </w:t>
+            </w:r>
+            <w:r>
+              <w:rPr>
+                <w:rFonts w:ascii="Times New Roman" w:hAnsi="Times New Roman" w:cs="Times New Roman"/>
+                <w:color w:val="000000" w:themeColor="text1"/>
+                <w:sz w:val="20"/>
+                <w:szCs w:val="20"/>
+              </w:rPr>
+              <w:lastRenderedPageBreak/>
+              <w:t>user to login page.</w:t>
             </w:r>
           </w:p>
         </w:tc>
@@ -5967,6 +6144,7 @@
                 <w:highlight w:val="white"/>
                 <w:lang w:val="vi-VN"/>
               </w:rPr>
+              <w:lastRenderedPageBreak/>
               <w:t>{</w:t>
             </w:r>
           </w:p>
@@ -6081,6 +6259,7 @@
                 <w:sz w:val="20"/>
                 <w:szCs w:val="20"/>
               </w:rPr>
+              <w:lastRenderedPageBreak/>
               <w:t>401</w:t>
             </w:r>
           </w:p>
@@ -6102,7 +6281,6 @@
                 <w:sz w:val="20"/>
                 <w:szCs w:val="20"/>
               </w:rPr>
-              <w:lastRenderedPageBreak/>
               <w:t>Account has been disabled.</w:t>
             </w:r>
           </w:p>
@@ -6136,7 +6314,6 @@
                 <w:highlight w:val="white"/>
                 <w:lang w:val="vi-VN"/>
               </w:rPr>
-              <w:lastRenderedPageBreak/>
               <w:t>{</w:t>
             </w:r>
           </w:p>
@@ -6243,7 +6420,6 @@
                 <w:highlight w:val="white"/>
                 <w:lang w:val="vi-VN"/>
               </w:rPr>
-              <w:lastRenderedPageBreak/>
               <w:t>}</w:t>
             </w:r>
           </w:p>
@@ -6277,7 +6453,6 @@
                 <w:sz w:val="20"/>
                 <w:szCs w:val="20"/>
               </w:rPr>
-              <w:lastRenderedPageBreak/>
               <w:t>401</w:t>
             </w:r>
           </w:p>
@@ -7394,6 +7569,83 @@
               </w:rPr>
               <w:t>}</w:t>
             </w:r>
+          </w:p>
+        </w:tc>
+      </w:tr>
+      <w:tr>
+        <w:tc>
+          <w:tcPr>
+            <w:tcW w:w="1560" w:type="dxa"/>
+            <w:shd w:val="clear" w:color="auto" w:fill="FFFF00"/>
+            <w:vAlign w:val="center"/>
+          </w:tcPr>
+          <w:p>
+            <w:pPr>
+              <w:pStyle w:val="ListParagraph"/>
+              <w:ind w:left="0"/>
+              <w:jc w:val="center"/>
+              <w:rPr>
+                <w:rFonts w:ascii="Times New Roman" w:hAnsi="Times New Roman" w:cs="Times New Roman"/>
+                <w:b/>
+                <w:color w:val="FF0000"/>
+                <w:sz w:val="20"/>
+                <w:szCs w:val="20"/>
+              </w:rPr>
+            </w:pPr>
+            <w:r>
+              <w:rPr>
+                <w:rFonts w:ascii="Times New Roman" w:hAnsi="Times New Roman" w:cs="Times New Roman"/>
+                <w:b/>
+                <w:color w:val="FF0000"/>
+                <w:sz w:val="20"/>
+                <w:szCs w:val="20"/>
+              </w:rPr>
+              <w:t>500</w:t>
+            </w:r>
+          </w:p>
+          <w:p>
+            <w:pPr>
+              <w:pStyle w:val="ListParagraph"/>
+              <w:ind w:left="0"/>
+              <w:rPr>
+                <w:rFonts w:ascii="Times New Roman" w:hAnsi="Times New Roman" w:cs="Times New Roman"/>
+                <w:color w:val="000000" w:themeColor="text1"/>
+                <w:sz w:val="20"/>
+                <w:szCs w:val="20"/>
+              </w:rPr>
+            </w:pPr>
+            <w:r>
+              <w:rPr>
+                <w:rFonts w:ascii="Times New Roman" w:hAnsi="Times New Roman" w:cs="Times New Roman"/>
+                <w:color w:val="000000" w:themeColor="text1"/>
+                <w:sz w:val="20"/>
+                <w:szCs w:val="20"/>
+              </w:rPr>
+              <w:t>Internal server error</w:t>
+            </w:r>
+          </w:p>
+        </w:tc>
+        <w:tc>
+          <w:tcPr>
+            <w:tcW w:w="9355" w:type="dxa"/>
+            <w:shd w:val="clear" w:color="auto" w:fill="FFFF00"/>
+            <w:vAlign w:val="center"/>
+          </w:tcPr>
+          <w:p>
+            <w:pPr>
+              <w:autoSpaceDE w:val="0"/>
+              <w:autoSpaceDN w:val="0"/>
+              <w:adjustRightInd w:val="0"/>
+              <w:rPr>
+                <w:rStyle w:val="sbrace"/>
+                <w:rFonts w:ascii="Consolas" w:hAnsi="Consolas" w:cs="Consolas"/>
+                <w:color w:val="000000"/>
+                <w:sz w:val="19"/>
+                <w:szCs w:val="19"/>
+                <w:highlight w:val="white"/>
+                <w:lang w:val="vi-VN"/>
+              </w:rPr>
+            </w:pPr>
           </w:p>
         </w:tc>
       </w:tr>
@@ -7541,7 +7793,6 @@
           <w:sz w:val="28"/>
           <w:szCs w:val="28"/>
         </w:rPr>
-        <w:lastRenderedPageBreak/>
         <w:t>Edit</w:t>
       </w:r>
     </w:p>
@@ -10062,7 +10313,6 @@
                 <w:sz w:val="19"/>
                 <w:szCs w:val="19"/>
                 <w:highlight w:val="white"/>
-                <w:lang w:val="vi-VN"/>
               </w:rPr>
             </w:pPr>
             <w:r>
@@ -10097,6 +10347,16 @@
                 <w:lang w:val="vi-VN"/>
               </w:rPr>
               <w:t>: 0</w:t>
+            </w:r>
+            <w:r>
+              <w:rPr>
+                <w:rFonts w:ascii="Consolas" w:hAnsi="Consolas" w:cs="Consolas"/>
+                <w:color w:val="000000"/>
+                <w:sz w:val="19"/>
+                <w:szCs w:val="19"/>
+                <w:highlight w:val="white"/>
+              </w:rPr>
+              <w:t>,</w:t>
             </w:r>
           </w:p>
           <w:p>
@@ -10122,7 +10382,72 @@
                 <w:highlight w:val="white"/>
                 <w:lang w:val="vi-VN"/>
               </w:rPr>
-              <w:t xml:space="preserve">  }</w:t>
+              <w:t xml:space="preserve">    </w:t>
+            </w:r>
+            <w:r>
+              <w:rPr>
+                <w:rFonts w:ascii="Consolas" w:hAnsi="Consolas" w:cs="Consolas"/>
+                <w:color w:val="2E75B6"/>
+                <w:sz w:val="19"/>
+                <w:szCs w:val="19"/>
+                <w:highlight w:val="white"/>
+                <w:lang w:val="vi-VN"/>
+              </w:rPr>
+              <w:t>"</w:t>
+            </w:r>
+            <w:r>
+              <w:rPr>
+                <w:rFonts w:ascii="Consolas" w:hAnsi="Consolas" w:cs="Consolas"/>
+                <w:color w:val="2E75B6"/>
+                <w:sz w:val="19"/>
+                <w:szCs w:val="19"/>
+                <w:highlight w:val="white"/>
+              </w:rPr>
+              <w:t>LastModifiedNote</w:t>
+            </w:r>
+            <w:r>
+              <w:rPr>
+                <w:rFonts w:ascii="Consolas" w:hAnsi="Consolas" w:cs="Consolas"/>
+                <w:color w:val="2E75B6"/>
+                <w:sz w:val="19"/>
+                <w:szCs w:val="19"/>
+                <w:highlight w:val="white"/>
+                <w:lang w:val="vi-VN"/>
+              </w:rPr>
+              <w:t>"</w:t>
+            </w:r>
+            <w:r>
+              <w:rPr>
+                <w:rFonts w:ascii="Consolas" w:hAnsi="Consolas" w:cs="Consolas"/>
+                <w:color w:val="000000"/>
+                <w:sz w:val="19"/>
+                <w:szCs w:val="19"/>
+                <w:highlight w:val="white"/>
+                <w:lang w:val="vi-VN"/>
+              </w:rPr>
+              <w:t xml:space="preserve">: </w:t>
+            </w:r>
+            <w:r>
+              <w:rPr>
+                <w:rFonts w:ascii="Consolas" w:hAnsi="Consolas" w:cs="Consolas"/>
+                <w:color w:val="A31515"/>
+                <w:sz w:val="19"/>
+                <w:szCs w:val="19"/>
+                <w:highlight w:val="white"/>
+                <w:lang w:val="vi-VN"/>
+              </w:rPr>
+              <w:t>""</w:t>
+            </w:r>
+            <w:r>
+              <w:rPr>
+                <w:rFonts w:ascii="Consolas" w:hAnsi="Consolas" w:cs="Consolas"/>
+                <w:color w:val="000000"/>
+                <w:sz w:val="19"/>
+                <w:szCs w:val="19"/>
+                <w:highlight w:val="white"/>
+                <w:lang w:val="vi-VN"/>
+              </w:rPr>
+              <w:t>,</w:t>
             </w:r>
           </w:p>
           <w:p>
@@ -10131,85 +10456,14 @@
               <w:autoSpaceDN w:val="0"/>
               <w:adjustRightInd w:val="0"/>
               <w:rPr>
-                <w:rFonts w:ascii="Times New Roman" w:hAnsi="Times New Roman" w:cs="Times New Roman"/>
-                <w:color w:val="000000" w:themeColor="text1"/>
-                <w:sz w:val="20"/>
-                <w:szCs w:val="20"/>
-              </w:rPr>
-            </w:pPr>
-            <w:r>
-              <w:rPr>
-                <w:rFonts w:ascii="Consolas" w:hAnsi="Consolas" w:cs="Consolas"/>
-                <w:color w:val="000000"/>
-                <w:sz w:val="19"/>
-                <w:szCs w:val="19"/>
-                <w:highlight w:val="white"/>
-                <w:lang w:val="vi-VN"/>
-              </w:rPr>
-              <w:t>}</w:t>
-            </w:r>
-          </w:p>
-        </w:tc>
-      </w:tr>
-      <w:tr>
-        <w:tc>
-          <w:tcPr>
-            <w:tcW w:w="1560" w:type="dxa"/>
-            <w:shd w:val="clear" w:color="auto" w:fill="auto"/>
-            <w:vAlign w:val="center"/>
-          </w:tcPr>
-          <w:p>
-            <w:pPr>
-              <w:pStyle w:val="ListParagraph"/>
-              <w:ind w:left="0"/>
-              <w:jc w:val="center"/>
-              <w:rPr>
-                <w:rFonts w:ascii="Times New Roman" w:hAnsi="Times New Roman" w:cs="Times New Roman"/>
-                <w:b/>
-                <w:color w:val="FF0000"/>
-                <w:sz w:val="20"/>
-                <w:szCs w:val="20"/>
-              </w:rPr>
-            </w:pPr>
-            <w:r>
-              <w:rPr>
-                <w:rFonts w:ascii="Times New Roman" w:hAnsi="Times New Roman" w:cs="Times New Roman"/>
-                <w:b/>
-                <w:color w:val="FF0000"/>
-                <w:sz w:val="20"/>
-                <w:szCs w:val="20"/>
-              </w:rPr>
-              <w:t>400</w:t>
-            </w:r>
-          </w:p>
-          <w:p>
-            <w:pPr>
-              <w:pStyle w:val="ListParagraph"/>
-              <w:ind w:left="0"/>
-              <w:rPr>
-                <w:rFonts w:ascii="Times New Roman" w:hAnsi="Times New Roman" w:cs="Times New Roman"/>
-                <w:color w:val="000000" w:themeColor="text1"/>
-                <w:sz w:val="20"/>
-                <w:szCs w:val="20"/>
-              </w:rPr>
-            </w:pPr>
-            <w:r>
-              <w:rPr>
-                <w:rFonts w:ascii="Times New Roman" w:hAnsi="Times New Roman" w:cs="Times New Roman"/>
-                <w:color w:val="000000" w:themeColor="text1"/>
-                <w:sz w:val="20"/>
-                <w:szCs w:val="20"/>
-              </w:rPr>
-              <w:t>Request parameters are invalid.</w:t>
-            </w:r>
-          </w:p>
-        </w:tc>
-        <w:tc>
-          <w:tcPr>
-            <w:tcW w:w="9355" w:type="dxa"/>
-            <w:shd w:val="clear" w:color="auto" w:fill="auto"/>
-            <w:vAlign w:val="center"/>
-          </w:tcPr>
+                <w:rFonts w:ascii="Consolas" w:hAnsi="Consolas" w:cs="Consolas"/>
+                <w:color w:val="000000"/>
+                <w:sz w:val="19"/>
+                <w:szCs w:val="19"/>
+                <w:highlight w:val="white"/>
+              </w:rPr>
+            </w:pPr>
+          </w:p>
           <w:p>
             <w:pPr>
               <w:autoSpaceDE w:val="0"/>
@@ -10233,7 +10487,7 @@
                 <w:highlight w:val="white"/>
                 <w:lang w:val="vi-VN"/>
               </w:rPr>
-              <w:t>{</w:t>
+              <w:t xml:space="preserve">  }</w:t>
             </w:r>
           </w:p>
           <w:p>
@@ -10242,118 +10496,6 @@
               <w:autoSpaceDN w:val="0"/>
               <w:adjustRightInd w:val="0"/>
               <w:rPr>
-                <w:rFonts w:ascii="Consolas" w:hAnsi="Consolas" w:cs="Consolas"/>
-                <w:color w:val="000000"/>
-                <w:sz w:val="19"/>
-                <w:szCs w:val="19"/>
-                <w:highlight w:val="white"/>
-                <w:lang w:val="vi-VN"/>
-              </w:rPr>
-            </w:pPr>
-            <w:r>
-              <w:rPr>
-                <w:rFonts w:ascii="Consolas" w:hAnsi="Consolas" w:cs="Consolas"/>
-                <w:color w:val="000000"/>
-                <w:sz w:val="19"/>
-                <w:szCs w:val="19"/>
-                <w:highlight w:val="white"/>
-                <w:lang w:val="vi-VN"/>
-              </w:rPr>
-              <w:t xml:space="preserve">  </w:t>
-            </w:r>
-            <w:r>
-              <w:rPr>
-                <w:rFonts w:ascii="Consolas" w:hAnsi="Consolas" w:cs="Consolas"/>
-                <w:color w:val="2E75B6"/>
-                <w:sz w:val="19"/>
-                <w:szCs w:val="19"/>
-                <w:highlight w:val="white"/>
-                <w:lang w:val="vi-VN"/>
-              </w:rPr>
-              <w:t>"Errors"</w:t>
-            </w:r>
-            <w:r>
-              <w:rPr>
-                <w:rFonts w:ascii="Consolas" w:hAnsi="Consolas" w:cs="Consolas"/>
-                <w:color w:val="000000"/>
-                <w:sz w:val="19"/>
-                <w:szCs w:val="19"/>
-                <w:highlight w:val="white"/>
-                <w:lang w:val="vi-VN"/>
-              </w:rPr>
-              <w:t>: [</w:t>
-            </w:r>
-            <w:r>
-              <w:rPr>
-                <w:rFonts w:ascii="Consolas" w:hAnsi="Consolas" w:cs="Consolas"/>
-                <w:color w:val="A31515"/>
-                <w:sz w:val="19"/>
-                <w:szCs w:val="19"/>
-                <w:highlight w:val="white"/>
-                <w:lang w:val="vi-VN"/>
-              </w:rPr>
-              <w:t>""</w:t>
-            </w:r>
-            <w:r>
-              <w:rPr>
-                <w:rFonts w:ascii="Consolas" w:hAnsi="Consolas" w:cs="Consolas"/>
-                <w:color w:val="000000"/>
-                <w:sz w:val="19"/>
-                <w:szCs w:val="19"/>
-                <w:highlight w:val="white"/>
-                <w:lang w:val="vi-VN"/>
-              </w:rPr>
-              <w:t xml:space="preserve">, </w:t>
-            </w:r>
-            <w:r>
-              <w:rPr>
-                <w:rFonts w:ascii="Consolas" w:hAnsi="Consolas" w:cs="Consolas"/>
-                <w:color w:val="A31515"/>
-                <w:sz w:val="19"/>
-                <w:szCs w:val="19"/>
-                <w:highlight w:val="white"/>
-                <w:lang w:val="vi-VN"/>
-              </w:rPr>
-              <w:t>""</w:t>
-            </w:r>
-            <w:r>
-              <w:rPr>
-                <w:rFonts w:ascii="Consolas" w:hAnsi="Consolas" w:cs="Consolas"/>
-                <w:color w:val="000000"/>
-                <w:sz w:val="19"/>
-                <w:szCs w:val="19"/>
-                <w:highlight w:val="white"/>
-                <w:lang w:val="vi-VN"/>
-              </w:rPr>
-              <w:t xml:space="preserve">, </w:t>
-            </w:r>
-            <w:r>
-              <w:rPr>
-                <w:rFonts w:ascii="Consolas" w:hAnsi="Consolas" w:cs="Consolas"/>
-                <w:color w:val="A31515"/>
-                <w:sz w:val="19"/>
-                <w:szCs w:val="19"/>
-                <w:highlight w:val="white"/>
-                <w:lang w:val="vi-VN"/>
-              </w:rPr>
-              <w:t>""</w:t>
-            </w:r>
-            <w:r>
-              <w:rPr>
-                <w:rFonts w:ascii="Consolas" w:hAnsi="Consolas" w:cs="Consolas"/>
-                <w:color w:val="000000"/>
-                <w:sz w:val="19"/>
-                <w:szCs w:val="19"/>
-                <w:highlight w:val="white"/>
-                <w:lang w:val="vi-VN"/>
-              </w:rPr>
-              <w:t>]</w:t>
-            </w:r>
-          </w:p>
-          <w:p>
-            <w:pPr>
-              <w:rPr>
-                <w:rStyle w:val="sbrace"/>
                 <w:rFonts w:ascii="Times New Roman" w:hAnsi="Times New Roman" w:cs="Times New Roman"/>
                 <w:color w:val="000000" w:themeColor="text1"/>
                 <w:sz w:val="20"/>
@@ -10402,38 +10544,29 @@
                 <w:sz w:val="20"/>
                 <w:szCs w:val="20"/>
               </w:rPr>
-              <w:t>401</w:t>
-            </w:r>
-          </w:p>
-          <w:p>
-            <w:pPr>
-              <w:pStyle w:val="ListParagraph"/>
-              <w:ind w:left="0"/>
-              <w:rPr>
-                <w:rFonts w:ascii="Times New Roman" w:hAnsi="Times New Roman" w:cs="Times New Roman"/>
-                <w:color w:val="000000" w:themeColor="text1"/>
-                <w:sz w:val="20"/>
-                <w:szCs w:val="20"/>
-              </w:rPr>
-            </w:pPr>
-            <w:r>
-              <w:rPr>
-                <w:rFonts w:ascii="Times New Roman" w:hAnsi="Times New Roman" w:cs="Times New Roman"/>
-                <w:color w:val="000000" w:themeColor="text1"/>
-                <w:sz w:val="20"/>
-                <w:szCs w:val="20"/>
-              </w:rPr>
-              <w:t xml:space="preserve">No email or password contained in request header. </w:t>
-            </w:r>
-            <w:r>
-              <w:rPr>
-                <w:rFonts w:ascii="Times New Roman" w:hAnsi="Times New Roman" w:cs="Times New Roman"/>
-                <w:color w:val="000000" w:themeColor="text1"/>
-                <w:sz w:val="20"/>
-                <w:szCs w:val="20"/>
-              </w:rPr>
               <w:lastRenderedPageBreak/>
-              <w:t>Front-end should redirect user to login page.</w:t>
+              <w:t>400</w:t>
+            </w:r>
+          </w:p>
+          <w:p>
+            <w:pPr>
+              <w:pStyle w:val="ListParagraph"/>
+              <w:ind w:left="0"/>
+              <w:rPr>
+                <w:rFonts w:ascii="Times New Roman" w:hAnsi="Times New Roman" w:cs="Times New Roman"/>
+                <w:color w:val="000000" w:themeColor="text1"/>
+                <w:sz w:val="20"/>
+                <w:szCs w:val="20"/>
+              </w:rPr>
+            </w:pPr>
+            <w:r>
+              <w:rPr>
+                <w:rFonts w:ascii="Times New Roman" w:hAnsi="Times New Roman" w:cs="Times New Roman"/>
+                <w:color w:val="000000" w:themeColor="text1"/>
+                <w:sz w:val="20"/>
+                <w:szCs w:val="20"/>
+              </w:rPr>
+              <w:t>Request parameters are invalid.</w:t>
             </w:r>
           </w:p>
         </w:tc>
@@ -10466,7 +10599,6 @@
                 <w:highlight w:val="white"/>
                 <w:lang w:val="vi-VN"/>
               </w:rPr>
-              <w:lastRenderedPageBreak/>
               <w:t>{</w:t>
             </w:r>
           </w:p>
@@ -10504,18 +10636,18 @@
                 <w:highlight w:val="white"/>
                 <w:lang w:val="vi-VN"/>
               </w:rPr>
-              <w:t>"Error"</w:t>
-            </w:r>
-            <w:r>
-              <w:rPr>
-                <w:rFonts w:ascii="Consolas" w:hAnsi="Consolas" w:cs="Consolas"/>
-                <w:color w:val="000000"/>
-                <w:sz w:val="19"/>
-                <w:szCs w:val="19"/>
-                <w:highlight w:val="white"/>
-                <w:lang w:val="vi-VN"/>
-              </w:rPr>
-              <w:t xml:space="preserve">: </w:t>
+              <w:t>"Errors"</w:t>
+            </w:r>
+            <w:r>
+              <w:rPr>
+                <w:rFonts w:ascii="Consolas" w:hAnsi="Consolas" w:cs="Consolas"/>
+                <w:color w:val="000000"/>
+                <w:sz w:val="19"/>
+                <w:szCs w:val="19"/>
+                <w:highlight w:val="white"/>
+                <w:lang w:val="vi-VN"/>
+              </w:rPr>
+              <w:t>: [</w:t>
             </w:r>
             <w:r>
               <w:rPr>
@@ -10526,7 +10658,62 @@
                 <w:highlight w:val="white"/>
                 <w:lang w:val="vi-VN"/>
               </w:rPr>
-              <w:t>"W012"</w:t>
+              <w:t>""</w:t>
+            </w:r>
+            <w:r>
+              <w:rPr>
+                <w:rFonts w:ascii="Consolas" w:hAnsi="Consolas" w:cs="Consolas"/>
+                <w:color w:val="000000"/>
+                <w:sz w:val="19"/>
+                <w:szCs w:val="19"/>
+                <w:highlight w:val="white"/>
+                <w:lang w:val="vi-VN"/>
+              </w:rPr>
+              <w:t xml:space="preserve">, </w:t>
+            </w:r>
+            <w:r>
+              <w:rPr>
+                <w:rFonts w:ascii="Consolas" w:hAnsi="Consolas" w:cs="Consolas"/>
+                <w:color w:val="A31515"/>
+                <w:sz w:val="19"/>
+                <w:szCs w:val="19"/>
+                <w:highlight w:val="white"/>
+                <w:lang w:val="vi-VN"/>
+              </w:rPr>
+              <w:t>""</w:t>
+            </w:r>
+            <w:r>
+              <w:rPr>
+                <w:rFonts w:ascii="Consolas" w:hAnsi="Consolas" w:cs="Consolas"/>
+                <w:color w:val="000000"/>
+                <w:sz w:val="19"/>
+                <w:szCs w:val="19"/>
+                <w:highlight w:val="white"/>
+                <w:lang w:val="vi-VN"/>
+              </w:rPr>
+              <w:t xml:space="preserve">, </w:t>
+            </w:r>
+            <w:r>
+              <w:rPr>
+                <w:rFonts w:ascii="Consolas" w:hAnsi="Consolas" w:cs="Consolas"/>
+                <w:color w:val="A31515"/>
+                <w:sz w:val="19"/>
+                <w:szCs w:val="19"/>
+                <w:highlight w:val="white"/>
+                <w:lang w:val="vi-VN"/>
+              </w:rPr>
+              <w:t>""</w:t>
+            </w:r>
+            <w:r>
+              <w:rPr>
+                <w:rFonts w:ascii="Consolas" w:hAnsi="Consolas" w:cs="Consolas"/>
+                <w:color w:val="000000"/>
+                <w:sz w:val="19"/>
+                <w:szCs w:val="19"/>
+                <w:highlight w:val="white"/>
+                <w:lang w:val="vi-VN"/>
+              </w:rPr>
+              <w:t>]</w:t>
             </w:r>
           </w:p>
           <w:p>
@@ -10581,7 +10768,6 @@
                 <w:sz w:val="20"/>
                 <w:szCs w:val="20"/>
               </w:rPr>
-              <w:lastRenderedPageBreak/>
               <w:t>401</w:t>
             </w:r>
           </w:p>
@@ -10603,7 +10789,7 @@
                 <w:sz w:val="20"/>
                 <w:szCs w:val="20"/>
               </w:rPr>
-              <w:t>Account has been disabled.</w:t>
+              <w:t>No email or password contained in request header. Front-end should redirect user to login page.</w:t>
             </w:r>
           </w:p>
         </w:tc>
@@ -10695,30 +10881,92 @@
                 <w:highlight w:val="white"/>
                 <w:lang w:val="vi-VN"/>
               </w:rPr>
-              <w:t>"</w:t>
-            </w:r>
-            <w:r>
-              <w:rPr>
-                <w:rFonts w:ascii="Consolas" w:hAnsi="Consolas" w:cs="Consolas"/>
-                <w:color w:val="A31515"/>
-                <w:sz w:val="19"/>
-                <w:szCs w:val="19"/>
-                <w:highlight w:val="white"/>
-              </w:rPr>
-              <w:t>W002</w:t>
-            </w:r>
-            <w:r>
-              <w:rPr>
-                <w:rFonts w:ascii="Consolas" w:hAnsi="Consolas" w:cs="Consolas"/>
-                <w:color w:val="A31515"/>
-                <w:sz w:val="19"/>
-                <w:szCs w:val="19"/>
-                <w:highlight w:val="white"/>
-                <w:lang w:val="vi-VN"/>
-              </w:rPr>
-              <w:t>"</w:t>
-            </w:r>
-          </w:p>
+              <w:t>"W012"</w:t>
+            </w:r>
+          </w:p>
+          <w:p>
+            <w:pPr>
+              <w:rPr>
+                <w:rStyle w:val="sbrace"/>
+                <w:rFonts w:ascii="Times New Roman" w:hAnsi="Times New Roman" w:cs="Times New Roman"/>
+                <w:color w:val="000000" w:themeColor="text1"/>
+                <w:sz w:val="20"/>
+                <w:szCs w:val="20"/>
+              </w:rPr>
+            </w:pPr>
+            <w:r>
+              <w:rPr>
+                <w:rFonts w:ascii="Consolas" w:hAnsi="Consolas" w:cs="Consolas"/>
+                <w:color w:val="000000"/>
+                <w:sz w:val="19"/>
+                <w:szCs w:val="19"/>
+                <w:highlight w:val="white"/>
+                <w:lang w:val="vi-VN"/>
+              </w:rPr>
+              <w:t>}</w:t>
+            </w:r>
+          </w:p>
+        </w:tc>
+      </w:tr>
+      <w:tr>
+        <w:tc>
+          <w:tcPr>
+            <w:tcW w:w="1560" w:type="dxa"/>
+            <w:shd w:val="clear" w:color="auto" w:fill="auto"/>
+            <w:vAlign w:val="center"/>
+          </w:tcPr>
+          <w:p>
+            <w:pPr>
+              <w:pStyle w:val="ListParagraph"/>
+              <w:ind w:left="0"/>
+              <w:jc w:val="center"/>
+              <w:rPr>
+                <w:rFonts w:ascii="Times New Roman" w:hAnsi="Times New Roman" w:cs="Times New Roman"/>
+                <w:b/>
+                <w:color w:val="FF0000"/>
+                <w:sz w:val="20"/>
+                <w:szCs w:val="20"/>
+              </w:rPr>
+            </w:pPr>
+            <w:r>
+              <w:rPr>
+                <w:rFonts w:ascii="Times New Roman" w:hAnsi="Times New Roman" w:cs="Times New Roman"/>
+                <w:b/>
+                <w:color w:val="FF0000"/>
+                <w:sz w:val="20"/>
+                <w:szCs w:val="20"/>
+              </w:rPr>
+              <w:t>401</w:t>
+            </w:r>
+          </w:p>
+          <w:p>
+            <w:pPr>
+              <w:pStyle w:val="ListParagraph"/>
+              <w:ind w:left="0"/>
+              <w:rPr>
+                <w:rFonts w:ascii="Times New Roman" w:hAnsi="Times New Roman" w:cs="Times New Roman"/>
+                <w:color w:val="000000" w:themeColor="text1"/>
+                <w:sz w:val="20"/>
+                <w:szCs w:val="20"/>
+              </w:rPr>
+            </w:pPr>
+            <w:r>
+              <w:rPr>
+                <w:rFonts w:ascii="Times New Roman" w:hAnsi="Times New Roman" w:cs="Times New Roman"/>
+                <w:color w:val="000000" w:themeColor="text1"/>
+                <w:sz w:val="20"/>
+                <w:szCs w:val="20"/>
+              </w:rPr>
+              <w:t>Account has been disabled.</w:t>
+            </w:r>
+          </w:p>
+        </w:tc>
+        <w:tc>
+          <w:tcPr>
+            <w:tcW w:w="9355" w:type="dxa"/>
+            <w:shd w:val="clear" w:color="auto" w:fill="auto"/>
+            <w:vAlign w:val="center"/>
+          </w:tcPr>
           <w:p>
             <w:pPr>
               <w:autoSpaceDE w:val="0"/>
@@ -10742,79 +10990,9 @@
                 <w:highlight w:val="white"/>
                 <w:lang w:val="vi-VN"/>
               </w:rPr>
-              <w:t>}</w:t>
-            </w:r>
-          </w:p>
-        </w:tc>
-      </w:tr>
-      <w:tr>
-        <w:tc>
-          <w:tcPr>
-            <w:tcW w:w="1560" w:type="dxa"/>
-            <w:shd w:val="clear" w:color="auto" w:fill="auto"/>
-            <w:vAlign w:val="center"/>
-          </w:tcPr>
-          <w:p>
-            <w:pPr>
-              <w:pStyle w:val="ListParagraph"/>
-              <w:ind w:left="0"/>
-              <w:jc w:val="center"/>
-              <w:rPr>
-                <w:rFonts w:ascii="Times New Roman" w:hAnsi="Times New Roman" w:cs="Times New Roman"/>
-                <w:b/>
-                <w:color w:val="FF0000"/>
-                <w:sz w:val="20"/>
-                <w:szCs w:val="20"/>
-              </w:rPr>
-            </w:pPr>
-            <w:r>
-              <w:rPr>
-                <w:rFonts w:ascii="Times New Roman" w:hAnsi="Times New Roman" w:cs="Times New Roman"/>
-                <w:b/>
-                <w:color w:val="FF0000"/>
-                <w:sz w:val="20"/>
-                <w:szCs w:val="20"/>
-              </w:rPr>
-              <w:t>401</w:t>
-            </w:r>
-          </w:p>
-          <w:p>
-            <w:pPr>
-              <w:pStyle w:val="ListParagraph"/>
-              <w:ind w:left="0"/>
-              <w:rPr>
-                <w:rFonts w:ascii="Times New Roman" w:hAnsi="Times New Roman" w:cs="Times New Roman"/>
-                <w:color w:val="000000" w:themeColor="text1"/>
-                <w:sz w:val="20"/>
-                <w:szCs w:val="20"/>
-              </w:rPr>
-            </w:pPr>
-            <w:r>
-              <w:rPr>
-                <w:rFonts w:ascii="Times New Roman" w:hAnsi="Times New Roman" w:cs="Times New Roman"/>
-                <w:color w:val="000000" w:themeColor="text1"/>
-                <w:sz w:val="20"/>
-                <w:szCs w:val="20"/>
-              </w:rPr>
-              <w:t>Account is pending</w:t>
-            </w:r>
-            <w:r>
-              <w:rPr>
-                <w:rFonts w:ascii="Times New Roman" w:hAnsi="Times New Roman" w:cs="Times New Roman"/>
-                <w:color w:val="000000" w:themeColor="text1"/>
-                <w:sz w:val="20"/>
-                <w:szCs w:val="20"/>
-              </w:rPr>
-              <w:t>.</w:t>
-            </w:r>
-          </w:p>
-        </w:tc>
-        <w:tc>
-          <w:tcPr>
-            <w:tcW w:w="9355" w:type="dxa"/>
-            <w:shd w:val="clear" w:color="auto" w:fill="auto"/>
-            <w:vAlign w:val="center"/>
-          </w:tcPr>
+              <w:t>{</w:t>
+            </w:r>
+          </w:p>
           <w:p>
             <w:pPr>
               <w:autoSpaceDE w:val="0"/>
@@ -10838,7 +11016,61 @@
                 <w:highlight w:val="white"/>
                 <w:lang w:val="vi-VN"/>
               </w:rPr>
-              <w:t>{</w:t>
+              <w:t xml:space="preserve">  </w:t>
+            </w:r>
+            <w:r>
+              <w:rPr>
+                <w:rFonts w:ascii="Consolas" w:hAnsi="Consolas" w:cs="Consolas"/>
+                <w:color w:val="2E75B6"/>
+                <w:sz w:val="19"/>
+                <w:szCs w:val="19"/>
+                <w:highlight w:val="white"/>
+                <w:lang w:val="vi-VN"/>
+              </w:rPr>
+              <w:t>"Error"</w:t>
+            </w:r>
+            <w:r>
+              <w:rPr>
+                <w:rFonts w:ascii="Consolas" w:hAnsi="Consolas" w:cs="Consolas"/>
+                <w:color w:val="000000"/>
+                <w:sz w:val="19"/>
+                <w:szCs w:val="19"/>
+                <w:highlight w:val="white"/>
+                <w:lang w:val="vi-VN"/>
+              </w:rPr>
+              <w:t xml:space="preserve">: </w:t>
+            </w:r>
+            <w:r>
+              <w:rPr>
+                <w:rFonts w:ascii="Consolas" w:hAnsi="Consolas" w:cs="Consolas"/>
+                <w:color w:val="A31515"/>
+                <w:sz w:val="19"/>
+                <w:szCs w:val="19"/>
+                <w:highlight w:val="white"/>
+                <w:lang w:val="vi-VN"/>
+              </w:rPr>
+              <w:t>"</w:t>
+            </w:r>
+            <w:r>
+              <w:rPr>
+                <w:rFonts w:ascii="Consolas" w:hAnsi="Consolas" w:cs="Consolas"/>
+                <w:color w:val="A31515"/>
+                <w:sz w:val="19"/>
+                <w:szCs w:val="19"/>
+                <w:highlight w:val="white"/>
+              </w:rPr>
+              <w:t>W002</w:t>
+            </w:r>
+            <w:r>
+              <w:rPr>
+                <w:rFonts w:ascii="Consolas" w:hAnsi="Consolas" w:cs="Consolas"/>
+                <w:color w:val="A31515"/>
+                <w:sz w:val="19"/>
+                <w:szCs w:val="19"/>
+                <w:highlight w:val="white"/>
+                <w:lang w:val="vi-VN"/>
+              </w:rPr>
+              <w:t>"</w:t>
             </w:r>
           </w:p>
           <w:p>
@@ -10864,63 +11096,79 @@
                 <w:highlight w:val="white"/>
                 <w:lang w:val="vi-VN"/>
               </w:rPr>
-              <w:t xml:space="preserve">  </w:t>
-            </w:r>
-            <w:r>
-              <w:rPr>
-                <w:rFonts w:ascii="Consolas" w:hAnsi="Consolas" w:cs="Consolas"/>
-                <w:color w:val="2E75B6"/>
-                <w:sz w:val="19"/>
-                <w:szCs w:val="19"/>
-                <w:highlight w:val="white"/>
-                <w:lang w:val="vi-VN"/>
-              </w:rPr>
-              <w:t>"Error"</w:t>
-            </w:r>
-            <w:r>
-              <w:rPr>
-                <w:rFonts w:ascii="Consolas" w:hAnsi="Consolas" w:cs="Consolas"/>
-                <w:color w:val="000000"/>
-                <w:sz w:val="19"/>
-                <w:szCs w:val="19"/>
-                <w:highlight w:val="white"/>
-                <w:lang w:val="vi-VN"/>
-              </w:rPr>
-              <w:t xml:space="preserve">: </w:t>
-            </w:r>
-            <w:r>
-              <w:rPr>
-                <w:rFonts w:ascii="Consolas" w:hAnsi="Consolas" w:cs="Consolas"/>
-                <w:color w:val="A31515"/>
-                <w:sz w:val="19"/>
-                <w:szCs w:val="19"/>
-                <w:highlight w:val="white"/>
-                <w:lang w:val="vi-VN"/>
-              </w:rPr>
-              <w:t>"</w:t>
-            </w:r>
-            <w:r>
-              <w:rPr>
-                <w:rFonts w:ascii="Consolas" w:hAnsi="Consolas" w:cs="Consolas"/>
-                <w:color w:val="A31515"/>
-                <w:sz w:val="19"/>
-                <w:szCs w:val="19"/>
-                <w:highlight w:val="white"/>
-              </w:rPr>
-              <w:t>W001</w:t>
-            </w:r>
-            <w:r>
-              <w:rPr>
-                <w:rFonts w:ascii="Consolas" w:hAnsi="Consolas" w:cs="Consolas"/>
-                <w:color w:val="A31515"/>
-                <w:sz w:val="19"/>
-                <w:szCs w:val="19"/>
-                <w:highlight w:val="white"/>
-                <w:lang w:val="vi-VN"/>
-              </w:rPr>
-              <w:t>"</w:t>
-            </w:r>
-          </w:p>
+              <w:t>}</w:t>
+            </w:r>
+          </w:p>
+        </w:tc>
+      </w:tr>
+      <w:tr>
+        <w:tc>
+          <w:tcPr>
+            <w:tcW w:w="1560" w:type="dxa"/>
+            <w:shd w:val="clear" w:color="auto" w:fill="auto"/>
+            <w:vAlign w:val="center"/>
+          </w:tcPr>
+          <w:p>
+            <w:pPr>
+              <w:pStyle w:val="ListParagraph"/>
+              <w:ind w:left="0"/>
+              <w:jc w:val="center"/>
+              <w:rPr>
+                <w:rFonts w:ascii="Times New Roman" w:hAnsi="Times New Roman" w:cs="Times New Roman"/>
+                <w:b/>
+                <w:color w:val="FF0000"/>
+                <w:sz w:val="20"/>
+                <w:szCs w:val="20"/>
+              </w:rPr>
+            </w:pPr>
+            <w:r>
+              <w:rPr>
+                <w:rFonts w:ascii="Times New Roman" w:hAnsi="Times New Roman" w:cs="Times New Roman"/>
+                <w:b/>
+                <w:color w:val="FF0000"/>
+                <w:sz w:val="20"/>
+                <w:szCs w:val="20"/>
+              </w:rPr>
+              <w:t>401</w:t>
+            </w:r>
+          </w:p>
+          <w:p>
+            <w:pPr>
+              <w:pStyle w:val="ListParagraph"/>
+              <w:ind w:left="0"/>
+              <w:rPr>
+                <w:rFonts w:ascii="Times New Roman" w:hAnsi="Times New Roman" w:cs="Times New Roman"/>
+                <w:color w:val="000000" w:themeColor="text1"/>
+                <w:sz w:val="20"/>
+                <w:szCs w:val="20"/>
+              </w:rPr>
+            </w:pPr>
+            <w:r>
+              <w:rPr>
+                <w:rFonts w:ascii="Times New Roman" w:hAnsi="Times New Roman" w:cs="Times New Roman"/>
+                <w:color w:val="000000" w:themeColor="text1"/>
+                <w:sz w:val="20"/>
+                <w:szCs w:val="20"/>
+              </w:rPr>
+              <w:t>Account is pending</w:t>
+            </w:r>
+            <w:r>
+              <w:rPr>
+                <w:rFonts w:ascii="Times New Roman" w:hAnsi="Times New Roman" w:cs="Times New Roman"/>
+                <w:color w:val="000000" w:themeColor="text1"/>
+                <w:sz w:val="20"/>
+                <w:szCs w:val="20"/>
+              </w:rPr>
+              <w:t>.</w:t>
+            </w:r>
+          </w:p>
+        </w:tc>
+        <w:tc>
+          <w:tcPr>
+            <w:tcW w:w="9355" w:type="dxa"/>
+            <w:shd w:val="clear" w:color="auto" w:fill="auto"/>
+            <w:vAlign w:val="center"/>
+          </w:tcPr>
           <w:p>
             <w:pPr>
               <w:autoSpaceDE w:val="0"/>
@@ -10944,70 +11192,9 @@
                 <w:highlight w:val="white"/>
                 <w:lang w:val="vi-VN"/>
               </w:rPr>
-              <w:t>}</w:t>
-            </w:r>
-          </w:p>
-        </w:tc>
-      </w:tr>
-      <w:tr>
-        <w:tc>
-          <w:tcPr>
-            <w:tcW w:w="1560" w:type="dxa"/>
-            <w:shd w:val="clear" w:color="auto" w:fill="auto"/>
-            <w:vAlign w:val="center"/>
-          </w:tcPr>
-          <w:p>
-            <w:pPr>
-              <w:pStyle w:val="ListParagraph"/>
-              <w:ind w:left="0"/>
-              <w:jc w:val="center"/>
-              <w:rPr>
-                <w:rFonts w:ascii="Times New Roman" w:hAnsi="Times New Roman" w:cs="Times New Roman"/>
-                <w:b/>
-                <w:color w:val="FF0000"/>
-                <w:sz w:val="20"/>
-                <w:szCs w:val="20"/>
-              </w:rPr>
-            </w:pPr>
-            <w:r>
-              <w:rPr>
-                <w:rFonts w:ascii="Times New Roman" w:hAnsi="Times New Roman" w:cs="Times New Roman"/>
-                <w:b/>
-                <w:color w:val="FF0000"/>
-                <w:sz w:val="20"/>
-                <w:szCs w:val="20"/>
-              </w:rPr>
-              <w:t>403</w:t>
-            </w:r>
-          </w:p>
-          <w:p>
-            <w:pPr>
-              <w:pStyle w:val="ListParagraph"/>
-              <w:ind w:left="0"/>
-              <w:rPr>
-                <w:rFonts w:ascii="Times New Roman" w:hAnsi="Times New Roman" w:cs="Times New Roman"/>
-                <w:color w:val="000000" w:themeColor="text1"/>
-                <w:sz w:val="20"/>
-                <w:szCs w:val="20"/>
-              </w:rPr>
-            </w:pPr>
-            <w:r>
-              <w:rPr>
-                <w:rFonts w:ascii="Times New Roman" w:hAnsi="Times New Roman" w:cs="Times New Roman"/>
-                <w:color w:val="000000" w:themeColor="text1"/>
-                <w:sz w:val="20"/>
-                <w:szCs w:val="20"/>
-              </w:rPr>
-              <w:t>Account is not allowed to access the function.</w:t>
-            </w:r>
-          </w:p>
-        </w:tc>
-        <w:tc>
-          <w:tcPr>
-            <w:tcW w:w="9355" w:type="dxa"/>
-            <w:shd w:val="clear" w:color="auto" w:fill="auto"/>
-            <w:vAlign w:val="center"/>
-          </w:tcPr>
+              <w:t>{</w:t>
+            </w:r>
+          </w:p>
           <w:p>
             <w:pPr>
               <w:autoSpaceDE w:val="0"/>
@@ -11031,7 +11218,61 @@
                 <w:highlight w:val="white"/>
                 <w:lang w:val="vi-VN"/>
               </w:rPr>
-              <w:t>{</w:t>
+              <w:t xml:space="preserve">  </w:t>
+            </w:r>
+            <w:r>
+              <w:rPr>
+                <w:rFonts w:ascii="Consolas" w:hAnsi="Consolas" w:cs="Consolas"/>
+                <w:color w:val="2E75B6"/>
+                <w:sz w:val="19"/>
+                <w:szCs w:val="19"/>
+                <w:highlight w:val="white"/>
+                <w:lang w:val="vi-VN"/>
+              </w:rPr>
+              <w:t>"Error"</w:t>
+            </w:r>
+            <w:r>
+              <w:rPr>
+                <w:rFonts w:ascii="Consolas" w:hAnsi="Consolas" w:cs="Consolas"/>
+                <w:color w:val="000000"/>
+                <w:sz w:val="19"/>
+                <w:szCs w:val="19"/>
+                <w:highlight w:val="white"/>
+                <w:lang w:val="vi-VN"/>
+              </w:rPr>
+              <w:t xml:space="preserve">: </w:t>
+            </w:r>
+            <w:r>
+              <w:rPr>
+                <w:rFonts w:ascii="Consolas" w:hAnsi="Consolas" w:cs="Consolas"/>
+                <w:color w:val="A31515"/>
+                <w:sz w:val="19"/>
+                <w:szCs w:val="19"/>
+                <w:highlight w:val="white"/>
+                <w:lang w:val="vi-VN"/>
+              </w:rPr>
+              <w:t>"</w:t>
+            </w:r>
+            <w:r>
+              <w:rPr>
+                <w:rFonts w:ascii="Consolas" w:hAnsi="Consolas" w:cs="Consolas"/>
+                <w:color w:val="A31515"/>
+                <w:sz w:val="19"/>
+                <w:szCs w:val="19"/>
+                <w:highlight w:val="white"/>
+              </w:rPr>
+              <w:t>W001</w:t>
+            </w:r>
+            <w:r>
+              <w:rPr>
+                <w:rFonts w:ascii="Consolas" w:hAnsi="Consolas" w:cs="Consolas"/>
+                <w:color w:val="A31515"/>
+                <w:sz w:val="19"/>
+                <w:szCs w:val="19"/>
+                <w:highlight w:val="white"/>
+                <w:lang w:val="vi-VN"/>
+              </w:rPr>
+              <w:t>"</w:t>
             </w:r>
           </w:p>
           <w:p>
@@ -11057,82 +11298,6 @@
                 <w:highlight w:val="white"/>
                 <w:lang w:val="vi-VN"/>
               </w:rPr>
-              <w:t xml:space="preserve">  </w:t>
-            </w:r>
-            <w:r>
-              <w:rPr>
-                <w:rFonts w:ascii="Consolas" w:hAnsi="Consolas" w:cs="Consolas"/>
-                <w:color w:val="2E75B6"/>
-                <w:sz w:val="19"/>
-                <w:szCs w:val="19"/>
-                <w:highlight w:val="white"/>
-                <w:lang w:val="vi-VN"/>
-              </w:rPr>
-              <w:t>"Error"</w:t>
-            </w:r>
-            <w:r>
-              <w:rPr>
-                <w:rFonts w:ascii="Consolas" w:hAnsi="Consolas" w:cs="Consolas"/>
-                <w:color w:val="000000"/>
-                <w:sz w:val="19"/>
-                <w:szCs w:val="19"/>
-                <w:highlight w:val="white"/>
-                <w:lang w:val="vi-VN"/>
-              </w:rPr>
-              <w:t xml:space="preserve">: </w:t>
-            </w:r>
-            <w:r>
-              <w:rPr>
-                <w:rFonts w:ascii="Consolas" w:hAnsi="Consolas" w:cs="Consolas"/>
-                <w:color w:val="A31515"/>
-                <w:sz w:val="19"/>
-                <w:szCs w:val="19"/>
-                <w:highlight w:val="white"/>
-                <w:lang w:val="vi-VN"/>
-              </w:rPr>
-              <w:t>"</w:t>
-            </w:r>
-            <w:r>
-              <w:rPr>
-                <w:rFonts w:ascii="Consolas" w:hAnsi="Consolas" w:cs="Consolas"/>
-                <w:color w:val="A31515"/>
-                <w:sz w:val="19"/>
-                <w:szCs w:val="19"/>
-                <w:highlight w:val="white"/>
-              </w:rPr>
-              <w:t>W013</w:t>
-            </w:r>
-            <w:r>
-              <w:rPr>
-                <w:rFonts w:ascii="Consolas" w:hAnsi="Consolas" w:cs="Consolas"/>
-                <w:color w:val="A31515"/>
-                <w:sz w:val="19"/>
-                <w:szCs w:val="19"/>
-                <w:highlight w:val="white"/>
-                <w:lang w:val="vi-VN"/>
-              </w:rPr>
-              <w:t>"</w:t>
-            </w:r>
-          </w:p>
-          <w:p>
-            <w:pPr>
-              <w:rPr>
-                <w:rStyle w:val="sbrace"/>
-                <w:rFonts w:ascii="Times New Roman" w:hAnsi="Times New Roman" w:cs="Times New Roman"/>
-                <w:color w:val="000000" w:themeColor="text1"/>
-                <w:sz w:val="20"/>
-                <w:szCs w:val="20"/>
-              </w:rPr>
-            </w:pPr>
-            <w:r>
-              <w:rPr>
-                <w:rFonts w:ascii="Consolas" w:hAnsi="Consolas" w:cs="Consolas"/>
-                <w:color w:val="000000"/>
-                <w:sz w:val="19"/>
-                <w:szCs w:val="19"/>
-                <w:highlight w:val="white"/>
-                <w:lang w:val="vi-VN"/>
-              </w:rPr>
               <w:t>}</w:t>
             </w:r>
           </w:p>
@@ -11187,16 +11352,7 @@
                 <w:sz w:val="20"/>
                 <w:szCs w:val="20"/>
               </w:rPr>
-              <w:t>Partner is not found or non-active</w:t>
-            </w:r>
-            <w:r>
-              <w:rPr>
-                <w:rFonts w:ascii="Times New Roman" w:hAnsi="Times New Roman" w:cs="Times New Roman"/>
-                <w:color w:val="000000" w:themeColor="text1"/>
-                <w:sz w:val="20"/>
-                <w:szCs w:val="20"/>
-              </w:rPr>
-              <w:t>.</w:t>
+              <w:t>Account is not allowed to access the function.</w:t>
             </w:r>
           </w:p>
         </w:tc>
@@ -11298,7 +11454,7 @@
                 <w:szCs w:val="19"/>
                 <w:highlight w:val="white"/>
               </w:rPr>
-              <w:t>W015</w:t>
+              <w:t>W013</w:t>
             </w:r>
             <w:r>
               <w:rPr>
@@ -11385,16 +11541,7 @@
                 <w:sz w:val="20"/>
                 <w:szCs w:val="20"/>
               </w:rPr>
-              <w:t>No appointment is found</w:t>
-            </w:r>
-            <w:r>
-              <w:rPr>
-                <w:rFonts w:ascii="Times New Roman" w:hAnsi="Times New Roman" w:cs="Times New Roman"/>
-                <w:color w:val="000000" w:themeColor="text1"/>
-                <w:sz w:val="20"/>
-                <w:szCs w:val="20"/>
-              </w:rPr>
-              <w:t>.</w:t>
+              <w:t>No appointment is found.</w:t>
             </w:r>
           </w:p>
         </w:tc>
@@ -11531,6 +11678,92 @@
               </w:rPr>
               <w:t>}</w:t>
             </w:r>
+          </w:p>
+        </w:tc>
+      </w:tr>
+      <w:tr>
+        <w:tc>
+          <w:tcPr>
+            <w:tcW w:w="1560" w:type="dxa"/>
+            <w:shd w:val="clear" w:color="auto" w:fill="FFFF00"/>
+            <w:vAlign w:val="center"/>
+          </w:tcPr>
+          <w:p>
+            <w:pPr>
+              <w:pStyle w:val="ListParagraph"/>
+              <w:ind w:left="0"/>
+              <w:jc w:val="center"/>
+              <w:rPr>
+                <w:rFonts w:ascii="Times New Roman" w:hAnsi="Times New Roman" w:cs="Times New Roman"/>
+                <w:b/>
+                <w:color w:val="FF0000"/>
+                <w:sz w:val="20"/>
+                <w:szCs w:val="20"/>
+              </w:rPr>
+            </w:pPr>
+            <w:r>
+              <w:rPr>
+                <w:rFonts w:ascii="Times New Roman" w:hAnsi="Times New Roman" w:cs="Times New Roman"/>
+                <w:b/>
+                <w:color w:val="FF0000"/>
+                <w:sz w:val="20"/>
+                <w:szCs w:val="20"/>
+              </w:rPr>
+              <w:t>500</w:t>
+            </w:r>
+          </w:p>
+          <w:p>
+            <w:pPr>
+              <w:pStyle w:val="ListParagraph"/>
+              <w:ind w:left="0"/>
+              <w:rPr>
+                <w:rFonts w:ascii="Times New Roman" w:hAnsi="Times New Roman" w:cs="Times New Roman"/>
+                <w:color w:val="000000" w:themeColor="text1"/>
+                <w:sz w:val="20"/>
+                <w:szCs w:val="20"/>
+              </w:rPr>
+            </w:pPr>
+            <w:r>
+              <w:rPr>
+                <w:rFonts w:ascii="Times New Roman" w:hAnsi="Times New Roman" w:cs="Times New Roman"/>
+                <w:color w:val="000000" w:themeColor="text1"/>
+                <w:sz w:val="20"/>
+                <w:szCs w:val="20"/>
+              </w:rPr>
+              <w:t>Internal server error</w:t>
+            </w:r>
+            <w:r>
+              <w:rPr>
+                <w:rFonts w:ascii="Times New Roman" w:hAnsi="Times New Roman" w:cs="Times New Roman"/>
+                <w:color w:val="000000" w:themeColor="text1"/>
+                <w:sz w:val="20"/>
+                <w:szCs w:val="20"/>
+              </w:rPr>
+              <w:t>.</w:t>
+            </w:r>
+          </w:p>
+        </w:tc>
+        <w:tc>
+          <w:tcPr>
+            <w:tcW w:w="9355" w:type="dxa"/>
+            <w:shd w:val="clear" w:color="auto" w:fill="FFFF00"/>
+            <w:vAlign w:val="center"/>
+          </w:tcPr>
+          <w:p>
+            <w:pPr>
+              <w:autoSpaceDE w:val="0"/>
+              <w:autoSpaceDN w:val="0"/>
+              <w:adjustRightInd w:val="0"/>
+              <w:rPr>
+                <w:rStyle w:val="sbrace"/>
+                <w:rFonts w:ascii="Consolas" w:hAnsi="Consolas" w:cs="Consolas"/>
+                <w:color w:val="000000"/>
+                <w:sz w:val="19"/>
+                <w:szCs w:val="19"/>
+                <w:highlight w:val="white"/>
+                <w:lang w:val="vi-VN"/>
+              </w:rPr>
+            </w:pPr>
           </w:p>
         </w:tc>
       </w:tr>
@@ -11798,7 +12031,6 @@
           <w:sz w:val="28"/>
           <w:szCs w:val="28"/>
         </w:rPr>
-        <w:lastRenderedPageBreak/>
         <w:t>Filter</w:t>
       </w:r>
     </w:p>
@@ -12837,8 +13069,6 @@
               </w:rPr>
               <w:t>Optional.</w:t>
             </w:r>
-            <w:bookmarkStart w:id="0" w:name="_GoBack"/>
-            <w:bookmarkEnd w:id="0"/>
           </w:p>
         </w:tc>
       </w:tr>
@@ -14429,6 +14659,7 @@
                 <w:sz w:val="20"/>
                 <w:szCs w:val="20"/>
               </w:rPr>
+              <w:lastRenderedPageBreak/>
               <w:t>Null : All</w:t>
             </w:r>
           </w:p>
@@ -14460,6 +14691,7 @@
                 <w:sz w:val="20"/>
                 <w:szCs w:val="20"/>
               </w:rPr>
+              <w:lastRenderedPageBreak/>
               <w:t>BODY</w:t>
             </w:r>
           </w:p>
@@ -14816,7 +15048,6 @@
                 <w:sz w:val="20"/>
                 <w:szCs w:val="20"/>
               </w:rPr>
-              <w:lastRenderedPageBreak/>
               <w:t>Status</w:t>
             </w:r>
           </w:p>
@@ -15846,6 +16077,27 @@
               </w:rPr>
               <w:t>: 0</w:t>
             </w:r>
+            <w:r>
+              <w:rPr>
+                <w:rFonts w:ascii="Consolas" w:hAnsi="Consolas" w:cs="Consolas"/>
+                <w:color w:val="000000"/>
+                <w:sz w:val="19"/>
+                <w:szCs w:val="19"/>
+                <w:highlight w:val="white"/>
+              </w:rPr>
+              <w:t>,</w:t>
+            </w:r>
+            <w:r>
+              <w:rPr>
+                <w:rFonts w:ascii="Consolas" w:hAnsi="Consolas" w:cs="Consolas"/>
+                <w:color w:val="000000"/>
+                <w:sz w:val="19"/>
+                <w:szCs w:val="19"/>
+                <w:highlight w:val="white"/>
+                <w:lang w:val="vi-VN"/>
+              </w:rPr>
+              <w:t xml:space="preserve"> </w:t>
+            </w:r>
           </w:p>
           <w:p>
             <w:pPr>
@@ -15870,7 +16122,82 @@
                 <w:highlight w:val="white"/>
                 <w:lang w:val="vi-VN"/>
               </w:rPr>
-              <w:t xml:space="preserve">    }</w:t>
+              <w:t xml:space="preserve">    </w:t>
+            </w:r>
+            <w:r>
+              <w:rPr>
+                <w:rFonts w:ascii="Consolas" w:hAnsi="Consolas" w:cs="Consolas"/>
+                <w:color w:val="000000"/>
+                <w:sz w:val="19"/>
+                <w:szCs w:val="19"/>
+                <w:highlight w:val="white"/>
+              </w:rPr>
+              <w:t xml:space="preserve">  </w:t>
+            </w:r>
+            <w:r>
+              <w:rPr>
+                <w:rFonts w:ascii="Consolas" w:hAnsi="Consolas" w:cs="Consolas"/>
+                <w:color w:val="2E75B6"/>
+                <w:sz w:val="19"/>
+                <w:szCs w:val="19"/>
+                <w:highlight w:val="white"/>
+                <w:lang w:val="vi-VN"/>
+              </w:rPr>
+              <w:t>"</w:t>
+            </w:r>
+            <w:r>
+              <w:rPr>
+                <w:rFonts w:ascii="Consolas" w:hAnsi="Consolas" w:cs="Consolas"/>
+                <w:color w:val="2E75B6"/>
+                <w:sz w:val="19"/>
+                <w:szCs w:val="19"/>
+                <w:highlight w:val="white"/>
+              </w:rPr>
+              <w:t>LastModifiedNote</w:t>
+            </w:r>
+            <w:r>
+              <w:rPr>
+                <w:rFonts w:ascii="Consolas" w:hAnsi="Consolas" w:cs="Consolas"/>
+                <w:color w:val="2E75B6"/>
+                <w:sz w:val="19"/>
+                <w:szCs w:val="19"/>
+                <w:highlight w:val="white"/>
+                <w:lang w:val="vi-VN"/>
+              </w:rPr>
+              <w:t>"</w:t>
+            </w:r>
+            <w:r>
+              <w:rPr>
+                <w:rFonts w:ascii="Consolas" w:hAnsi="Consolas" w:cs="Consolas"/>
+                <w:color w:val="000000"/>
+                <w:sz w:val="19"/>
+                <w:szCs w:val="19"/>
+                <w:highlight w:val="white"/>
+                <w:lang w:val="vi-VN"/>
+              </w:rPr>
+              <w:t xml:space="preserve">: </w:t>
+            </w:r>
+            <w:r>
+              <w:rPr>
+                <w:rFonts w:ascii="Consolas" w:hAnsi="Consolas" w:cs="Consolas"/>
+                <w:color w:val="A31515"/>
+                <w:sz w:val="19"/>
+                <w:szCs w:val="19"/>
+                <w:highlight w:val="white"/>
+                <w:lang w:val="vi-VN"/>
+              </w:rPr>
+              <w:t>""</w:t>
+            </w:r>
+            <w:r>
+              <w:rPr>
+                <w:rFonts w:ascii="Consolas" w:hAnsi="Consolas" w:cs="Consolas"/>
+                <w:color w:val="000000"/>
+                <w:sz w:val="19"/>
+                <w:szCs w:val="19"/>
+                <w:highlight w:val="white"/>
+                <w:lang w:val="vi-VN"/>
+              </w:rPr>
+              <w:t>,</w:t>
             </w:r>
           </w:p>
           <w:p>
@@ -15884,20 +16211,8 @@
                 <w:sz w:val="19"/>
                 <w:szCs w:val="19"/>
                 <w:highlight w:val="white"/>
-                <w:lang w:val="vi-VN"/>
-              </w:rPr>
-            </w:pPr>
-            <w:r>
-              <w:rPr>
-                <w:rFonts w:ascii="Consolas" w:hAnsi="Consolas" w:cs="Consolas"/>
-                <w:color w:val="000000"/>
-                <w:sz w:val="19"/>
-                <w:szCs w:val="19"/>
-                <w:highlight w:val="white"/>
-                <w:lang w:val="vi-VN"/>
-              </w:rPr>
-              <w:t xml:space="preserve">  ],</w:t>
-            </w:r>
+              </w:rPr>
+            </w:pPr>
           </w:p>
           <w:p>
             <w:pPr>
@@ -15922,29 +16237,7 @@
                 <w:highlight w:val="white"/>
                 <w:lang w:val="vi-VN"/>
               </w:rPr>
-              <w:t xml:space="preserve">  </w:t>
-            </w:r>
-            <w:r>
-              <w:rPr>
-                <w:rFonts w:ascii="Consolas" w:hAnsi="Consolas" w:cs="Consolas"/>
-                <w:color w:val="2E75B6"/>
-                <w:sz w:val="19"/>
-                <w:szCs w:val="19"/>
-                <w:highlight w:val="white"/>
-                <w:lang w:val="vi-VN"/>
-              </w:rPr>
-              <w:t>"Total"</w:t>
-            </w:r>
-            <w:r>
-              <w:rPr>
-                <w:rFonts w:ascii="Consolas" w:hAnsi="Consolas" w:cs="Consolas"/>
-                <w:color w:val="000000"/>
-                <w:sz w:val="19"/>
-                <w:szCs w:val="19"/>
-                <w:highlight w:val="white"/>
-                <w:lang w:val="vi-VN"/>
-              </w:rPr>
-              <w:t>: 0</w:t>
+              <w:t xml:space="preserve">    }</w:t>
             </w:r>
           </w:p>
           <w:p>
@@ -15953,85 +16246,26 @@
               <w:autoSpaceDN w:val="0"/>
               <w:adjustRightInd w:val="0"/>
               <w:rPr>
-                <w:rFonts w:ascii="Times New Roman" w:hAnsi="Times New Roman" w:cs="Times New Roman"/>
-                <w:color w:val="000000" w:themeColor="text1"/>
-                <w:sz w:val="20"/>
-                <w:szCs w:val="20"/>
-              </w:rPr>
-            </w:pPr>
-            <w:r>
-              <w:rPr>
-                <w:rFonts w:ascii="Consolas" w:hAnsi="Consolas" w:cs="Consolas"/>
-                <w:color w:val="000000"/>
-                <w:sz w:val="19"/>
-                <w:szCs w:val="19"/>
-                <w:highlight w:val="white"/>
-                <w:lang w:val="vi-VN"/>
-              </w:rPr>
-              <w:t>}</w:t>
-            </w:r>
-          </w:p>
-        </w:tc>
-      </w:tr>
-      <w:tr>
-        <w:tc>
-          <w:tcPr>
-            <w:tcW w:w="1560" w:type="dxa"/>
-            <w:shd w:val="clear" w:color="auto" w:fill="auto"/>
-            <w:vAlign w:val="center"/>
-          </w:tcPr>
-          <w:p>
-            <w:pPr>
-              <w:pStyle w:val="ListParagraph"/>
-              <w:ind w:left="0"/>
-              <w:jc w:val="center"/>
-              <w:rPr>
-                <w:rFonts w:ascii="Times New Roman" w:hAnsi="Times New Roman" w:cs="Times New Roman"/>
-                <w:b/>
-                <w:color w:val="FF0000"/>
-                <w:sz w:val="20"/>
-                <w:szCs w:val="20"/>
-              </w:rPr>
-            </w:pPr>
-            <w:r>
-              <w:rPr>
-                <w:rFonts w:ascii="Times New Roman" w:hAnsi="Times New Roman" w:cs="Times New Roman"/>
-                <w:b/>
-                <w:color w:val="FF0000"/>
-                <w:sz w:val="20"/>
-                <w:szCs w:val="20"/>
-              </w:rPr>
-              <w:t>400</w:t>
-            </w:r>
-          </w:p>
-          <w:p>
-            <w:pPr>
-              <w:pStyle w:val="ListParagraph"/>
-              <w:ind w:left="0"/>
-              <w:rPr>
-                <w:rFonts w:ascii="Times New Roman" w:hAnsi="Times New Roman" w:cs="Times New Roman"/>
-                <w:color w:val="000000" w:themeColor="text1"/>
-                <w:sz w:val="20"/>
-                <w:szCs w:val="20"/>
-              </w:rPr>
-            </w:pPr>
-            <w:r>
-              <w:rPr>
-                <w:rFonts w:ascii="Times New Roman" w:hAnsi="Times New Roman" w:cs="Times New Roman"/>
-                <w:color w:val="000000" w:themeColor="text1"/>
-                <w:sz w:val="20"/>
-                <w:szCs w:val="20"/>
-              </w:rPr>
-              <w:t>Request parameters are invalid.</w:t>
-            </w:r>
-          </w:p>
-        </w:tc>
-        <w:tc>
-          <w:tcPr>
-            <w:tcW w:w="9355" w:type="dxa"/>
-            <w:shd w:val="clear" w:color="auto" w:fill="auto"/>
-            <w:vAlign w:val="center"/>
-          </w:tcPr>
+                <w:rFonts w:ascii="Consolas" w:hAnsi="Consolas" w:cs="Consolas"/>
+                <w:color w:val="000000"/>
+                <w:sz w:val="19"/>
+                <w:szCs w:val="19"/>
+                <w:highlight w:val="white"/>
+                <w:lang w:val="vi-VN"/>
+              </w:rPr>
+            </w:pPr>
+            <w:r>
+              <w:rPr>
+                <w:rFonts w:ascii="Consolas" w:hAnsi="Consolas" w:cs="Consolas"/>
+                <w:color w:val="000000"/>
+                <w:sz w:val="19"/>
+                <w:szCs w:val="19"/>
+                <w:highlight w:val="white"/>
+                <w:lang w:val="vi-VN"/>
+              </w:rPr>
+              <w:t xml:space="preserve">  ],</w:t>
+            </w:r>
+          </w:p>
           <w:p>
             <w:pPr>
               <w:autoSpaceDE w:val="0"/>
@@ -16055,7 +16289,29 @@
                 <w:highlight w:val="white"/>
                 <w:lang w:val="vi-VN"/>
               </w:rPr>
-              <w:t>{</w:t>
+              <w:t xml:space="preserve">  </w:t>
+            </w:r>
+            <w:r>
+              <w:rPr>
+                <w:rFonts w:ascii="Consolas" w:hAnsi="Consolas" w:cs="Consolas"/>
+                <w:color w:val="2E75B6"/>
+                <w:sz w:val="19"/>
+                <w:szCs w:val="19"/>
+                <w:highlight w:val="white"/>
+                <w:lang w:val="vi-VN"/>
+              </w:rPr>
+              <w:t>"Total"</w:t>
+            </w:r>
+            <w:r>
+              <w:rPr>
+                <w:rFonts w:ascii="Consolas" w:hAnsi="Consolas" w:cs="Consolas"/>
+                <w:color w:val="000000"/>
+                <w:sz w:val="19"/>
+                <w:szCs w:val="19"/>
+                <w:highlight w:val="white"/>
+                <w:lang w:val="vi-VN"/>
+              </w:rPr>
+              <w:t>: 0</w:t>
             </w:r>
           </w:p>
           <w:p>
@@ -16064,118 +16320,6 @@
               <w:autoSpaceDN w:val="0"/>
               <w:adjustRightInd w:val="0"/>
               <w:rPr>
-                <w:rFonts w:ascii="Consolas" w:hAnsi="Consolas" w:cs="Consolas"/>
-                <w:color w:val="000000"/>
-                <w:sz w:val="19"/>
-                <w:szCs w:val="19"/>
-                <w:highlight w:val="white"/>
-                <w:lang w:val="vi-VN"/>
-              </w:rPr>
-            </w:pPr>
-            <w:r>
-              <w:rPr>
-                <w:rFonts w:ascii="Consolas" w:hAnsi="Consolas" w:cs="Consolas"/>
-                <w:color w:val="000000"/>
-                <w:sz w:val="19"/>
-                <w:szCs w:val="19"/>
-                <w:highlight w:val="white"/>
-                <w:lang w:val="vi-VN"/>
-              </w:rPr>
-              <w:t xml:space="preserve">  </w:t>
-            </w:r>
-            <w:r>
-              <w:rPr>
-                <w:rFonts w:ascii="Consolas" w:hAnsi="Consolas" w:cs="Consolas"/>
-                <w:color w:val="2E75B6"/>
-                <w:sz w:val="19"/>
-                <w:szCs w:val="19"/>
-                <w:highlight w:val="white"/>
-                <w:lang w:val="vi-VN"/>
-              </w:rPr>
-              <w:t>"Errors"</w:t>
-            </w:r>
-            <w:r>
-              <w:rPr>
-                <w:rFonts w:ascii="Consolas" w:hAnsi="Consolas" w:cs="Consolas"/>
-                <w:color w:val="000000"/>
-                <w:sz w:val="19"/>
-                <w:szCs w:val="19"/>
-                <w:highlight w:val="white"/>
-                <w:lang w:val="vi-VN"/>
-              </w:rPr>
-              <w:t>: [</w:t>
-            </w:r>
-            <w:r>
-              <w:rPr>
-                <w:rFonts w:ascii="Consolas" w:hAnsi="Consolas" w:cs="Consolas"/>
-                <w:color w:val="A31515"/>
-                <w:sz w:val="19"/>
-                <w:szCs w:val="19"/>
-                <w:highlight w:val="white"/>
-                <w:lang w:val="vi-VN"/>
-              </w:rPr>
-              <w:t>""</w:t>
-            </w:r>
-            <w:r>
-              <w:rPr>
-                <w:rFonts w:ascii="Consolas" w:hAnsi="Consolas" w:cs="Consolas"/>
-                <w:color w:val="000000"/>
-                <w:sz w:val="19"/>
-                <w:szCs w:val="19"/>
-                <w:highlight w:val="white"/>
-                <w:lang w:val="vi-VN"/>
-              </w:rPr>
-              <w:t xml:space="preserve">, </w:t>
-            </w:r>
-            <w:r>
-              <w:rPr>
-                <w:rFonts w:ascii="Consolas" w:hAnsi="Consolas" w:cs="Consolas"/>
-                <w:color w:val="A31515"/>
-                <w:sz w:val="19"/>
-                <w:szCs w:val="19"/>
-                <w:highlight w:val="white"/>
-                <w:lang w:val="vi-VN"/>
-              </w:rPr>
-              <w:t>""</w:t>
-            </w:r>
-            <w:r>
-              <w:rPr>
-                <w:rFonts w:ascii="Consolas" w:hAnsi="Consolas" w:cs="Consolas"/>
-                <w:color w:val="000000"/>
-                <w:sz w:val="19"/>
-                <w:szCs w:val="19"/>
-                <w:highlight w:val="white"/>
-                <w:lang w:val="vi-VN"/>
-              </w:rPr>
-              <w:t xml:space="preserve">, </w:t>
-            </w:r>
-            <w:r>
-              <w:rPr>
-                <w:rFonts w:ascii="Consolas" w:hAnsi="Consolas" w:cs="Consolas"/>
-                <w:color w:val="A31515"/>
-                <w:sz w:val="19"/>
-                <w:szCs w:val="19"/>
-                <w:highlight w:val="white"/>
-                <w:lang w:val="vi-VN"/>
-              </w:rPr>
-              <w:t>""</w:t>
-            </w:r>
-            <w:r>
-              <w:rPr>
-                <w:rFonts w:ascii="Consolas" w:hAnsi="Consolas" w:cs="Consolas"/>
-                <w:color w:val="000000"/>
-                <w:sz w:val="19"/>
-                <w:szCs w:val="19"/>
-                <w:highlight w:val="white"/>
-                <w:lang w:val="vi-VN"/>
-              </w:rPr>
-              <w:t>]</w:t>
-            </w:r>
-          </w:p>
-          <w:p>
-            <w:pPr>
-              <w:rPr>
-                <w:rStyle w:val="sbrace"/>
                 <w:rFonts w:ascii="Times New Roman" w:hAnsi="Times New Roman" w:cs="Times New Roman"/>
                 <w:color w:val="000000" w:themeColor="text1"/>
                 <w:sz w:val="20"/>
@@ -16224,28 +16368,28 @@
                 <w:sz w:val="20"/>
                 <w:szCs w:val="20"/>
               </w:rPr>
-              <w:t>401</w:t>
-            </w:r>
-          </w:p>
-          <w:p>
-            <w:pPr>
-              <w:pStyle w:val="ListParagraph"/>
-              <w:ind w:left="0"/>
-              <w:rPr>
-                <w:rFonts w:ascii="Times New Roman" w:hAnsi="Times New Roman" w:cs="Times New Roman"/>
-                <w:color w:val="000000" w:themeColor="text1"/>
-                <w:sz w:val="20"/>
-                <w:szCs w:val="20"/>
-              </w:rPr>
-            </w:pPr>
-            <w:r>
-              <w:rPr>
-                <w:rFonts w:ascii="Times New Roman" w:hAnsi="Times New Roman" w:cs="Times New Roman"/>
-                <w:color w:val="000000" w:themeColor="text1"/>
-                <w:sz w:val="20"/>
-                <w:szCs w:val="20"/>
-              </w:rPr>
-              <w:t>No email or password contained in request header. Front-end should redirect user to login page.</w:t>
+              <w:t>400</w:t>
+            </w:r>
+          </w:p>
+          <w:p>
+            <w:pPr>
+              <w:pStyle w:val="ListParagraph"/>
+              <w:ind w:left="0"/>
+              <w:rPr>
+                <w:rFonts w:ascii="Times New Roman" w:hAnsi="Times New Roman" w:cs="Times New Roman"/>
+                <w:color w:val="000000" w:themeColor="text1"/>
+                <w:sz w:val="20"/>
+                <w:szCs w:val="20"/>
+              </w:rPr>
+            </w:pPr>
+            <w:r>
+              <w:rPr>
+                <w:rFonts w:ascii="Times New Roman" w:hAnsi="Times New Roman" w:cs="Times New Roman"/>
+                <w:color w:val="000000" w:themeColor="text1"/>
+                <w:sz w:val="20"/>
+                <w:szCs w:val="20"/>
+              </w:rPr>
+              <w:t>Request parameters are invalid.</w:t>
             </w:r>
           </w:p>
         </w:tc>
@@ -16315,18 +16459,18 @@
                 <w:highlight w:val="white"/>
                 <w:lang w:val="vi-VN"/>
               </w:rPr>
-              <w:t>"Error"</w:t>
-            </w:r>
-            <w:r>
-              <w:rPr>
-                <w:rFonts w:ascii="Consolas" w:hAnsi="Consolas" w:cs="Consolas"/>
-                <w:color w:val="000000"/>
-                <w:sz w:val="19"/>
-                <w:szCs w:val="19"/>
-                <w:highlight w:val="white"/>
-                <w:lang w:val="vi-VN"/>
-              </w:rPr>
-              <w:t xml:space="preserve">: </w:t>
+              <w:t>"Errors"</w:t>
+            </w:r>
+            <w:r>
+              <w:rPr>
+                <w:rFonts w:ascii="Consolas" w:hAnsi="Consolas" w:cs="Consolas"/>
+                <w:color w:val="000000"/>
+                <w:sz w:val="19"/>
+                <w:szCs w:val="19"/>
+                <w:highlight w:val="white"/>
+                <w:lang w:val="vi-VN"/>
+              </w:rPr>
+              <w:t>: [</w:t>
             </w:r>
             <w:r>
               <w:rPr>
@@ -16337,7 +16481,62 @@
                 <w:highlight w:val="white"/>
                 <w:lang w:val="vi-VN"/>
               </w:rPr>
-              <w:t>"W012"</w:t>
+              <w:t>""</w:t>
+            </w:r>
+            <w:r>
+              <w:rPr>
+                <w:rFonts w:ascii="Consolas" w:hAnsi="Consolas" w:cs="Consolas"/>
+                <w:color w:val="000000"/>
+                <w:sz w:val="19"/>
+                <w:szCs w:val="19"/>
+                <w:highlight w:val="white"/>
+                <w:lang w:val="vi-VN"/>
+              </w:rPr>
+              <w:t xml:space="preserve">, </w:t>
+            </w:r>
+            <w:r>
+              <w:rPr>
+                <w:rFonts w:ascii="Consolas" w:hAnsi="Consolas" w:cs="Consolas"/>
+                <w:color w:val="A31515"/>
+                <w:sz w:val="19"/>
+                <w:szCs w:val="19"/>
+                <w:highlight w:val="white"/>
+                <w:lang w:val="vi-VN"/>
+              </w:rPr>
+              <w:t>""</w:t>
+            </w:r>
+            <w:r>
+              <w:rPr>
+                <w:rFonts w:ascii="Consolas" w:hAnsi="Consolas" w:cs="Consolas"/>
+                <w:color w:val="000000"/>
+                <w:sz w:val="19"/>
+                <w:szCs w:val="19"/>
+                <w:highlight w:val="white"/>
+                <w:lang w:val="vi-VN"/>
+              </w:rPr>
+              <w:t xml:space="preserve">, </w:t>
+            </w:r>
+            <w:r>
+              <w:rPr>
+                <w:rFonts w:ascii="Consolas" w:hAnsi="Consolas" w:cs="Consolas"/>
+                <w:color w:val="A31515"/>
+                <w:sz w:val="19"/>
+                <w:szCs w:val="19"/>
+                <w:highlight w:val="white"/>
+                <w:lang w:val="vi-VN"/>
+              </w:rPr>
+              <w:t>""</w:t>
+            </w:r>
+            <w:r>
+              <w:rPr>
+                <w:rFonts w:ascii="Consolas" w:hAnsi="Consolas" w:cs="Consolas"/>
+                <w:color w:val="000000"/>
+                <w:sz w:val="19"/>
+                <w:szCs w:val="19"/>
+                <w:highlight w:val="white"/>
+                <w:lang w:val="vi-VN"/>
+              </w:rPr>
+              <w:t>]</w:t>
             </w:r>
           </w:p>
           <w:p>
@@ -16413,7 +16612,7 @@
                 <w:sz w:val="20"/>
                 <w:szCs w:val="20"/>
               </w:rPr>
-              <w:t>Account has been disabled.</w:t>
+              <w:t>No email or password contained in request header. Front-end should redirect user to login page.</w:t>
             </w:r>
           </w:p>
         </w:tc>
@@ -16505,30 +16704,92 @@
                 <w:highlight w:val="white"/>
                 <w:lang w:val="vi-VN"/>
               </w:rPr>
-              <w:t>"</w:t>
-            </w:r>
-            <w:r>
-              <w:rPr>
-                <w:rFonts w:ascii="Consolas" w:hAnsi="Consolas" w:cs="Consolas"/>
-                <w:color w:val="A31515"/>
-                <w:sz w:val="19"/>
-                <w:szCs w:val="19"/>
-                <w:highlight w:val="white"/>
-              </w:rPr>
-              <w:t>W002</w:t>
-            </w:r>
-            <w:r>
-              <w:rPr>
-                <w:rFonts w:ascii="Consolas" w:hAnsi="Consolas" w:cs="Consolas"/>
-                <w:color w:val="A31515"/>
-                <w:sz w:val="19"/>
-                <w:szCs w:val="19"/>
-                <w:highlight w:val="white"/>
-                <w:lang w:val="vi-VN"/>
-              </w:rPr>
-              <w:t>"</w:t>
-            </w:r>
-          </w:p>
+              <w:t>"W012"</w:t>
+            </w:r>
+          </w:p>
+          <w:p>
+            <w:pPr>
+              <w:rPr>
+                <w:rStyle w:val="sbrace"/>
+                <w:rFonts w:ascii="Times New Roman" w:hAnsi="Times New Roman" w:cs="Times New Roman"/>
+                <w:color w:val="000000" w:themeColor="text1"/>
+                <w:sz w:val="20"/>
+                <w:szCs w:val="20"/>
+              </w:rPr>
+            </w:pPr>
+            <w:r>
+              <w:rPr>
+                <w:rFonts w:ascii="Consolas" w:hAnsi="Consolas" w:cs="Consolas"/>
+                <w:color w:val="000000"/>
+                <w:sz w:val="19"/>
+                <w:szCs w:val="19"/>
+                <w:highlight w:val="white"/>
+                <w:lang w:val="vi-VN"/>
+              </w:rPr>
+              <w:t>}</w:t>
+            </w:r>
+          </w:p>
+        </w:tc>
+      </w:tr>
+      <w:tr>
+        <w:tc>
+          <w:tcPr>
+            <w:tcW w:w="1560" w:type="dxa"/>
+            <w:shd w:val="clear" w:color="auto" w:fill="auto"/>
+            <w:vAlign w:val="center"/>
+          </w:tcPr>
+          <w:p>
+            <w:pPr>
+              <w:pStyle w:val="ListParagraph"/>
+              <w:ind w:left="0"/>
+              <w:jc w:val="center"/>
+              <w:rPr>
+                <w:rFonts w:ascii="Times New Roman" w:hAnsi="Times New Roman" w:cs="Times New Roman"/>
+                <w:b/>
+                <w:color w:val="FF0000"/>
+                <w:sz w:val="20"/>
+                <w:szCs w:val="20"/>
+              </w:rPr>
+            </w:pPr>
+            <w:r>
+              <w:rPr>
+                <w:rFonts w:ascii="Times New Roman" w:hAnsi="Times New Roman" w:cs="Times New Roman"/>
+                <w:b/>
+                <w:color w:val="FF0000"/>
+                <w:sz w:val="20"/>
+                <w:szCs w:val="20"/>
+              </w:rPr>
+              <w:t>401</w:t>
+            </w:r>
+          </w:p>
+          <w:p>
+            <w:pPr>
+              <w:pStyle w:val="ListParagraph"/>
+              <w:ind w:left="0"/>
+              <w:rPr>
+                <w:rFonts w:ascii="Times New Roman" w:hAnsi="Times New Roman" w:cs="Times New Roman"/>
+                <w:color w:val="000000" w:themeColor="text1"/>
+                <w:sz w:val="20"/>
+                <w:szCs w:val="20"/>
+              </w:rPr>
+            </w:pPr>
+            <w:r>
+              <w:rPr>
+                <w:rFonts w:ascii="Times New Roman" w:hAnsi="Times New Roman" w:cs="Times New Roman"/>
+                <w:color w:val="000000" w:themeColor="text1"/>
+                <w:sz w:val="20"/>
+                <w:szCs w:val="20"/>
+              </w:rPr>
+              <w:t>Account has been disabled.</w:t>
+            </w:r>
+          </w:p>
+        </w:tc>
+        <w:tc>
+          <w:tcPr>
+            <w:tcW w:w="9355" w:type="dxa"/>
+            <w:shd w:val="clear" w:color="auto" w:fill="auto"/>
+            <w:vAlign w:val="center"/>
+          </w:tcPr>
           <w:p>
             <w:pPr>
               <w:autoSpaceDE w:val="0"/>
@@ -16552,79 +16813,9 @@
                 <w:highlight w:val="white"/>
                 <w:lang w:val="vi-VN"/>
               </w:rPr>
-              <w:t>}</w:t>
-            </w:r>
-          </w:p>
-        </w:tc>
-      </w:tr>
-      <w:tr>
-        <w:tc>
-          <w:tcPr>
-            <w:tcW w:w="1560" w:type="dxa"/>
-            <w:shd w:val="clear" w:color="auto" w:fill="auto"/>
-            <w:vAlign w:val="center"/>
-          </w:tcPr>
-          <w:p>
-            <w:pPr>
-              <w:pStyle w:val="ListParagraph"/>
-              <w:ind w:left="0"/>
-              <w:jc w:val="center"/>
-              <w:rPr>
-                <w:rFonts w:ascii="Times New Roman" w:hAnsi="Times New Roman" w:cs="Times New Roman"/>
-                <w:b/>
-                <w:color w:val="FF0000"/>
-                <w:sz w:val="20"/>
-                <w:szCs w:val="20"/>
-              </w:rPr>
-            </w:pPr>
-            <w:r>
-              <w:rPr>
-                <w:rFonts w:ascii="Times New Roman" w:hAnsi="Times New Roman" w:cs="Times New Roman"/>
-                <w:b/>
-                <w:color w:val="FF0000"/>
-                <w:sz w:val="20"/>
-                <w:szCs w:val="20"/>
-              </w:rPr>
-              <w:t>401</w:t>
-            </w:r>
-          </w:p>
-          <w:p>
-            <w:pPr>
-              <w:pStyle w:val="ListParagraph"/>
-              <w:ind w:left="0"/>
-              <w:rPr>
-                <w:rFonts w:ascii="Times New Roman" w:hAnsi="Times New Roman" w:cs="Times New Roman"/>
-                <w:color w:val="000000" w:themeColor="text1"/>
-                <w:sz w:val="20"/>
-                <w:szCs w:val="20"/>
-              </w:rPr>
-            </w:pPr>
-            <w:r>
-              <w:rPr>
-                <w:rFonts w:ascii="Times New Roman" w:hAnsi="Times New Roman" w:cs="Times New Roman"/>
-                <w:color w:val="000000" w:themeColor="text1"/>
-                <w:sz w:val="20"/>
-                <w:szCs w:val="20"/>
-              </w:rPr>
-              <w:t>Account is pending</w:t>
-            </w:r>
-            <w:r>
-              <w:rPr>
-                <w:rFonts w:ascii="Times New Roman" w:hAnsi="Times New Roman" w:cs="Times New Roman"/>
-                <w:color w:val="000000" w:themeColor="text1"/>
-                <w:sz w:val="20"/>
-                <w:szCs w:val="20"/>
-              </w:rPr>
-              <w:t>.</w:t>
-            </w:r>
-          </w:p>
-        </w:tc>
-        <w:tc>
-          <w:tcPr>
-            <w:tcW w:w="9355" w:type="dxa"/>
-            <w:shd w:val="clear" w:color="auto" w:fill="auto"/>
-            <w:vAlign w:val="center"/>
-          </w:tcPr>
+              <w:t>{</w:t>
+            </w:r>
+          </w:p>
           <w:p>
             <w:pPr>
               <w:autoSpaceDE w:val="0"/>
@@ -16648,7 +16839,61 @@
                 <w:highlight w:val="white"/>
                 <w:lang w:val="vi-VN"/>
               </w:rPr>
-              <w:t>{</w:t>
+              <w:t xml:space="preserve">  </w:t>
+            </w:r>
+            <w:r>
+              <w:rPr>
+                <w:rFonts w:ascii="Consolas" w:hAnsi="Consolas" w:cs="Consolas"/>
+                <w:color w:val="2E75B6"/>
+                <w:sz w:val="19"/>
+                <w:szCs w:val="19"/>
+                <w:highlight w:val="white"/>
+                <w:lang w:val="vi-VN"/>
+              </w:rPr>
+              <w:t>"Error"</w:t>
+            </w:r>
+            <w:r>
+              <w:rPr>
+                <w:rFonts w:ascii="Consolas" w:hAnsi="Consolas" w:cs="Consolas"/>
+                <w:color w:val="000000"/>
+                <w:sz w:val="19"/>
+                <w:szCs w:val="19"/>
+                <w:highlight w:val="white"/>
+                <w:lang w:val="vi-VN"/>
+              </w:rPr>
+              <w:t xml:space="preserve">: </w:t>
+            </w:r>
+            <w:r>
+              <w:rPr>
+                <w:rFonts w:ascii="Consolas" w:hAnsi="Consolas" w:cs="Consolas"/>
+                <w:color w:val="A31515"/>
+                <w:sz w:val="19"/>
+                <w:szCs w:val="19"/>
+                <w:highlight w:val="white"/>
+                <w:lang w:val="vi-VN"/>
+              </w:rPr>
+              <w:t>"</w:t>
+            </w:r>
+            <w:r>
+              <w:rPr>
+                <w:rFonts w:ascii="Consolas" w:hAnsi="Consolas" w:cs="Consolas"/>
+                <w:color w:val="A31515"/>
+                <w:sz w:val="19"/>
+                <w:szCs w:val="19"/>
+                <w:highlight w:val="white"/>
+              </w:rPr>
+              <w:t>W002</w:t>
+            </w:r>
+            <w:r>
+              <w:rPr>
+                <w:rFonts w:ascii="Consolas" w:hAnsi="Consolas" w:cs="Consolas"/>
+                <w:color w:val="A31515"/>
+                <w:sz w:val="19"/>
+                <w:szCs w:val="19"/>
+                <w:highlight w:val="white"/>
+                <w:lang w:val="vi-VN"/>
+              </w:rPr>
+              <w:t>"</w:t>
             </w:r>
           </w:p>
           <w:p>
@@ -16674,63 +16919,79 @@
                 <w:highlight w:val="white"/>
                 <w:lang w:val="vi-VN"/>
               </w:rPr>
-              <w:t xml:space="preserve">  </w:t>
-            </w:r>
-            <w:r>
-              <w:rPr>
-                <w:rFonts w:ascii="Consolas" w:hAnsi="Consolas" w:cs="Consolas"/>
-                <w:color w:val="2E75B6"/>
-                <w:sz w:val="19"/>
-                <w:szCs w:val="19"/>
-                <w:highlight w:val="white"/>
-                <w:lang w:val="vi-VN"/>
-              </w:rPr>
-              <w:t>"Error"</w:t>
-            </w:r>
-            <w:r>
-              <w:rPr>
-                <w:rFonts w:ascii="Consolas" w:hAnsi="Consolas" w:cs="Consolas"/>
-                <w:color w:val="000000"/>
-                <w:sz w:val="19"/>
-                <w:szCs w:val="19"/>
-                <w:highlight w:val="white"/>
-                <w:lang w:val="vi-VN"/>
-              </w:rPr>
-              <w:t xml:space="preserve">: </w:t>
-            </w:r>
-            <w:r>
-              <w:rPr>
-                <w:rFonts w:ascii="Consolas" w:hAnsi="Consolas" w:cs="Consolas"/>
-                <w:color w:val="A31515"/>
-                <w:sz w:val="19"/>
-                <w:szCs w:val="19"/>
-                <w:highlight w:val="white"/>
-                <w:lang w:val="vi-VN"/>
-              </w:rPr>
-              <w:t>"</w:t>
-            </w:r>
-            <w:r>
-              <w:rPr>
-                <w:rFonts w:ascii="Consolas" w:hAnsi="Consolas" w:cs="Consolas"/>
-                <w:color w:val="A31515"/>
-                <w:sz w:val="19"/>
-                <w:szCs w:val="19"/>
-                <w:highlight w:val="white"/>
-              </w:rPr>
-              <w:t>W001</w:t>
-            </w:r>
-            <w:r>
-              <w:rPr>
-                <w:rFonts w:ascii="Consolas" w:hAnsi="Consolas" w:cs="Consolas"/>
-                <w:color w:val="A31515"/>
-                <w:sz w:val="19"/>
-                <w:szCs w:val="19"/>
-                <w:highlight w:val="white"/>
-                <w:lang w:val="vi-VN"/>
-              </w:rPr>
-              <w:t>"</w:t>
-            </w:r>
-          </w:p>
+              <w:t>}</w:t>
+            </w:r>
+          </w:p>
+        </w:tc>
+      </w:tr>
+      <w:tr>
+        <w:tc>
+          <w:tcPr>
+            <w:tcW w:w="1560" w:type="dxa"/>
+            <w:shd w:val="clear" w:color="auto" w:fill="auto"/>
+            <w:vAlign w:val="center"/>
+          </w:tcPr>
+          <w:p>
+            <w:pPr>
+              <w:pStyle w:val="ListParagraph"/>
+              <w:ind w:left="0"/>
+              <w:jc w:val="center"/>
+              <w:rPr>
+                <w:rFonts w:ascii="Times New Roman" w:hAnsi="Times New Roman" w:cs="Times New Roman"/>
+                <w:b/>
+                <w:color w:val="FF0000"/>
+                <w:sz w:val="20"/>
+                <w:szCs w:val="20"/>
+              </w:rPr>
+            </w:pPr>
+            <w:r>
+              <w:rPr>
+                <w:rFonts w:ascii="Times New Roman" w:hAnsi="Times New Roman" w:cs="Times New Roman"/>
+                <w:b/>
+                <w:color w:val="FF0000"/>
+                <w:sz w:val="20"/>
+                <w:szCs w:val="20"/>
+              </w:rPr>
+              <w:t>401</w:t>
+            </w:r>
+          </w:p>
+          <w:p>
+            <w:pPr>
+              <w:pStyle w:val="ListParagraph"/>
+              <w:ind w:left="0"/>
+              <w:rPr>
+                <w:rFonts w:ascii="Times New Roman" w:hAnsi="Times New Roman" w:cs="Times New Roman"/>
+                <w:color w:val="000000" w:themeColor="text1"/>
+                <w:sz w:val="20"/>
+                <w:szCs w:val="20"/>
+              </w:rPr>
+            </w:pPr>
+            <w:r>
+              <w:rPr>
+                <w:rFonts w:ascii="Times New Roman" w:hAnsi="Times New Roman" w:cs="Times New Roman"/>
+                <w:color w:val="000000" w:themeColor="text1"/>
+                <w:sz w:val="20"/>
+                <w:szCs w:val="20"/>
+              </w:rPr>
+              <w:t>Account is pending</w:t>
+            </w:r>
+            <w:r>
+              <w:rPr>
+                <w:rFonts w:ascii="Times New Roman" w:hAnsi="Times New Roman" w:cs="Times New Roman"/>
+                <w:color w:val="000000" w:themeColor="text1"/>
+                <w:sz w:val="20"/>
+                <w:szCs w:val="20"/>
+              </w:rPr>
+              <w:t>.</w:t>
+            </w:r>
+          </w:p>
+        </w:tc>
+        <w:tc>
+          <w:tcPr>
+            <w:tcW w:w="9355" w:type="dxa"/>
+            <w:shd w:val="clear" w:color="auto" w:fill="auto"/>
+            <w:vAlign w:val="center"/>
+          </w:tcPr>
           <w:p>
             <w:pPr>
               <w:autoSpaceDE w:val="0"/>
@@ -16754,70 +17015,9 @@
                 <w:highlight w:val="white"/>
                 <w:lang w:val="vi-VN"/>
               </w:rPr>
-              <w:t>}</w:t>
-            </w:r>
-          </w:p>
-        </w:tc>
-      </w:tr>
-      <w:tr>
-        <w:tc>
-          <w:tcPr>
-            <w:tcW w:w="1560" w:type="dxa"/>
-            <w:shd w:val="clear" w:color="auto" w:fill="auto"/>
-            <w:vAlign w:val="center"/>
-          </w:tcPr>
-          <w:p>
-            <w:pPr>
-              <w:pStyle w:val="ListParagraph"/>
-              <w:ind w:left="0"/>
-              <w:jc w:val="center"/>
-              <w:rPr>
-                <w:rFonts w:ascii="Times New Roman" w:hAnsi="Times New Roman" w:cs="Times New Roman"/>
-                <w:b/>
-                <w:color w:val="FF0000"/>
-                <w:sz w:val="20"/>
-                <w:szCs w:val="20"/>
-              </w:rPr>
-            </w:pPr>
-            <w:r>
-              <w:rPr>
-                <w:rFonts w:ascii="Times New Roman" w:hAnsi="Times New Roman" w:cs="Times New Roman"/>
-                <w:b/>
-                <w:color w:val="FF0000"/>
-                <w:sz w:val="20"/>
-                <w:szCs w:val="20"/>
-              </w:rPr>
-              <w:t>403</w:t>
-            </w:r>
-          </w:p>
-          <w:p>
-            <w:pPr>
-              <w:pStyle w:val="ListParagraph"/>
-              <w:ind w:left="0"/>
-              <w:rPr>
-                <w:rFonts w:ascii="Times New Roman" w:hAnsi="Times New Roman" w:cs="Times New Roman"/>
-                <w:color w:val="000000" w:themeColor="text1"/>
-                <w:sz w:val="20"/>
-                <w:szCs w:val="20"/>
-              </w:rPr>
-            </w:pPr>
-            <w:r>
-              <w:rPr>
-                <w:rFonts w:ascii="Times New Roman" w:hAnsi="Times New Roman" w:cs="Times New Roman"/>
-                <w:color w:val="000000" w:themeColor="text1"/>
-                <w:sz w:val="20"/>
-                <w:szCs w:val="20"/>
-              </w:rPr>
-              <w:t>Account is not allowed to access the function.</w:t>
-            </w:r>
-          </w:p>
-        </w:tc>
-        <w:tc>
-          <w:tcPr>
-            <w:tcW w:w="9355" w:type="dxa"/>
-            <w:shd w:val="clear" w:color="auto" w:fill="auto"/>
-            <w:vAlign w:val="center"/>
-          </w:tcPr>
+              <w:t>{</w:t>
+            </w:r>
+          </w:p>
           <w:p>
             <w:pPr>
               <w:autoSpaceDE w:val="0"/>
@@ -16841,7 +17041,61 @@
                 <w:highlight w:val="white"/>
                 <w:lang w:val="vi-VN"/>
               </w:rPr>
-              <w:t>{</w:t>
+              <w:t xml:space="preserve">  </w:t>
+            </w:r>
+            <w:r>
+              <w:rPr>
+                <w:rFonts w:ascii="Consolas" w:hAnsi="Consolas" w:cs="Consolas"/>
+                <w:color w:val="2E75B6"/>
+                <w:sz w:val="19"/>
+                <w:szCs w:val="19"/>
+                <w:highlight w:val="white"/>
+                <w:lang w:val="vi-VN"/>
+              </w:rPr>
+              <w:t>"Error"</w:t>
+            </w:r>
+            <w:r>
+              <w:rPr>
+                <w:rFonts w:ascii="Consolas" w:hAnsi="Consolas" w:cs="Consolas"/>
+                <w:color w:val="000000"/>
+                <w:sz w:val="19"/>
+                <w:szCs w:val="19"/>
+                <w:highlight w:val="white"/>
+                <w:lang w:val="vi-VN"/>
+              </w:rPr>
+              <w:t xml:space="preserve">: </w:t>
+            </w:r>
+            <w:r>
+              <w:rPr>
+                <w:rFonts w:ascii="Consolas" w:hAnsi="Consolas" w:cs="Consolas"/>
+                <w:color w:val="A31515"/>
+                <w:sz w:val="19"/>
+                <w:szCs w:val="19"/>
+                <w:highlight w:val="white"/>
+                <w:lang w:val="vi-VN"/>
+              </w:rPr>
+              <w:t>"</w:t>
+            </w:r>
+            <w:r>
+              <w:rPr>
+                <w:rFonts w:ascii="Consolas" w:hAnsi="Consolas" w:cs="Consolas"/>
+                <w:color w:val="A31515"/>
+                <w:sz w:val="19"/>
+                <w:szCs w:val="19"/>
+                <w:highlight w:val="white"/>
+              </w:rPr>
+              <w:t>W001</w:t>
+            </w:r>
+            <w:r>
+              <w:rPr>
+                <w:rFonts w:ascii="Consolas" w:hAnsi="Consolas" w:cs="Consolas"/>
+                <w:color w:val="A31515"/>
+                <w:sz w:val="19"/>
+                <w:szCs w:val="19"/>
+                <w:highlight w:val="white"/>
+                <w:lang w:val="vi-VN"/>
+              </w:rPr>
+              <w:t>"</w:t>
             </w:r>
           </w:p>
           <w:p>
@@ -16867,82 +17121,6 @@
                 <w:highlight w:val="white"/>
                 <w:lang w:val="vi-VN"/>
               </w:rPr>
-              <w:t xml:space="preserve">  </w:t>
-            </w:r>
-            <w:r>
-              <w:rPr>
-                <w:rFonts w:ascii="Consolas" w:hAnsi="Consolas" w:cs="Consolas"/>
-                <w:color w:val="2E75B6"/>
-                <w:sz w:val="19"/>
-                <w:szCs w:val="19"/>
-                <w:highlight w:val="white"/>
-                <w:lang w:val="vi-VN"/>
-              </w:rPr>
-              <w:t>"Error"</w:t>
-            </w:r>
-            <w:r>
-              <w:rPr>
-                <w:rFonts w:ascii="Consolas" w:hAnsi="Consolas" w:cs="Consolas"/>
-                <w:color w:val="000000"/>
-                <w:sz w:val="19"/>
-                <w:szCs w:val="19"/>
-                <w:highlight w:val="white"/>
-                <w:lang w:val="vi-VN"/>
-              </w:rPr>
-              <w:t xml:space="preserve">: </w:t>
-            </w:r>
-            <w:r>
-              <w:rPr>
-                <w:rFonts w:ascii="Consolas" w:hAnsi="Consolas" w:cs="Consolas"/>
-                <w:color w:val="A31515"/>
-                <w:sz w:val="19"/>
-                <w:szCs w:val="19"/>
-                <w:highlight w:val="white"/>
-                <w:lang w:val="vi-VN"/>
-              </w:rPr>
-              <w:t>"</w:t>
-            </w:r>
-            <w:r>
-              <w:rPr>
-                <w:rFonts w:ascii="Consolas" w:hAnsi="Consolas" w:cs="Consolas"/>
-                <w:color w:val="A31515"/>
-                <w:sz w:val="19"/>
-                <w:szCs w:val="19"/>
-                <w:highlight w:val="white"/>
-              </w:rPr>
-              <w:t>W013</w:t>
-            </w:r>
-            <w:r>
-              <w:rPr>
-                <w:rFonts w:ascii="Consolas" w:hAnsi="Consolas" w:cs="Consolas"/>
-                <w:color w:val="A31515"/>
-                <w:sz w:val="19"/>
-                <w:szCs w:val="19"/>
-                <w:highlight w:val="white"/>
-                <w:lang w:val="vi-VN"/>
-              </w:rPr>
-              <w:t>"</w:t>
-            </w:r>
-          </w:p>
-          <w:p>
-            <w:pPr>
-              <w:rPr>
-                <w:rStyle w:val="sbrace"/>
-                <w:rFonts w:ascii="Times New Roman" w:hAnsi="Times New Roman" w:cs="Times New Roman"/>
-                <w:color w:val="000000" w:themeColor="text1"/>
-                <w:sz w:val="20"/>
-                <w:szCs w:val="20"/>
-              </w:rPr>
-            </w:pPr>
-            <w:r>
-              <w:rPr>
-                <w:rFonts w:ascii="Consolas" w:hAnsi="Consolas" w:cs="Consolas"/>
-                <w:color w:val="000000"/>
-                <w:sz w:val="19"/>
-                <w:szCs w:val="19"/>
-                <w:highlight w:val="white"/>
-                <w:lang w:val="vi-VN"/>
-              </w:rPr>
               <w:t>}</w:t>
             </w:r>
           </w:p>
@@ -16997,7 +17175,8 @@
                 <w:sz w:val="20"/>
                 <w:szCs w:val="20"/>
               </w:rPr>
-              <w:t>Dater is not found, therefore, appointment making is forbidden.</w:t>
+              <w:lastRenderedPageBreak/>
+              <w:t>Account is not allowed to access the function.</w:t>
             </w:r>
           </w:p>
         </w:tc>
@@ -17030,6 +17209,7 @@
                 <w:highlight w:val="white"/>
                 <w:lang w:val="vi-VN"/>
               </w:rPr>
+              <w:lastRenderedPageBreak/>
               <w:t>{</w:t>
             </w:r>
           </w:p>
@@ -17099,7 +17279,7 @@
                 <w:szCs w:val="19"/>
                 <w:highlight w:val="white"/>
               </w:rPr>
-              <w:t>W008</w:t>
+              <w:t>W013</w:t>
             </w:r>
             <w:r>
               <w:rPr>
@@ -17132,6 +17312,7 @@
                 <w:highlight w:val="white"/>
                 <w:lang w:val="vi-VN"/>
               </w:rPr>
+              <w:lastRenderedPageBreak/>
               <w:t>}</w:t>
             </w:r>
           </w:p>
@@ -17141,7 +17322,7 @@
         <w:tc>
           <w:tcPr>
             <w:tcW w:w="1560" w:type="dxa"/>
-            <w:shd w:val="clear" w:color="auto" w:fill="auto"/>
+            <w:shd w:val="clear" w:color="auto" w:fill="FFFF00"/>
             <w:vAlign w:val="center"/>
           </w:tcPr>
           <w:p>
@@ -17157,6 +17338,7 @@
                 <w:szCs w:val="20"/>
               </w:rPr>
             </w:pPr>
+            <w:bookmarkStart w:id="0" w:name="_GoBack"/>
             <w:r>
               <w:rPr>
                 <w:rFonts w:ascii="Times New Roman" w:hAnsi="Times New Roman" w:cs="Times New Roman"/>
@@ -17165,36 +17347,45 @@
                 <w:sz w:val="20"/>
                 <w:szCs w:val="20"/>
               </w:rPr>
-              <w:t>403</w:t>
-            </w:r>
-          </w:p>
-          <w:p>
-            <w:pPr>
-              <w:pStyle w:val="ListParagraph"/>
-              <w:ind w:left="0"/>
-              <w:rPr>
-                <w:rFonts w:ascii="Times New Roman" w:hAnsi="Times New Roman" w:cs="Times New Roman"/>
-                <w:color w:val="000000" w:themeColor="text1"/>
-                <w:sz w:val="20"/>
-                <w:szCs w:val="20"/>
-              </w:rPr>
-            </w:pPr>
-            <w:r>
-              <w:rPr>
-                <w:rFonts w:ascii="Times New Roman" w:hAnsi="Times New Roman" w:cs="Times New Roman"/>
-                <w:color w:val="000000" w:themeColor="text1"/>
-                <w:sz w:val="20"/>
-                <w:szCs w:val="20"/>
-              </w:rPr>
               <w:lastRenderedPageBreak/>
-              <w:t>Dater is not a doctor or patient, therefore, appointment cannot be made.</w:t>
+              <w:t>500</w:t>
+            </w:r>
+          </w:p>
+          <w:p>
+            <w:pPr>
+              <w:pStyle w:val="ListParagraph"/>
+              <w:ind w:left="0"/>
+              <w:rPr>
+                <w:rFonts w:ascii="Times New Roman" w:hAnsi="Times New Roman" w:cs="Times New Roman"/>
+                <w:color w:val="000000" w:themeColor="text1"/>
+                <w:sz w:val="20"/>
+                <w:szCs w:val="20"/>
+              </w:rPr>
+            </w:pPr>
+            <w:r>
+              <w:rPr>
+                <w:rFonts w:ascii="Times New Roman" w:hAnsi="Times New Roman" w:cs="Times New Roman"/>
+                <w:color w:val="000000" w:themeColor="text1"/>
+                <w:sz w:val="20"/>
+                <w:szCs w:val="20"/>
+              </w:rPr>
+              <w:t>Internal server error</w:t>
+            </w:r>
+            <w:r>
+              <w:rPr>
+                <w:rFonts w:ascii="Times New Roman" w:hAnsi="Times New Roman" w:cs="Times New Roman"/>
+                <w:color w:val="000000" w:themeColor="text1"/>
+                <w:sz w:val="20"/>
+                <w:szCs w:val="20"/>
+              </w:rPr>
+              <w:t>.</w:t>
             </w:r>
           </w:p>
         </w:tc>
         <w:tc>
           <w:tcPr>
             <w:tcW w:w="9355" w:type="dxa"/>
-            <w:shd w:val="clear" w:color="auto" w:fill="auto"/>
+            <w:shd w:val="clear" w:color="auto" w:fill="FFFF00"/>
             <w:vAlign w:val="center"/>
           </w:tcPr>
           <w:p>
@@ -17203,511 +17394,19 @@
               <w:autoSpaceDN w:val="0"/>
               <w:adjustRightInd w:val="0"/>
               <w:rPr>
-                <w:rFonts w:ascii="Consolas" w:hAnsi="Consolas" w:cs="Consolas"/>
-                <w:color w:val="000000"/>
-                <w:sz w:val="19"/>
-                <w:szCs w:val="19"/>
-                <w:highlight w:val="white"/>
-                <w:lang w:val="vi-VN"/>
-              </w:rPr>
-            </w:pPr>
-            <w:r>
-              <w:rPr>
-                <w:rFonts w:ascii="Consolas" w:hAnsi="Consolas" w:cs="Consolas"/>
-                <w:color w:val="000000"/>
-                <w:sz w:val="19"/>
-                <w:szCs w:val="19"/>
-                <w:highlight w:val="white"/>
-                <w:lang w:val="vi-VN"/>
-              </w:rPr>
-              <w:lastRenderedPageBreak/>
-              <w:t>{</w:t>
-            </w:r>
-          </w:p>
-          <w:p>
-            <w:pPr>
-              <w:autoSpaceDE w:val="0"/>
-              <w:autoSpaceDN w:val="0"/>
-              <w:adjustRightInd w:val="0"/>
-              <w:rPr>
-                <w:rFonts w:ascii="Consolas" w:hAnsi="Consolas" w:cs="Consolas"/>
-                <w:color w:val="000000"/>
-                <w:sz w:val="19"/>
-                <w:szCs w:val="19"/>
-                <w:highlight w:val="white"/>
-                <w:lang w:val="vi-VN"/>
-              </w:rPr>
-            </w:pPr>
-            <w:r>
-              <w:rPr>
-                <w:rFonts w:ascii="Consolas" w:hAnsi="Consolas" w:cs="Consolas"/>
-                <w:color w:val="000000"/>
-                <w:sz w:val="19"/>
-                <w:szCs w:val="19"/>
-                <w:highlight w:val="white"/>
-                <w:lang w:val="vi-VN"/>
-              </w:rPr>
-              <w:lastRenderedPageBreak/>
-              <w:t xml:space="preserve">  </w:t>
-            </w:r>
-            <w:r>
-              <w:rPr>
-                <w:rFonts w:ascii="Consolas" w:hAnsi="Consolas" w:cs="Consolas"/>
-                <w:color w:val="2E75B6"/>
-                <w:sz w:val="19"/>
-                <w:szCs w:val="19"/>
-                <w:highlight w:val="white"/>
-                <w:lang w:val="vi-VN"/>
-              </w:rPr>
-              <w:t>"Error"</w:t>
-            </w:r>
-            <w:r>
-              <w:rPr>
-                <w:rFonts w:ascii="Consolas" w:hAnsi="Consolas" w:cs="Consolas"/>
-                <w:color w:val="000000"/>
-                <w:sz w:val="19"/>
-                <w:szCs w:val="19"/>
-                <w:highlight w:val="white"/>
-                <w:lang w:val="vi-VN"/>
-              </w:rPr>
-              <w:t xml:space="preserve">: </w:t>
-            </w:r>
-            <w:r>
-              <w:rPr>
-                <w:rFonts w:ascii="Consolas" w:hAnsi="Consolas" w:cs="Consolas"/>
-                <w:color w:val="A31515"/>
-                <w:sz w:val="19"/>
-                <w:szCs w:val="19"/>
-                <w:highlight w:val="white"/>
-                <w:lang w:val="vi-VN"/>
-              </w:rPr>
-              <w:t>"</w:t>
-            </w:r>
-            <w:r>
-              <w:rPr>
-                <w:rFonts w:ascii="Consolas" w:hAnsi="Consolas" w:cs="Consolas"/>
-                <w:color w:val="A31515"/>
-                <w:sz w:val="19"/>
-                <w:szCs w:val="19"/>
-                <w:highlight w:val="white"/>
-              </w:rPr>
-              <w:t>W009</w:t>
-            </w:r>
-            <w:r>
-              <w:rPr>
-                <w:rFonts w:ascii="Consolas" w:hAnsi="Consolas" w:cs="Consolas"/>
-                <w:color w:val="A31515"/>
-                <w:sz w:val="19"/>
-                <w:szCs w:val="19"/>
-                <w:highlight w:val="white"/>
-                <w:lang w:val="vi-VN"/>
-              </w:rPr>
-              <w:t>"</w:t>
-            </w:r>
-          </w:p>
-          <w:p>
-            <w:pPr>
-              <w:rPr>
                 <w:rStyle w:val="sbrace"/>
-                <w:rFonts w:ascii="Times New Roman" w:hAnsi="Times New Roman" w:cs="Times New Roman"/>
-                <w:color w:val="000000" w:themeColor="text1"/>
-                <w:sz w:val="20"/>
-                <w:szCs w:val="20"/>
-              </w:rPr>
-            </w:pPr>
-            <w:r>
-              <w:rPr>
-                <w:rFonts w:ascii="Consolas" w:hAnsi="Consolas" w:cs="Consolas"/>
-                <w:color w:val="000000"/>
-                <w:sz w:val="19"/>
-                <w:szCs w:val="19"/>
-                <w:highlight w:val="white"/>
-                <w:lang w:val="vi-VN"/>
-              </w:rPr>
-              <w:t>}</w:t>
-            </w:r>
+                <w:rFonts w:ascii="Consolas" w:hAnsi="Consolas" w:cs="Consolas"/>
+                <w:color w:val="000000"/>
+                <w:sz w:val="19"/>
+                <w:szCs w:val="19"/>
+                <w:highlight w:val="white"/>
+                <w:lang w:val="vi-VN"/>
+              </w:rPr>
+            </w:pPr>
           </w:p>
         </w:tc>
       </w:tr>
-      <w:tr>
-        <w:tc>
-          <w:tcPr>
-            <w:tcW w:w="1560" w:type="dxa"/>
-            <w:shd w:val="clear" w:color="auto" w:fill="auto"/>
-            <w:vAlign w:val="center"/>
-          </w:tcPr>
-          <w:p>
-            <w:pPr>
-              <w:pStyle w:val="ListParagraph"/>
-              <w:ind w:left="0"/>
-              <w:jc w:val="center"/>
-              <w:rPr>
-                <w:rFonts w:ascii="Times New Roman" w:hAnsi="Times New Roman" w:cs="Times New Roman"/>
-                <w:b/>
-                <w:color w:val="FF0000"/>
-                <w:sz w:val="20"/>
-                <w:szCs w:val="20"/>
-              </w:rPr>
-            </w:pPr>
-            <w:r>
-              <w:rPr>
-                <w:rFonts w:ascii="Times New Roman" w:hAnsi="Times New Roman" w:cs="Times New Roman"/>
-                <w:b/>
-                <w:color w:val="FF0000"/>
-                <w:sz w:val="20"/>
-                <w:szCs w:val="20"/>
-              </w:rPr>
-              <w:lastRenderedPageBreak/>
-              <w:t>403</w:t>
-            </w:r>
-          </w:p>
-          <w:p>
-            <w:pPr>
-              <w:pStyle w:val="ListParagraph"/>
-              <w:ind w:left="0"/>
-              <w:rPr>
-                <w:rFonts w:ascii="Times New Roman" w:hAnsi="Times New Roman" w:cs="Times New Roman"/>
-                <w:color w:val="000000" w:themeColor="text1"/>
-                <w:sz w:val="20"/>
-                <w:szCs w:val="20"/>
-              </w:rPr>
-            </w:pPr>
-            <w:r>
-              <w:rPr>
-                <w:rFonts w:ascii="Times New Roman" w:hAnsi="Times New Roman" w:cs="Times New Roman"/>
-                <w:color w:val="000000" w:themeColor="text1"/>
-                <w:sz w:val="20"/>
-                <w:szCs w:val="20"/>
-              </w:rPr>
-              <w:t>Requester and dater have the same role, which means they’re either doctors or patients. Only doctor can date patient and vice versa.</w:t>
-            </w:r>
-          </w:p>
-        </w:tc>
-        <w:tc>
-          <w:tcPr>
-            <w:tcW w:w="9355" w:type="dxa"/>
-            <w:shd w:val="clear" w:color="auto" w:fill="auto"/>
-            <w:vAlign w:val="center"/>
-          </w:tcPr>
-          <w:p>
-            <w:pPr>
-              <w:autoSpaceDE w:val="0"/>
-              <w:autoSpaceDN w:val="0"/>
-              <w:adjustRightInd w:val="0"/>
-              <w:rPr>
-                <w:rFonts w:ascii="Consolas" w:hAnsi="Consolas" w:cs="Consolas"/>
-                <w:color w:val="000000"/>
-                <w:sz w:val="19"/>
-                <w:szCs w:val="19"/>
-                <w:highlight w:val="white"/>
-                <w:lang w:val="vi-VN"/>
-              </w:rPr>
-            </w:pPr>
-            <w:r>
-              <w:rPr>
-                <w:rFonts w:ascii="Consolas" w:hAnsi="Consolas" w:cs="Consolas"/>
-                <w:color w:val="000000"/>
-                <w:sz w:val="19"/>
-                <w:szCs w:val="19"/>
-                <w:highlight w:val="white"/>
-                <w:lang w:val="vi-VN"/>
-              </w:rPr>
-              <w:t>{</w:t>
-            </w:r>
-          </w:p>
-          <w:p>
-            <w:pPr>
-              <w:autoSpaceDE w:val="0"/>
-              <w:autoSpaceDN w:val="0"/>
-              <w:adjustRightInd w:val="0"/>
-              <w:rPr>
-                <w:rFonts w:ascii="Consolas" w:hAnsi="Consolas" w:cs="Consolas"/>
-                <w:color w:val="000000"/>
-                <w:sz w:val="19"/>
-                <w:szCs w:val="19"/>
-                <w:highlight w:val="white"/>
-                <w:lang w:val="vi-VN"/>
-              </w:rPr>
-            </w:pPr>
-            <w:r>
-              <w:rPr>
-                <w:rFonts w:ascii="Consolas" w:hAnsi="Consolas" w:cs="Consolas"/>
-                <w:color w:val="000000"/>
-                <w:sz w:val="19"/>
-                <w:szCs w:val="19"/>
-                <w:highlight w:val="white"/>
-                <w:lang w:val="vi-VN"/>
-              </w:rPr>
-              <w:t xml:space="preserve">  </w:t>
-            </w:r>
-            <w:r>
-              <w:rPr>
-                <w:rFonts w:ascii="Consolas" w:hAnsi="Consolas" w:cs="Consolas"/>
-                <w:color w:val="2E75B6"/>
-                <w:sz w:val="19"/>
-                <w:szCs w:val="19"/>
-                <w:highlight w:val="white"/>
-                <w:lang w:val="vi-VN"/>
-              </w:rPr>
-              <w:t>"Error"</w:t>
-            </w:r>
-            <w:r>
-              <w:rPr>
-                <w:rFonts w:ascii="Consolas" w:hAnsi="Consolas" w:cs="Consolas"/>
-                <w:color w:val="000000"/>
-                <w:sz w:val="19"/>
-                <w:szCs w:val="19"/>
-                <w:highlight w:val="white"/>
-                <w:lang w:val="vi-VN"/>
-              </w:rPr>
-              <w:t xml:space="preserve">: </w:t>
-            </w:r>
-            <w:r>
-              <w:rPr>
-                <w:rFonts w:ascii="Consolas" w:hAnsi="Consolas" w:cs="Consolas"/>
-                <w:color w:val="A31515"/>
-                <w:sz w:val="19"/>
-                <w:szCs w:val="19"/>
-                <w:highlight w:val="white"/>
-                <w:lang w:val="vi-VN"/>
-              </w:rPr>
-              <w:t>"</w:t>
-            </w:r>
-            <w:r>
-              <w:rPr>
-                <w:rFonts w:ascii="Consolas" w:hAnsi="Consolas" w:cs="Consolas"/>
-                <w:color w:val="A31515"/>
-                <w:sz w:val="19"/>
-                <w:szCs w:val="19"/>
-                <w:highlight w:val="white"/>
-              </w:rPr>
-              <w:t>W011</w:t>
-            </w:r>
-            <w:r>
-              <w:rPr>
-                <w:rFonts w:ascii="Consolas" w:hAnsi="Consolas" w:cs="Consolas"/>
-                <w:color w:val="A31515"/>
-                <w:sz w:val="19"/>
-                <w:szCs w:val="19"/>
-                <w:highlight w:val="white"/>
-                <w:lang w:val="vi-VN"/>
-              </w:rPr>
-              <w:t>"</w:t>
-            </w:r>
-          </w:p>
-          <w:p>
-            <w:pPr>
-              <w:rPr>
-                <w:rStyle w:val="sbrace"/>
-                <w:rFonts w:ascii="Times New Roman" w:hAnsi="Times New Roman" w:cs="Times New Roman"/>
-                <w:color w:val="000000" w:themeColor="text1"/>
-                <w:sz w:val="20"/>
-                <w:szCs w:val="20"/>
-              </w:rPr>
-            </w:pPr>
-            <w:r>
-              <w:rPr>
-                <w:rFonts w:ascii="Consolas" w:hAnsi="Consolas" w:cs="Consolas"/>
-                <w:color w:val="000000"/>
-                <w:sz w:val="19"/>
-                <w:szCs w:val="19"/>
-                <w:highlight w:val="white"/>
-                <w:lang w:val="vi-VN"/>
-              </w:rPr>
-              <w:t>}</w:t>
-            </w:r>
-          </w:p>
-        </w:tc>
-      </w:tr>
-      <w:tr>
-        <w:tc>
-          <w:tcPr>
-            <w:tcW w:w="1560" w:type="dxa"/>
-            <w:shd w:val="clear" w:color="auto" w:fill="auto"/>
-            <w:vAlign w:val="center"/>
-          </w:tcPr>
-          <w:p>
-            <w:pPr>
-              <w:pStyle w:val="ListParagraph"/>
-              <w:ind w:left="0"/>
-              <w:jc w:val="center"/>
-              <w:rPr>
-                <w:rFonts w:ascii="Times New Roman" w:hAnsi="Times New Roman" w:cs="Times New Roman"/>
-                <w:b/>
-                <w:color w:val="FF0000"/>
-                <w:sz w:val="20"/>
-                <w:szCs w:val="20"/>
-              </w:rPr>
-            </w:pPr>
-            <w:r>
-              <w:rPr>
-                <w:rFonts w:ascii="Times New Roman" w:hAnsi="Times New Roman" w:cs="Times New Roman"/>
-                <w:b/>
-                <w:color w:val="FF0000"/>
-                <w:sz w:val="20"/>
-                <w:szCs w:val="20"/>
-              </w:rPr>
-              <w:t>403</w:t>
-            </w:r>
-          </w:p>
-          <w:p>
-            <w:pPr>
-              <w:pStyle w:val="ListParagraph"/>
-              <w:ind w:left="0"/>
-              <w:rPr>
-                <w:rFonts w:ascii="Times New Roman" w:hAnsi="Times New Roman" w:cs="Times New Roman"/>
-                <w:color w:val="000000" w:themeColor="text1"/>
-                <w:sz w:val="20"/>
-                <w:szCs w:val="20"/>
-              </w:rPr>
-            </w:pPr>
-            <w:r>
-              <w:rPr>
-                <w:rFonts w:ascii="Times New Roman" w:hAnsi="Times New Roman" w:cs="Times New Roman"/>
-                <w:color w:val="000000" w:themeColor="text1"/>
-                <w:sz w:val="20"/>
-                <w:szCs w:val="20"/>
-              </w:rPr>
-              <w:t>No relationship between requester and dater exists.</w:t>
-            </w:r>
-          </w:p>
-        </w:tc>
-        <w:tc>
-          <w:tcPr>
-            <w:tcW w:w="9355" w:type="dxa"/>
-            <w:shd w:val="clear" w:color="auto" w:fill="auto"/>
-            <w:vAlign w:val="center"/>
-          </w:tcPr>
-          <w:p>
-            <w:pPr>
-              <w:autoSpaceDE w:val="0"/>
-              <w:autoSpaceDN w:val="0"/>
-              <w:adjustRightInd w:val="0"/>
-              <w:rPr>
-                <w:rFonts w:ascii="Consolas" w:hAnsi="Consolas" w:cs="Consolas"/>
-                <w:color w:val="000000"/>
-                <w:sz w:val="19"/>
-                <w:szCs w:val="19"/>
-                <w:highlight w:val="white"/>
-                <w:lang w:val="vi-VN"/>
-              </w:rPr>
-            </w:pPr>
-            <w:r>
-              <w:rPr>
-                <w:rFonts w:ascii="Consolas" w:hAnsi="Consolas" w:cs="Consolas"/>
-                <w:color w:val="000000"/>
-                <w:sz w:val="19"/>
-                <w:szCs w:val="19"/>
-                <w:highlight w:val="white"/>
-                <w:lang w:val="vi-VN"/>
-              </w:rPr>
-              <w:t>{</w:t>
-            </w:r>
-          </w:p>
-          <w:p>
-            <w:pPr>
-              <w:autoSpaceDE w:val="0"/>
-              <w:autoSpaceDN w:val="0"/>
-              <w:adjustRightInd w:val="0"/>
-              <w:rPr>
-                <w:rFonts w:ascii="Consolas" w:hAnsi="Consolas" w:cs="Consolas"/>
-                <w:color w:val="000000"/>
-                <w:sz w:val="19"/>
-                <w:szCs w:val="19"/>
-                <w:highlight w:val="white"/>
-                <w:lang w:val="vi-VN"/>
-              </w:rPr>
-            </w:pPr>
-            <w:r>
-              <w:rPr>
-                <w:rFonts w:ascii="Consolas" w:hAnsi="Consolas" w:cs="Consolas"/>
-                <w:color w:val="000000"/>
-                <w:sz w:val="19"/>
-                <w:szCs w:val="19"/>
-                <w:highlight w:val="white"/>
-                <w:lang w:val="vi-VN"/>
-              </w:rPr>
-              <w:t xml:space="preserve">  </w:t>
-            </w:r>
-            <w:r>
-              <w:rPr>
-                <w:rFonts w:ascii="Consolas" w:hAnsi="Consolas" w:cs="Consolas"/>
-                <w:color w:val="2E75B6"/>
-                <w:sz w:val="19"/>
-                <w:szCs w:val="19"/>
-                <w:highlight w:val="white"/>
-                <w:lang w:val="vi-VN"/>
-              </w:rPr>
-              <w:t>"Error"</w:t>
-            </w:r>
-            <w:r>
-              <w:rPr>
-                <w:rFonts w:ascii="Consolas" w:hAnsi="Consolas" w:cs="Consolas"/>
-                <w:color w:val="000000"/>
-                <w:sz w:val="19"/>
-                <w:szCs w:val="19"/>
-                <w:highlight w:val="white"/>
-                <w:lang w:val="vi-VN"/>
-              </w:rPr>
-              <w:t xml:space="preserve">: </w:t>
-            </w:r>
-            <w:r>
-              <w:rPr>
-                <w:rFonts w:ascii="Consolas" w:hAnsi="Consolas" w:cs="Consolas"/>
-                <w:color w:val="A31515"/>
-                <w:sz w:val="19"/>
-                <w:szCs w:val="19"/>
-                <w:highlight w:val="white"/>
-                <w:lang w:val="vi-VN"/>
-              </w:rPr>
-              <w:t>"</w:t>
-            </w:r>
-            <w:r>
-              <w:rPr>
-                <w:rFonts w:ascii="Consolas" w:hAnsi="Consolas" w:cs="Consolas"/>
-                <w:color w:val="A31515"/>
-                <w:sz w:val="19"/>
-                <w:szCs w:val="19"/>
-                <w:highlight w:val="white"/>
-              </w:rPr>
-              <w:t>W019</w:t>
-            </w:r>
-            <w:r>
-              <w:rPr>
-                <w:rFonts w:ascii="Consolas" w:hAnsi="Consolas" w:cs="Consolas"/>
-                <w:color w:val="A31515"/>
-                <w:sz w:val="19"/>
-                <w:szCs w:val="19"/>
-                <w:highlight w:val="white"/>
-                <w:lang w:val="vi-VN"/>
-              </w:rPr>
-              <w:t>"</w:t>
-            </w:r>
-          </w:p>
-          <w:p>
-            <w:pPr>
-              <w:rPr>
-                <w:rStyle w:val="sbrace"/>
-                <w:rFonts w:ascii="Times New Roman" w:hAnsi="Times New Roman" w:cs="Times New Roman"/>
-                <w:color w:val="000000" w:themeColor="text1"/>
-                <w:sz w:val="20"/>
-                <w:szCs w:val="20"/>
-              </w:rPr>
-            </w:pPr>
-            <w:r>
-              <w:rPr>
-                <w:rFonts w:ascii="Consolas" w:hAnsi="Consolas" w:cs="Consolas"/>
-                <w:color w:val="000000"/>
-                <w:sz w:val="19"/>
-                <w:szCs w:val="19"/>
-                <w:highlight w:val="white"/>
-                <w:lang w:val="vi-VN"/>
-              </w:rPr>
-              <w:t>}</w:t>
-            </w:r>
-          </w:p>
-        </w:tc>
-      </w:tr>
+      <w:bookmarkEnd w:id="0"/>
     </w:tbl>
     <w:p>
       <w:pPr>
